--- a/2017/Август/08.08/Данилова  ю.ю..docx
+++ b/2017/Август/08.08/Данилова  ю.ю..docx
@@ -8,11 +8,15 @@
         <w:ind w:left="-567" w:right="-58"/>
         <w:rPr>
           <w:b w:val="0"/>
+          <w:sz w:val="24"/>
+          <w:szCs w:val="24"/>
         </w:rPr>
       </w:pPr>
       <w:r>
         <w:rPr>
           <w:b w:val="0"/>
+          <w:sz w:val="24"/>
+          <w:szCs w:val="24"/>
         </w:rPr>
         <w:t>Выписной эпикриз</w:t>
       </w:r>
@@ -23,15 +27,29 @@
         <w:ind w:left="-567"/>
         <w:rPr>
           <w:b/>
-        </w:rPr>
-      </w:pPr>
-      <w:r>
+          <w:sz w:val="24"/>
+          <w:szCs w:val="24"/>
+        </w:rPr>
+      </w:pPr>
+      <w:r>
+        <w:rPr>
+          <w:sz w:val="24"/>
+          <w:szCs w:val="24"/>
+        </w:rPr>
         <w:t xml:space="preserve">Из истории болезни № </w:t>
       </w:r>
       <w:r>
+        <w:rPr>
+          <w:sz w:val="24"/>
+          <w:szCs w:val="24"/>
+        </w:rPr>
         <w:t xml:space="preserve"> </w:t>
       </w:r>
       <w:r>
+        <w:rPr>
+          <w:sz w:val="24"/>
+          <w:szCs w:val="24"/>
+        </w:rPr>
         <w:t>1078</w:t>
       </w:r>
     </w:p>
@@ -39,11 +57,23 @@
       <w:pPr>
         <w:pStyle w:val="5"/>
         <w:ind w:left="-567"/>
-      </w:pPr>
-      <w:r>
+        <w:rPr>
+          <w:sz w:val="24"/>
+          <w:szCs w:val="24"/>
+        </w:rPr>
+      </w:pPr>
+      <w:r>
+        <w:rPr>
+          <w:sz w:val="24"/>
+          <w:szCs w:val="24"/>
+        </w:rPr>
         <w:t xml:space="preserve">Ф.И.О: </w:t>
       </w:r>
       <w:r>
+        <w:rPr>
+          <w:sz w:val="24"/>
+          <w:szCs w:val="24"/>
+        </w:rPr>
         <w:t>Данилова Юлия Анатольевна</w:t>
       </w:r>
     </w:p>
@@ -52,35 +82,29 @@
         <w:ind w:left="-567"/>
         <w:jc w:val="both"/>
         <w:rPr>
-          <w:sz w:val="28"/>
-          <w:szCs w:val="20"/>
-          <w:lang w:val="ru-RU"/>
-        </w:rPr>
-      </w:pPr>
-      <w:r>
-        <w:rPr>
-          <w:sz w:val="28"/>
+          <w:lang w:val="ru-RU"/>
+        </w:rPr>
+      </w:pPr>
+      <w:r>
+        <w:rPr>
           <w:lang w:val="ru-RU"/>
         </w:rPr>
         <w:t>Год рождения:</w:t>
       </w:r>
       <w:r>
         <w:rPr>
-          <w:sz w:val="28"/>
           <w:lang w:val="ru-RU"/>
         </w:rPr>
         <w:t xml:space="preserve"> </w:t>
       </w:r>
       <w:r>
         <w:rPr>
-          <w:sz w:val="28"/>
           <w:lang w:val="ru-RU"/>
         </w:rPr>
         <w:t>19</w:t>
       </w:r>
       <w:r>
         <w:rPr>
-          <w:sz w:val="28"/>
           <w:lang w:val="ru-RU"/>
         </w:rPr>
         <w:t>88</w:t>
@@ -91,13 +115,11 @@
         <w:ind w:left="-567"/>
         <w:jc w:val="both"/>
         <w:rPr>
-          <w:sz w:val="28"/>
-          <w:lang w:val="ru-RU"/>
-        </w:rPr>
-      </w:pPr>
-      <w:r>
-        <w:rPr>
-          <w:sz w:val="28"/>
+          <w:lang w:val="ru-RU"/>
+        </w:rPr>
+      </w:pPr>
+      <w:r>
+        <w:rPr>
           <w:lang w:val="ru-RU"/>
         </w:rPr>
         <w:t xml:space="preserve">Место жительства: </w:t>
@@ -105,7 +127,6 @@
       <w:proofErr w:type="spellStart"/>
       <w:r>
         <w:rPr>
-          <w:sz w:val="28"/>
           <w:lang w:val="ru-RU"/>
         </w:rPr>
         <w:t>Токмакский</w:t>
@@ -113,7 +134,6 @@
       <w:proofErr w:type="spellEnd"/>
       <w:r>
         <w:rPr>
-          <w:sz w:val="28"/>
           <w:lang w:val="ru-RU"/>
         </w:rPr>
         <w:t xml:space="preserve"> р-н, с. Новое ул. </w:t>
@@ -121,7 +141,6 @@
       <w:proofErr w:type="gramStart"/>
       <w:r>
         <w:rPr>
-          <w:sz w:val="28"/>
           <w:lang w:val="ru-RU"/>
         </w:rPr>
         <w:t>Зеленая</w:t>
@@ -129,7 +148,6 @@
       <w:proofErr w:type="gramEnd"/>
       <w:r>
         <w:rPr>
-          <w:sz w:val="28"/>
           <w:lang w:val="ru-RU"/>
         </w:rPr>
         <w:t xml:space="preserve"> 2</w:t>
@@ -140,21 +158,17 @@
         <w:ind w:left="-567"/>
         <w:jc w:val="both"/>
         <w:rPr>
-          <w:sz w:val="28"/>
-          <w:szCs w:val="20"/>
-          <w:lang w:val="en-US"/>
-        </w:rPr>
-      </w:pPr>
-      <w:r>
-        <w:rPr>
-          <w:sz w:val="28"/>
+          <w:lang w:val="ru-RU"/>
+        </w:rPr>
+      </w:pPr>
+      <w:r>
+        <w:rPr>
           <w:lang w:val="ru-RU"/>
         </w:rPr>
         <w:t xml:space="preserve">Место работы: </w:t>
       </w:r>
       <w:r>
         <w:rPr>
-          <w:sz w:val="28"/>
           <w:lang w:val="ru-RU"/>
         </w:rPr>
         <w:t>н/</w:t>
@@ -162,7 +176,6 @@
       <w:proofErr w:type="gramStart"/>
       <w:r>
         <w:rPr>
-          <w:sz w:val="28"/>
           <w:lang w:val="ru-RU"/>
         </w:rPr>
         <w:t>р</w:t>
@@ -174,83 +187,71 @@
         <w:ind w:left="-567"/>
         <w:jc w:val="both"/>
         <w:rPr>
-          <w:sz w:val="28"/>
-          <w:lang w:val="ru-RU"/>
-        </w:rPr>
-      </w:pPr>
-      <w:r>
-        <w:rPr>
-          <w:sz w:val="28"/>
+          <w:lang w:val="ru-RU"/>
+        </w:rPr>
+      </w:pPr>
+      <w:r>
+        <w:rPr>
           <w:lang w:val="ru-RU"/>
         </w:rPr>
         <w:t xml:space="preserve">Находился на лечении с </w:t>
       </w:r>
       <w:r>
         <w:rPr>
-          <w:sz w:val="28"/>
           <w:lang w:val="ru-RU"/>
         </w:rPr>
         <w:t xml:space="preserve">  </w:t>
       </w:r>
       <w:r>
         <w:rPr>
-          <w:sz w:val="28"/>
           <w:lang w:val="ru-RU"/>
         </w:rPr>
         <w:t>28</w:t>
       </w:r>
       <w:r>
         <w:rPr>
-          <w:sz w:val="28"/>
           <w:lang w:val="ru-RU"/>
         </w:rPr>
         <w:t>.</w:t>
       </w:r>
       <w:r>
         <w:rPr>
-          <w:sz w:val="28"/>
           <w:lang w:val="ru-RU"/>
         </w:rPr>
         <w:t>07.17</w:t>
       </w:r>
       <w:r>
         <w:rPr>
-          <w:sz w:val="28"/>
           <w:lang w:val="ru-RU"/>
         </w:rPr>
         <w:t xml:space="preserve"> по   </w:t>
       </w:r>
       <w:r>
         <w:rPr>
-          <w:sz w:val="28"/>
           <w:lang w:val="ru-RU"/>
         </w:rPr>
         <w:t>09</w:t>
       </w:r>
       <w:r>
         <w:rPr>
-          <w:sz w:val="28"/>
           <w:lang w:val="ru-RU"/>
         </w:rPr>
         <w:t>.</w:t>
       </w:r>
       <w:r>
         <w:rPr>
-          <w:sz w:val="28"/>
           <w:lang w:val="ru-RU"/>
         </w:rPr>
         <w:t>08</w:t>
       </w:r>
       <w:r>
         <w:rPr>
-          <w:sz w:val="28"/>
           <w:lang w:val="ru-RU"/>
         </w:rPr>
         <w:t>.17</w:t>
       </w:r>
       <w:r>
         <w:rPr>
-          <w:sz w:val="28"/>
           <w:lang w:val="ru-RU"/>
         </w:rPr>
         <w:t xml:space="preserve"> в </w:t>
@@ -258,7 +259,6 @@
       <w:sdt>
         <w:sdtPr>
           <w:rPr>
-            <w:sz w:val="28"/>
             <w:lang w:val="ru-RU"/>
           </w:rPr>
           <w:id w:val="-690990251"/>
@@ -275,7 +275,6 @@
           <w:proofErr w:type="spellStart"/>
           <w:r>
             <w:rPr>
-              <w:sz w:val="28"/>
               <w:lang w:val="ru-RU"/>
             </w:rPr>
             <w:t>диаб</w:t>
@@ -283,7 +282,6 @@
           <w:proofErr w:type="spellEnd"/>
           <w:r>
             <w:rPr>
-              <w:sz w:val="28"/>
               <w:lang w:val="ru-RU"/>
             </w:rPr>
             <w:t>.</w:t>
@@ -292,7 +290,6 @@
       </w:sdt>
       <w:r>
         <w:rPr>
-          <w:sz w:val="28"/>
           <w:lang w:val="ru-RU"/>
         </w:rPr>
         <w:t xml:space="preserve">  отд.</w:t>
@@ -303,16 +300,11 @@
         <w:ind w:left="-567"/>
         <w:jc w:val="both"/>
         <w:rPr>
-          <w:color w:val="E36C0A" w:themeColor="accent6" w:themeShade="BF"/>
-          <w:sz w:val="28"/>
-          <w:szCs w:val="28"/>
-          <w:lang w:val="ru-RU"/>
-        </w:rPr>
-      </w:pPr>
-      <w:r>
-        <w:rPr>
-          <w:sz w:val="28"/>
-          <w:szCs w:val="28"/>
+          <w:lang w:val="ru-RU"/>
+        </w:rPr>
+      </w:pPr>
+      <w:r>
+        <w:rPr>
           <w:u w:val="single"/>
           <w:lang w:val="ru-RU"/>
         </w:rPr>
@@ -320,8 +312,6 @@
       </w:r>
       <w:r>
         <w:rPr>
-          <w:sz w:val="28"/>
-          <w:szCs w:val="28"/>
           <w:lang w:val="ru-RU"/>
         </w:rPr>
         <w:t>:</w:t>
@@ -330,40 +320,24 @@
       <w:bookmarkEnd w:id="0"/>
       <w:r>
         <w:rPr>
-          <w:sz w:val="28"/>
-          <w:szCs w:val="28"/>
-          <w:lang w:val="ru-RU"/>
-        </w:rPr>
-        <w:t xml:space="preserve">  </w:t>
-      </w:r>
-      <w:r>
-        <w:rPr>
-          <w:sz w:val="26"/>
-          <w:szCs w:val="26"/>
-          <w:lang w:val="ru-RU"/>
-        </w:rPr>
-        <w:t xml:space="preserve">Сахарный диабет, тип </w:t>
-      </w:r>
-      <w:r>
-        <w:rPr>
-          <w:sz w:val="26"/>
-          <w:szCs w:val="26"/>
+          <w:lang w:val="ru-RU"/>
+        </w:rPr>
+        <w:t xml:space="preserve">  Сахарный диабет, тип </w:t>
+      </w:r>
+      <w:r>
+        <w:rPr>
           <w:lang w:val="ru-RU"/>
         </w:rPr>
         <w:t>2</w:t>
       </w:r>
       <w:r>
         <w:rPr>
-          <w:sz w:val="26"/>
-          <w:szCs w:val="26"/>
           <w:lang w:val="ru-RU"/>
         </w:rPr>
         <w:t xml:space="preserve">, </w:t>
       </w:r>
       <w:r>
         <w:rPr>
-          <w:sz w:val="26"/>
-          <w:szCs w:val="26"/>
           <w:lang w:val="ru-RU"/>
         </w:rPr>
         <w:t xml:space="preserve"> </w:t>
@@ -371,8 +345,6 @@
       <w:sdt>
         <w:sdtPr>
           <w:rPr>
-            <w:sz w:val="26"/>
-            <w:szCs w:val="26"/>
             <w:lang w:val="ru-RU"/>
           </w:rPr>
           <w:id w:val="355073878"/>
@@ -389,26 +361,20 @@
         <w:sdtContent>
           <w:r>
             <w:rPr>
-              <w:sz w:val="26"/>
-              <w:szCs w:val="26"/>
               <w:lang w:val="ru-RU"/>
             </w:rPr>
-            <w:t xml:space="preserve">тяжелая форма, </w:t>
+            <w:t>средней тяжести,</w:t>
           </w:r>
         </w:sdtContent>
       </w:sdt>
       <w:r>
         <w:rPr>
-          <w:sz w:val="26"/>
-          <w:szCs w:val="26"/>
           <w:lang w:val="ru-RU"/>
         </w:rPr>
         <w:t xml:space="preserve"> </w:t>
       </w:r>
       <w:r>
         <w:rPr>
-          <w:sz w:val="26"/>
-          <w:szCs w:val="26"/>
           <w:lang w:val="ru-RU"/>
         </w:rPr>
         <w:t xml:space="preserve">ст. </w:t>
@@ -416,8 +382,6 @@
       <w:sdt>
         <w:sdtPr>
           <w:rPr>
-            <w:sz w:val="26"/>
-            <w:szCs w:val="26"/>
             <w:lang w:val="ru-RU"/>
           </w:rPr>
           <w:alias w:val="диабет"/>
@@ -437,8 +401,6 @@
         <w:sdtContent>
           <w:r>
             <w:rPr>
-              <w:sz w:val="26"/>
-              <w:szCs w:val="26"/>
               <w:lang w:val="ru-RU"/>
             </w:rPr>
             <w:t>впервые выявленный.</w:t>
@@ -447,78 +409,71 @@
       </w:sdt>
       <w:r>
         <w:rPr>
-          <w:sz w:val="26"/>
-          <w:szCs w:val="26"/>
           <w:lang w:val="ru-RU"/>
         </w:rPr>
         <w:t xml:space="preserve">  </w:t>
       </w:r>
       <w:r>
         <w:rPr>
-          <w:sz w:val="26"/>
-          <w:szCs w:val="26"/>
+          <w:lang w:val="ru-RU"/>
+        </w:rPr>
+        <w:t>Диабетическая дистальная симметричная полинейропатия н/</w:t>
+      </w:r>
+      <w:proofErr w:type="gramStart"/>
+      <w:r>
+        <w:rPr>
+          <w:lang w:val="ru-RU"/>
+        </w:rPr>
+        <w:t>к</w:t>
+      </w:r>
+      <w:proofErr w:type="gramEnd"/>
+      <w:r>
+        <w:rPr>
+          <w:lang w:val="ru-RU"/>
+        </w:rPr>
+        <w:t xml:space="preserve">,  сенсомоторная форма. </w:t>
+      </w:r>
+      <w:r>
+        <w:rPr>
           <w:lang w:val="ru-RU"/>
         </w:rPr>
         <w:t xml:space="preserve"> ХБП 1  диабетическая нефропатия </w:t>
       </w:r>
-      <w:r>
-        <w:rPr>
-          <w:sz w:val="26"/>
-          <w:szCs w:val="26"/>
+      <w:proofErr w:type="gramStart"/>
+      <w:r>
+        <w:rPr>
           <w:lang w:val="en-US"/>
         </w:rPr>
         <w:t>IV</w:t>
       </w:r>
-      <w:r>
-        <w:rPr>
-          <w:sz w:val="26"/>
-          <w:szCs w:val="26"/>
-          <w:lang w:val="ru-RU"/>
-        </w:rPr>
-        <w:t xml:space="preserve">, </w:t>
-      </w:r>
-      <w:r>
-        <w:rPr>
-          <w:color w:val="E36C0A" w:themeColor="accent6" w:themeShade="BF"/>
-          <w:sz w:val="28"/>
-          <w:szCs w:val="28"/>
-          <w:lang w:val="ru-RU"/>
-        </w:rPr>
-        <w:t>Ожирение I</w:t>
-      </w:r>
-      <w:r>
-        <w:rPr>
-          <w:color w:val="E36C0A" w:themeColor="accent6" w:themeShade="BF"/>
-          <w:sz w:val="28"/>
-          <w:szCs w:val="28"/>
-          <w:lang w:val="ru-RU"/>
-        </w:rPr>
-        <w:t xml:space="preserve"> ст. (ИМТ</w:t>
-      </w:r>
-      <w:r>
-        <w:rPr>
-          <w:color w:val="E36C0A" w:themeColor="accent6" w:themeShade="BF"/>
-          <w:sz w:val="28"/>
-          <w:szCs w:val="28"/>
-          <w:lang w:val="ru-RU"/>
-        </w:rPr>
-        <w:t>31</w:t>
-      </w:r>
-      <w:r>
-        <w:rPr>
-          <w:color w:val="E36C0A" w:themeColor="accent6" w:themeShade="BF"/>
-          <w:sz w:val="28"/>
-          <w:szCs w:val="28"/>
-          <w:lang w:val="ru-RU"/>
-        </w:rPr>
-        <w:t xml:space="preserve"> кг/м2) </w:t>
+      <w:proofErr w:type="gramEnd"/>
+      <w:r>
+        <w:rPr>
+          <w:lang w:val="ru-RU"/>
+        </w:rPr>
+        <w:t>ст.</w:t>
+      </w:r>
+      <w:r>
+        <w:rPr>
+          <w:lang w:val="ru-RU"/>
+        </w:rPr>
+        <w:t xml:space="preserve"> Ожирение I ст. (ИМТ</w:t>
+      </w:r>
+      <w:r>
+        <w:rPr>
+          <w:lang w:val="ru-RU"/>
+        </w:rPr>
+        <w:t xml:space="preserve"> </w:t>
+      </w:r>
+      <w:r>
+        <w:rPr>
+          <w:lang w:val="ru-RU"/>
+        </w:rPr>
+        <w:t xml:space="preserve">31 кг/м2) </w:t>
       </w:r>
       <w:proofErr w:type="spellStart"/>
       <w:r>
         <w:rPr>
-          <w:color w:val="E36C0A" w:themeColor="accent6" w:themeShade="BF"/>
-          <w:sz w:val="28"/>
-          <w:szCs w:val="28"/>
           <w:lang w:val="ru-RU"/>
         </w:rPr>
         <w:t>алим</w:t>
@@ -527,9 +482,6 @@
       <w:proofErr w:type="gramStart"/>
       <w:r>
         <w:rPr>
-          <w:color w:val="E36C0A" w:themeColor="accent6" w:themeShade="BF"/>
-          <w:sz w:val="28"/>
-          <w:szCs w:val="28"/>
           <w:lang w:val="ru-RU"/>
         </w:rPr>
         <w:t>.-</w:t>
@@ -537,28 +489,13 @@
       <w:proofErr w:type="gramEnd"/>
       <w:r>
         <w:rPr>
-          <w:color w:val="E36C0A" w:themeColor="accent6" w:themeShade="BF"/>
-          <w:sz w:val="28"/>
-          <w:szCs w:val="28"/>
-          <w:lang w:val="ru-RU"/>
-        </w:rPr>
-        <w:t xml:space="preserve">конституционального генеза, стабильное течение.  </w:t>
-      </w:r>
-      <w:r>
-        <w:rPr>
-          <w:color w:val="E36C0A" w:themeColor="accent6" w:themeShade="BF"/>
-          <w:sz w:val="28"/>
-          <w:szCs w:val="28"/>
-          <w:lang w:val="ru-RU"/>
-        </w:rPr>
-        <w:t xml:space="preserve">Неспецифический </w:t>
+          <w:lang w:val="ru-RU"/>
+        </w:rPr>
+        <w:t xml:space="preserve">конституционального генеза, стабильное течение.  Неспецифический </w:t>
       </w:r>
       <w:proofErr w:type="spellStart"/>
       <w:r>
         <w:rPr>
-          <w:color w:val="E36C0A" w:themeColor="accent6" w:themeShade="BF"/>
-          <w:sz w:val="28"/>
-          <w:szCs w:val="28"/>
           <w:lang w:val="ru-RU"/>
         </w:rPr>
         <w:t>вульвовагинит</w:t>
@@ -566,9 +503,6 @@
       <w:proofErr w:type="spellEnd"/>
       <w:r>
         <w:rPr>
-          <w:color w:val="E36C0A" w:themeColor="accent6" w:themeShade="BF"/>
-          <w:sz w:val="28"/>
-          <w:szCs w:val="28"/>
           <w:lang w:val="ru-RU"/>
         </w:rPr>
         <w:t>.</w:t>
@@ -579,7 +513,6 @@
         <w:ind w:left="-567"/>
         <w:jc w:val="both"/>
         <w:rPr>
-          <w:sz w:val="28"/>
           <w:lang w:val="ru-RU"/>
         </w:rPr>
       </w:pPr>
@@ -587,7 +520,6 @@
       <w:bookmarkEnd w:id="1"/>
       <w:r>
         <w:rPr>
-          <w:sz w:val="28"/>
           <w:u w:val="single"/>
           <w:lang w:val="ru-RU"/>
         </w:rPr>
@@ -595,84 +527,60 @@
       </w:r>
       <w:r>
         <w:rPr>
-          <w:sz w:val="28"/>
           <w:lang w:val="ru-RU"/>
         </w:rPr>
         <w:t xml:space="preserve">на </w:t>
       </w:r>
       <w:r>
         <w:rPr>
-          <w:sz w:val="28"/>
           <w:lang w:val="ru-RU"/>
         </w:rPr>
         <w:t xml:space="preserve">сухость во рту, </w:t>
       </w:r>
       <w:r>
         <w:rPr>
-          <w:sz w:val="28"/>
           <w:lang w:val="ru-RU"/>
         </w:rPr>
         <w:t>жажду,</w:t>
       </w:r>
       <w:r>
         <w:rPr>
-          <w:sz w:val="28"/>
-          <w:lang w:val="ru-RU"/>
-        </w:rPr>
-        <w:t xml:space="preserve"> </w:t>
-      </w:r>
-      <w:r>
-        <w:rPr>
-          <w:sz w:val="28"/>
-          <w:lang w:val="ru-RU"/>
-        </w:rPr>
-        <w:t>полиурию,</w:t>
-      </w:r>
-      <w:r>
-        <w:rPr>
-          <w:sz w:val="28"/>
-          <w:lang w:val="ru-RU"/>
-        </w:rPr>
-        <w:t xml:space="preserve"> </w:t>
-      </w:r>
-      <w:r>
-        <w:rPr>
-          <w:sz w:val="28"/>
+          <w:lang w:val="ru-RU"/>
+        </w:rPr>
+        <w:t xml:space="preserve">  </w:t>
+      </w:r>
+      <w:r>
+        <w:rPr>
           <w:lang w:val="ru-RU"/>
         </w:rPr>
         <w:t xml:space="preserve">снижение </w:t>
       </w:r>
       <w:r>
         <w:rPr>
-          <w:sz w:val="28"/>
           <w:lang w:val="ru-RU"/>
         </w:rPr>
         <w:t xml:space="preserve"> веса на </w:t>
       </w:r>
       <w:r>
         <w:rPr>
-          <w:sz w:val="28"/>
           <w:lang w:val="ru-RU"/>
         </w:rPr>
         <w:t>5</w:t>
       </w:r>
       <w:r>
         <w:rPr>
-          <w:sz w:val="28"/>
           <w:lang w:val="ru-RU"/>
         </w:rPr>
         <w:t xml:space="preserve"> кг</w:t>
       </w:r>
       <w:r>
         <w:rPr>
-          <w:sz w:val="28"/>
           <w:lang w:val="ru-RU"/>
         </w:rPr>
         <w:t xml:space="preserve"> за год</w:t>
       </w:r>
       <w:r>
         <w:rPr>
-          <w:sz w:val="28"/>
           <w:lang w:val="ru-RU"/>
         </w:rPr>
         <w:t xml:space="preserve">, </w:t>
@@ -683,13 +591,11 @@
         <w:ind w:left="-567"/>
         <w:jc w:val="both"/>
         <w:rPr>
-          <w:sz w:val="28"/>
-          <w:lang w:val="ru-RU"/>
-        </w:rPr>
-      </w:pPr>
-      <w:r>
-        <w:rPr>
-          <w:sz w:val="28"/>
+          <w:lang w:val="ru-RU"/>
+        </w:rPr>
+      </w:pPr>
+      <w:r>
+        <w:rPr>
           <w:u w:val="single"/>
           <w:lang w:val="ru-RU"/>
         </w:rPr>
@@ -697,42 +603,44 @@
       </w:r>
       <w:r>
         <w:rPr>
-          <w:sz w:val="28"/>
           <w:lang w:val="ru-RU"/>
         </w:rPr>
         <w:t xml:space="preserve">: СД </w:t>
       </w:r>
-      <w:r>
-        <w:rPr>
-          <w:sz w:val="28"/>
-          <w:lang w:val="ru-RU"/>
-        </w:rPr>
-        <w:t>выявлен в</w:t>
-      </w:r>
-      <w:r>
-        <w:rPr>
-          <w:sz w:val="28"/>
+      <w:proofErr w:type="gramStart"/>
+      <w:r>
+        <w:rPr>
+          <w:lang w:val="ru-RU"/>
+        </w:rPr>
+        <w:t>выявлен</w:t>
+      </w:r>
+      <w:proofErr w:type="gramEnd"/>
+      <w:r>
+        <w:rPr>
+          <w:lang w:val="ru-RU"/>
+        </w:rPr>
+        <w:t xml:space="preserve"> в</w:t>
+      </w:r>
+      <w:r>
+        <w:rPr>
           <w:lang w:val="ru-RU"/>
         </w:rPr>
         <w:t xml:space="preserve"> </w:t>
       </w:r>
       <w:r>
         <w:rPr>
-          <w:sz w:val="28"/>
           <w:lang w:val="ru-RU"/>
         </w:rPr>
         <w:t>2016</w:t>
       </w:r>
       <w:r>
         <w:rPr>
-          <w:sz w:val="28"/>
           <w:lang w:val="ru-RU"/>
         </w:rPr>
         <w:t>г</w:t>
       </w:r>
       <w:r>
         <w:rPr>
-          <w:sz w:val="28"/>
           <w:lang w:val="ru-RU"/>
         </w:rPr>
         <w:t xml:space="preserve"> Ухудшение состояния около месяца, отмечалось повышение гликемии до 8-10 </w:t>
@@ -740,7 +648,6 @@
       <w:proofErr w:type="spellStart"/>
       <w:r>
         <w:rPr>
-          <w:sz w:val="28"/>
           <w:lang w:val="ru-RU"/>
         </w:rPr>
         <w:t>ммоль</w:t>
@@ -748,192 +655,186 @@
       <w:proofErr w:type="spellEnd"/>
       <w:r>
         <w:rPr>
-          <w:sz w:val="28"/>
-          <w:lang w:val="ru-RU"/>
-        </w:rPr>
-        <w:t>/л.  Обратилась к эндокринологу ЗОЭД.</w:t>
+          <w:lang w:val="ru-RU"/>
+        </w:rPr>
+        <w:t>/л.</w:t>
+      </w:r>
+      <w:r>
+        <w:rPr>
+          <w:lang w:val="ru-RU"/>
+        </w:rPr>
+        <w:t xml:space="preserve"> ССТ не принимала.</w:t>
+      </w:r>
+      <w:r>
+        <w:rPr>
+          <w:lang w:val="ru-RU"/>
+        </w:rPr>
+        <w:t xml:space="preserve"> Обратилась к эндокринологу ЗОЭД</w:t>
+      </w:r>
+      <w:r>
+        <w:rPr>
+          <w:lang w:val="ru-RU"/>
+        </w:rPr>
+        <w:t xml:space="preserve"> 07.2017</w:t>
+      </w:r>
+      <w:r>
+        <w:rPr>
+          <w:lang w:val="ru-RU"/>
+        </w:rPr>
+        <w:t xml:space="preserve">. Гликемия </w:t>
+      </w:r>
+      <w:r>
+        <w:rPr>
+          <w:lang w:val="ru-RU"/>
+        </w:rPr>
+        <w:t>–</w:t>
+      </w:r>
+      <w:r>
+        <w:rPr>
+          <w:lang w:val="ru-RU"/>
+        </w:rPr>
+        <w:t>8-12</w:t>
+      </w:r>
+      <w:r>
+        <w:rPr>
+          <w:lang w:val="ru-RU"/>
+        </w:rPr>
+        <w:t xml:space="preserve"> </w:t>
+      </w:r>
+      <w:proofErr w:type="spellStart"/>
+      <w:r>
+        <w:rPr>
+          <w:lang w:val="ru-RU"/>
+        </w:rPr>
+        <w:t>ммоль</w:t>
+      </w:r>
+      <w:proofErr w:type="spellEnd"/>
+      <w:r>
+        <w:rPr>
+          <w:lang w:val="ru-RU"/>
+        </w:rPr>
+        <w:t>/л</w:t>
+      </w:r>
+      <w:r>
+        <w:rPr>
+          <w:lang w:val="ru-RU"/>
+        </w:rPr>
+        <w:t xml:space="preserve">. </w:t>
+      </w:r>
+      <w:proofErr w:type="spellStart"/>
+      <w:r>
+        <w:rPr>
+          <w:lang w:val="ru-RU"/>
+        </w:rPr>
+        <w:t>НвА</w:t>
       </w:r>
       <w:proofErr w:type="gramStart"/>
       <w:r>
         <w:rPr>
-          <w:sz w:val="28"/>
+          <w:lang w:val="ru-RU"/>
+        </w:rPr>
+        <w:t>I</w:t>
+      </w:r>
+      <w:proofErr w:type="gramEnd"/>
+      <w:r>
+        <w:rPr>
+          <w:lang w:val="ru-RU"/>
+        </w:rPr>
+        <w:t>с</w:t>
+      </w:r>
+      <w:proofErr w:type="spellEnd"/>
+      <w:r>
+        <w:rPr>
           <w:lang w:val="ru-RU"/>
         </w:rPr>
         <w:t xml:space="preserve"> </w:t>
       </w:r>
       <w:r>
         <w:rPr>
-          <w:sz w:val="28"/>
-          <w:lang w:val="ru-RU"/>
-        </w:rPr>
-        <w:t>.</w:t>
+          <w:lang w:val="ru-RU"/>
+        </w:rPr>
+        <w:t>–</w:t>
+      </w:r>
+      <w:r>
+        <w:rPr>
+          <w:lang w:val="ru-RU"/>
+        </w:rPr>
+        <w:t xml:space="preserve"> </w:t>
+      </w:r>
+      <w:r>
+        <w:rPr>
+          <w:lang w:val="ru-RU"/>
+        </w:rPr>
+        <w:t>8,5</w:t>
+      </w:r>
+      <w:r>
+        <w:rPr>
+          <w:lang w:val="ru-RU"/>
+        </w:rPr>
+        <w:t xml:space="preserve"> %</w:t>
+      </w:r>
+      <w:r>
+        <w:rPr>
+          <w:lang w:val="ru-RU"/>
+        </w:rPr>
+        <w:t xml:space="preserve"> от</w:t>
+      </w:r>
+      <w:r>
+        <w:rPr>
+          <w:lang w:val="ru-RU"/>
+        </w:rPr>
+        <w:t xml:space="preserve"> 07.</w:t>
+      </w:r>
+      <w:r>
+        <w:rPr>
+          <w:lang w:val="ru-RU"/>
+        </w:rPr>
+        <w:t>2016</w:t>
+      </w:r>
+      <w:r>
+        <w:rPr>
+          <w:lang w:val="ru-RU"/>
+        </w:rPr>
+        <w:t xml:space="preserve">. </w:t>
+      </w:r>
+      <w:proofErr w:type="gramStart"/>
+      <w:r>
+        <w:rPr>
+          <w:lang w:val="ru-RU"/>
+        </w:rPr>
+        <w:t>Госпитализирован</w:t>
+      </w:r>
+      <w:r>
+        <w:rPr>
+          <w:lang w:val="ru-RU"/>
+        </w:rPr>
+        <w:t>а</w:t>
+      </w:r>
+      <w:r>
+        <w:rPr>
+          <w:lang w:val="ru-RU"/>
+        </w:rPr>
+        <w:t xml:space="preserve">  в обл. энд. диспансер для </w:t>
+      </w:r>
+      <w:r>
+        <w:rPr>
+          <w:lang w:val="ru-RU"/>
+        </w:rPr>
+        <w:t>подбора  ССТ.</w:t>
       </w:r>
       <w:proofErr w:type="gramEnd"/>
-      <w:r>
-        <w:rPr>
-          <w:sz w:val="28"/>
-          <w:lang w:val="ru-RU"/>
-        </w:rPr>
-        <w:t xml:space="preserve"> Гликемия </w:t>
-      </w:r>
-      <w:r>
-        <w:rPr>
-          <w:sz w:val="28"/>
-          <w:lang w:val="ru-RU"/>
-        </w:rPr>
-        <w:t>–</w:t>
-      </w:r>
-      <w:r>
-        <w:rPr>
-          <w:sz w:val="28"/>
-          <w:lang w:val="ru-RU"/>
-        </w:rPr>
-        <w:t>8-12</w:t>
-      </w:r>
-      <w:r>
-        <w:rPr>
-          <w:sz w:val="28"/>
-          <w:lang w:val="ru-RU"/>
-        </w:rPr>
-        <w:t xml:space="preserve"> </w:t>
-      </w:r>
-      <w:proofErr w:type="spellStart"/>
-      <w:r>
-        <w:rPr>
-          <w:sz w:val="28"/>
-          <w:lang w:val="ru-RU"/>
-        </w:rPr>
-        <w:t>ммоль</w:t>
-      </w:r>
-      <w:proofErr w:type="spellEnd"/>
-      <w:r>
-        <w:rPr>
-          <w:sz w:val="28"/>
-          <w:lang w:val="ru-RU"/>
-        </w:rPr>
-        <w:t>/л</w:t>
-      </w:r>
-      <w:r>
-        <w:rPr>
-          <w:sz w:val="28"/>
-          <w:lang w:val="ru-RU"/>
-        </w:rPr>
-        <w:t xml:space="preserve">. </w:t>
-      </w:r>
-      <w:proofErr w:type="spellStart"/>
-      <w:r>
-        <w:rPr>
-          <w:sz w:val="28"/>
-          <w:lang w:val="ru-RU"/>
-        </w:rPr>
-        <w:t>НвАIс</w:t>
-      </w:r>
-      <w:proofErr w:type="spellEnd"/>
-      <w:r>
-        <w:rPr>
-          <w:sz w:val="28"/>
-          <w:lang w:val="ru-RU"/>
-        </w:rPr>
-        <w:t xml:space="preserve"> </w:t>
-      </w:r>
-      <w:r>
-        <w:rPr>
-          <w:sz w:val="28"/>
-          <w:lang w:val="ru-RU"/>
-        </w:rPr>
-        <w:t>–</w:t>
-      </w:r>
-      <w:r>
-        <w:rPr>
-          <w:sz w:val="28"/>
-          <w:lang w:val="ru-RU"/>
-        </w:rPr>
-        <w:t xml:space="preserve"> </w:t>
-      </w:r>
-      <w:r>
-        <w:rPr>
-          <w:sz w:val="28"/>
-          <w:lang w:val="ru-RU"/>
-        </w:rPr>
-        <w:t>8,5</w:t>
-      </w:r>
-      <w:r>
-        <w:rPr>
-          <w:sz w:val="28"/>
-          <w:lang w:val="ru-RU"/>
-        </w:rPr>
-        <w:t xml:space="preserve"> %</w:t>
-      </w:r>
-      <w:r>
-        <w:rPr>
-          <w:sz w:val="28"/>
-          <w:lang w:val="ru-RU"/>
-        </w:rPr>
-        <w:t xml:space="preserve"> от</w:t>
-      </w:r>
-      <w:r>
-        <w:rPr>
-          <w:sz w:val="28"/>
-          <w:lang w:val="ru-RU"/>
-        </w:rPr>
-        <w:t>2016</w:t>
-      </w:r>
-      <w:r>
-        <w:rPr>
-          <w:sz w:val="28"/>
-          <w:lang w:val="ru-RU"/>
-        </w:rPr>
-        <w:t xml:space="preserve">  </w:t>
-      </w:r>
-      <w:r>
-        <w:rPr>
-          <w:sz w:val="28"/>
-          <w:lang w:val="ru-RU"/>
-        </w:rPr>
-        <w:t xml:space="preserve">. </w:t>
-      </w:r>
-      <w:r>
-        <w:rPr>
-          <w:sz w:val="28"/>
-          <w:lang w:val="ru-RU"/>
-        </w:rPr>
-        <w:t>Госпитализирован</w:t>
-      </w:r>
-      <w:r>
-        <w:rPr>
-          <w:sz w:val="28"/>
-          <w:lang w:val="ru-RU"/>
-        </w:rPr>
-        <w:t>а</w:t>
-      </w:r>
-      <w:r>
-        <w:rPr>
-          <w:sz w:val="28"/>
-          <w:lang w:val="ru-RU"/>
-        </w:rPr>
-        <w:t xml:space="preserve">  в обл. энд. диспансер для </w:t>
-      </w:r>
-      <w:r>
-        <w:rPr>
-          <w:sz w:val="28"/>
-          <w:lang w:val="ru-RU"/>
-        </w:rPr>
-        <w:t>подбора  ССТ,</w:t>
-      </w:r>
     </w:p>
     <w:p>
       <w:pPr>
         <w:ind w:left="-567"/>
         <w:jc w:val="both"/>
         <w:rPr>
-          <w:sz w:val="28"/>
           <w:u w:val="single"/>
           <w:lang w:val="ru-RU"/>
         </w:rPr>
       </w:pPr>
       <w:r>
         <w:rPr>
-          <w:sz w:val="28"/>
           <w:u w:val="single"/>
           <w:lang w:val="ru-RU"/>
         </w:rPr>
@@ -945,7 +846,6 @@
         <w:ind w:left="-567"/>
         <w:jc w:val="both"/>
         <w:rPr>
-          <w:sz w:val="28"/>
           <w:u w:val="single"/>
           <w:lang w:val="ru-RU"/>
         </w:rPr>
@@ -1219,6 +1119,12 @@
                 <w:lang w:val="ru-RU"/>
               </w:rPr>
             </w:pPr>
+            <w:r>
+              <w:rPr>
+                <w:lang w:val="ru-RU"/>
+              </w:rPr>
+              <w:t>31.07</w:t>
+            </w:r>
           </w:p>
         </w:tc>
         <w:tc>
@@ -1232,6 +1138,12 @@
                 <w:lang w:val="ru-RU"/>
               </w:rPr>
             </w:pPr>
+            <w:r>
+              <w:rPr>
+                <w:lang w:val="ru-RU"/>
+              </w:rPr>
+              <w:t>151</w:t>
+            </w:r>
           </w:p>
         </w:tc>
         <w:tc>
@@ -1245,6 +1157,12 @@
                 <w:lang w:val="ru-RU"/>
               </w:rPr>
             </w:pPr>
+            <w:r>
+              <w:rPr>
+                <w:lang w:val="ru-RU"/>
+              </w:rPr>
+              <w:t>4,5</w:t>
+            </w:r>
           </w:p>
         </w:tc>
         <w:tc>
@@ -1258,6 +1176,12 @@
                 <w:lang w:val="ru-RU"/>
               </w:rPr>
             </w:pPr>
+            <w:r>
+              <w:rPr>
+                <w:lang w:val="ru-RU"/>
+              </w:rPr>
+              <w:t>5,4</w:t>
+            </w:r>
           </w:p>
         </w:tc>
         <w:tc>
@@ -1271,6 +1195,12 @@
                 <w:lang w:val="ru-RU"/>
               </w:rPr>
             </w:pPr>
+            <w:r>
+              <w:rPr>
+                <w:lang w:val="ru-RU"/>
+              </w:rPr>
+              <w:t>24</w:t>
+            </w:r>
           </w:p>
         </w:tc>
         <w:tc>
@@ -1284,6 +1214,12 @@
                 <w:lang w:val="ru-RU"/>
               </w:rPr>
             </w:pPr>
+            <w:r>
+              <w:rPr>
+                <w:lang w:val="ru-RU"/>
+              </w:rPr>
+              <w:t>1</w:t>
+            </w:r>
           </w:p>
         </w:tc>
         <w:tc>
@@ -1297,6 +1233,12 @@
                 <w:lang w:val="ru-RU"/>
               </w:rPr>
             </w:pPr>
+            <w:r>
+              <w:rPr>
+                <w:lang w:val="ru-RU"/>
+              </w:rPr>
+              <w:t>0</w:t>
+            </w:r>
           </w:p>
         </w:tc>
         <w:tc>
@@ -1310,6 +1252,12 @@
                 <w:lang w:val="ru-RU"/>
               </w:rPr>
             </w:pPr>
+            <w:r>
+              <w:rPr>
+                <w:lang w:val="ru-RU"/>
+              </w:rPr>
+              <w:t>59</w:t>
+            </w:r>
           </w:p>
         </w:tc>
         <w:tc>
@@ -1323,6 +1271,12 @@
                 <w:lang w:val="ru-RU"/>
               </w:rPr>
             </w:pPr>
+            <w:r>
+              <w:rPr>
+                <w:lang w:val="ru-RU"/>
+              </w:rPr>
+              <w:t>38</w:t>
+            </w:r>
           </w:p>
         </w:tc>
         <w:tc>
@@ -1336,6 +1290,12 @@
                 <w:lang w:val="ru-RU"/>
               </w:rPr>
             </w:pPr>
+            <w:r>
+              <w:rPr>
+                <w:lang w:val="ru-RU"/>
+              </w:rPr>
+              <w:t>2</w:t>
+            </w:r>
           </w:p>
         </w:tc>
       </w:tr>
@@ -1345,8 +1305,6 @@
         <w:ind w:left="-567"/>
         <w:jc w:val="both"/>
         <w:rPr>
-          <w:sz w:val="28"/>
-          <w:szCs w:val="20"/>
           <w:u w:val="single"/>
           <w:lang w:val="ru-RU"/>
         </w:rPr>
@@ -1397,16 +1355,12 @@
               <w:jc w:val="both"/>
               <w:rPr>
                 <w:rFonts w:asciiTheme="minorHAnsi" w:hAnsiTheme="minorHAnsi"/>
-                <w:sz w:val="23"/>
-                <w:szCs w:val="23"/>
                 <w:lang w:val="ru-RU"/>
               </w:rPr>
             </w:pPr>
             <w:r>
               <w:rPr>
                 <w:rFonts w:asciiTheme="minorHAnsi" w:hAnsiTheme="minorHAnsi"/>
-                <w:sz w:val="23"/>
-                <w:szCs w:val="23"/>
                 <w:lang w:val="ru-RU"/>
               </w:rPr>
               <w:t>биохимия</w:t>
@@ -1426,16 +1380,12 @@
               <w:jc w:val="both"/>
               <w:rPr>
                 <w:rFonts w:asciiTheme="minorHAnsi" w:hAnsiTheme="minorHAnsi"/>
-                <w:sz w:val="23"/>
-                <w:szCs w:val="23"/>
                 <w:lang w:val="ru-RU"/>
               </w:rPr>
             </w:pPr>
             <w:r>
               <w:rPr>
                 <w:rFonts w:asciiTheme="minorHAnsi" w:hAnsiTheme="minorHAnsi"/>
-                <w:sz w:val="23"/>
-                <w:szCs w:val="23"/>
                 <w:lang w:val="ru-RU"/>
               </w:rPr>
               <w:t xml:space="preserve">СКФ </w:t>
@@ -1455,8 +1405,6 @@
               <w:jc w:val="both"/>
               <w:rPr>
                 <w:rFonts w:asciiTheme="minorHAnsi" w:hAnsiTheme="minorHAnsi"/>
-                <w:sz w:val="23"/>
-                <w:szCs w:val="23"/>
                 <w:lang w:val="ru-RU"/>
               </w:rPr>
             </w:pPr>
@@ -1464,8 +1412,6 @@
             <w:r>
               <w:rPr>
                 <w:rFonts w:asciiTheme="minorHAnsi" w:hAnsiTheme="minorHAnsi"/>
-                <w:sz w:val="23"/>
-                <w:szCs w:val="23"/>
                 <w:lang w:val="ru-RU"/>
               </w:rPr>
               <w:t>хол</w:t>
@@ -1486,8 +1432,6 @@
               <w:jc w:val="both"/>
               <w:rPr>
                 <w:rFonts w:asciiTheme="minorHAnsi" w:hAnsiTheme="minorHAnsi"/>
-                <w:sz w:val="23"/>
-                <w:szCs w:val="23"/>
                 <w:lang w:val="ru-RU"/>
               </w:rPr>
             </w:pPr>
@@ -1495,8 +1439,6 @@
             <w:r>
               <w:rPr>
                 <w:rFonts w:asciiTheme="minorHAnsi" w:hAnsiTheme="minorHAnsi"/>
-                <w:sz w:val="23"/>
-                <w:szCs w:val="23"/>
                 <w:lang w:val="ru-RU"/>
               </w:rPr>
               <w:t>тригл</w:t>
@@ -1505,8 +1447,6 @@
             <w:r>
               <w:rPr>
                 <w:rFonts w:asciiTheme="minorHAnsi" w:hAnsiTheme="minorHAnsi"/>
-                <w:sz w:val="23"/>
-                <w:szCs w:val="23"/>
                 <w:lang w:val="ru-RU"/>
               </w:rPr>
               <w:t xml:space="preserve"> </w:t>
@@ -1526,16 +1466,12 @@
               <w:jc w:val="both"/>
               <w:rPr>
                 <w:rFonts w:asciiTheme="minorHAnsi" w:hAnsiTheme="minorHAnsi"/>
-                <w:sz w:val="23"/>
-                <w:szCs w:val="23"/>
                 <w:lang w:val="ru-RU"/>
               </w:rPr>
             </w:pPr>
             <w:r>
               <w:rPr>
                 <w:rFonts w:asciiTheme="minorHAnsi" w:hAnsiTheme="minorHAnsi"/>
-                <w:sz w:val="23"/>
-                <w:szCs w:val="23"/>
                 <w:lang w:val="ru-RU"/>
               </w:rPr>
               <w:t xml:space="preserve">ХСЛПВП </w:t>
@@ -1555,16 +1491,12 @@
               <w:jc w:val="both"/>
               <w:rPr>
                 <w:rFonts w:asciiTheme="minorHAnsi" w:hAnsiTheme="minorHAnsi"/>
-                <w:sz w:val="23"/>
-                <w:szCs w:val="23"/>
                 <w:lang w:val="ru-RU"/>
               </w:rPr>
             </w:pPr>
             <w:r>
               <w:rPr>
                 <w:rFonts w:asciiTheme="minorHAnsi" w:hAnsiTheme="minorHAnsi"/>
-                <w:sz w:val="23"/>
-                <w:szCs w:val="23"/>
                 <w:lang w:val="ru-RU"/>
               </w:rPr>
               <w:t xml:space="preserve">ХСЛПНП </w:t>
@@ -1584,16 +1516,12 @@
               <w:jc w:val="both"/>
               <w:rPr>
                 <w:rFonts w:asciiTheme="minorHAnsi" w:hAnsiTheme="minorHAnsi"/>
-                <w:sz w:val="23"/>
-                <w:szCs w:val="23"/>
                 <w:lang w:val="ru-RU"/>
               </w:rPr>
             </w:pPr>
             <w:r>
               <w:rPr>
                 <w:rFonts w:asciiTheme="minorHAnsi" w:hAnsiTheme="minorHAnsi"/>
-                <w:sz w:val="23"/>
-                <w:szCs w:val="23"/>
                 <w:lang w:val="ru-RU"/>
               </w:rPr>
               <w:t xml:space="preserve">Катер </w:t>
@@ -1613,16 +1541,12 @@
               <w:jc w:val="both"/>
               <w:rPr>
                 <w:rFonts w:asciiTheme="minorHAnsi" w:hAnsiTheme="minorHAnsi"/>
-                <w:sz w:val="23"/>
-                <w:szCs w:val="23"/>
                 <w:lang w:val="ru-RU"/>
               </w:rPr>
             </w:pPr>
             <w:r>
               <w:rPr>
                 <w:rFonts w:asciiTheme="minorHAnsi" w:hAnsiTheme="minorHAnsi"/>
-                <w:sz w:val="23"/>
-                <w:szCs w:val="23"/>
                 <w:lang w:val="ru-RU"/>
               </w:rPr>
               <w:t xml:space="preserve">мочевина </w:t>
@@ -1642,16 +1566,12 @@
               <w:jc w:val="both"/>
               <w:rPr>
                 <w:rFonts w:asciiTheme="minorHAnsi" w:hAnsiTheme="minorHAnsi"/>
-                <w:sz w:val="23"/>
-                <w:szCs w:val="23"/>
                 <w:lang w:val="ru-RU"/>
               </w:rPr>
             </w:pPr>
             <w:r>
               <w:rPr>
                 <w:rFonts w:asciiTheme="minorHAnsi" w:hAnsiTheme="minorHAnsi"/>
-                <w:sz w:val="23"/>
-                <w:szCs w:val="23"/>
                 <w:lang w:val="ru-RU"/>
               </w:rPr>
               <w:t xml:space="preserve">креатинин </w:t>
@@ -1671,16 +1591,12 @@
               <w:jc w:val="both"/>
               <w:rPr>
                 <w:rFonts w:asciiTheme="minorHAnsi" w:hAnsiTheme="minorHAnsi"/>
-                <w:sz w:val="23"/>
-                <w:szCs w:val="23"/>
                 <w:lang w:val="ru-RU"/>
               </w:rPr>
             </w:pPr>
             <w:r>
               <w:rPr>
                 <w:rFonts w:asciiTheme="minorHAnsi" w:hAnsiTheme="minorHAnsi"/>
-                <w:sz w:val="23"/>
-                <w:szCs w:val="23"/>
                 <w:lang w:val="ru-RU"/>
               </w:rPr>
               <w:t xml:space="preserve">бил </w:t>
@@ -1689,8 +1605,6 @@
             <w:r>
               <w:rPr>
                 <w:rFonts w:asciiTheme="minorHAnsi" w:hAnsiTheme="minorHAnsi"/>
-                <w:sz w:val="23"/>
-                <w:szCs w:val="23"/>
                 <w:lang w:val="ru-RU"/>
               </w:rPr>
               <w:t>общ</w:t>
@@ -1699,8 +1613,6 @@
             <w:r>
               <w:rPr>
                 <w:rFonts w:asciiTheme="minorHAnsi" w:hAnsiTheme="minorHAnsi"/>
-                <w:sz w:val="23"/>
-                <w:szCs w:val="23"/>
                 <w:lang w:val="ru-RU"/>
               </w:rPr>
               <w:t xml:space="preserve"> </w:t>
@@ -1720,16 +1632,12 @@
               <w:jc w:val="both"/>
               <w:rPr>
                 <w:rFonts w:asciiTheme="minorHAnsi" w:hAnsiTheme="minorHAnsi"/>
-                <w:sz w:val="23"/>
-                <w:szCs w:val="23"/>
                 <w:lang w:val="ru-RU"/>
               </w:rPr>
             </w:pPr>
             <w:r>
               <w:rPr>
                 <w:rFonts w:asciiTheme="minorHAnsi" w:hAnsiTheme="minorHAnsi"/>
-                <w:sz w:val="23"/>
-                <w:szCs w:val="23"/>
                 <w:lang w:val="ru-RU"/>
               </w:rPr>
               <w:t xml:space="preserve">бил </w:t>
@@ -1739,8 +1647,6 @@
             <w:r>
               <w:rPr>
                 <w:rFonts w:asciiTheme="minorHAnsi" w:hAnsiTheme="minorHAnsi"/>
-                <w:sz w:val="23"/>
-                <w:szCs w:val="23"/>
                 <w:lang w:val="ru-RU"/>
               </w:rPr>
               <w:t>пр</w:t>
@@ -1750,8 +1656,6 @@
             <w:r>
               <w:rPr>
                 <w:rFonts w:asciiTheme="minorHAnsi" w:hAnsiTheme="minorHAnsi"/>
-                <w:sz w:val="23"/>
-                <w:szCs w:val="23"/>
                 <w:lang w:val="ru-RU"/>
               </w:rPr>
               <w:t xml:space="preserve"> </w:t>
@@ -1771,8 +1675,6 @@
               <w:jc w:val="both"/>
               <w:rPr>
                 <w:rFonts w:asciiTheme="minorHAnsi" w:hAnsiTheme="minorHAnsi"/>
-                <w:sz w:val="23"/>
-                <w:szCs w:val="23"/>
                 <w:lang w:val="ru-RU"/>
               </w:rPr>
             </w:pPr>
@@ -1780,8 +1682,6 @@
             <w:r>
               <w:rPr>
                 <w:rFonts w:asciiTheme="minorHAnsi" w:hAnsiTheme="minorHAnsi"/>
-                <w:sz w:val="23"/>
-                <w:szCs w:val="23"/>
                 <w:lang w:val="ru-RU"/>
               </w:rPr>
               <w:t>тим</w:t>
@@ -1790,8 +1690,6 @@
             <w:r>
               <w:rPr>
                 <w:rFonts w:asciiTheme="minorHAnsi" w:hAnsiTheme="minorHAnsi"/>
-                <w:sz w:val="23"/>
-                <w:szCs w:val="23"/>
                 <w:lang w:val="ru-RU"/>
               </w:rPr>
               <w:t xml:space="preserve"> </w:t>
@@ -1811,16 +1709,12 @@
               <w:jc w:val="both"/>
               <w:rPr>
                 <w:rFonts w:asciiTheme="minorHAnsi" w:hAnsiTheme="minorHAnsi"/>
-                <w:sz w:val="23"/>
-                <w:szCs w:val="23"/>
                 <w:lang w:val="ru-RU"/>
               </w:rPr>
             </w:pPr>
             <w:r>
               <w:rPr>
                 <w:rFonts w:asciiTheme="minorHAnsi" w:hAnsiTheme="minorHAnsi"/>
-                <w:sz w:val="23"/>
-                <w:szCs w:val="23"/>
                 <w:lang w:val="ru-RU"/>
               </w:rPr>
               <w:t xml:space="preserve">АСТ </w:t>
@@ -1840,16 +1734,12 @@
               <w:jc w:val="both"/>
               <w:rPr>
                 <w:rFonts w:asciiTheme="minorHAnsi" w:hAnsiTheme="minorHAnsi"/>
-                <w:sz w:val="23"/>
-                <w:szCs w:val="23"/>
                 <w:lang w:val="ru-RU"/>
               </w:rPr>
             </w:pPr>
             <w:r>
               <w:rPr>
                 <w:rFonts w:asciiTheme="minorHAnsi" w:hAnsiTheme="minorHAnsi"/>
-                <w:sz w:val="23"/>
-                <w:szCs w:val="23"/>
                 <w:lang w:val="ru-RU"/>
               </w:rPr>
               <w:t xml:space="preserve">АЛТ </w:t>
@@ -2163,7 +2053,6 @@
         <w:ind w:left="-567"/>
         <w:jc w:val="both"/>
         <w:rPr>
-          <w:sz w:val="28"/>
           <w:lang w:val="ru-RU"/>
         </w:rPr>
       </w:pPr>
@@ -2173,42 +2062,35 @@
         <w:ind w:left="-567"/>
         <w:jc w:val="both"/>
         <w:rPr>
-          <w:sz w:val="28"/>
-          <w:szCs w:val="20"/>
-          <w:lang w:val="ru-RU"/>
-        </w:rPr>
-      </w:pPr>
-      <w:r>
-        <w:rPr>
-          <w:sz w:val="28"/>
+          <w:lang w:val="ru-RU"/>
+        </w:rPr>
+      </w:pPr>
+      <w:r>
+        <w:rPr>
           <w:lang w:val="ru-RU"/>
         </w:rPr>
         <w:t>03</w:t>
       </w:r>
       <w:r>
         <w:rPr>
-          <w:sz w:val="28"/>
           <w:lang w:val="ru-RU"/>
         </w:rPr>
         <w:t>.</w:t>
       </w:r>
       <w:r>
         <w:rPr>
-          <w:sz w:val="28"/>
           <w:lang w:val="ru-RU"/>
         </w:rPr>
         <w:t>08</w:t>
       </w:r>
       <w:r>
         <w:rPr>
-          <w:sz w:val="28"/>
           <w:lang w:val="ru-RU"/>
         </w:rPr>
         <w:t>.17</w:t>
       </w:r>
       <w:r>
         <w:rPr>
-          <w:sz w:val="28"/>
           <w:lang w:val="ru-RU"/>
         </w:rPr>
         <w:t xml:space="preserve"> </w:t>
@@ -2216,7 +2098,6 @@
       <w:proofErr w:type="spellStart"/>
       <w:r>
         <w:rPr>
-          <w:sz w:val="28"/>
           <w:lang w:val="ru-RU"/>
         </w:rPr>
         <w:t>Глик</w:t>
@@ -2224,21 +2105,18 @@
       <w:proofErr w:type="spellEnd"/>
       <w:r>
         <w:rPr>
-          <w:sz w:val="28"/>
           <w:lang w:val="ru-RU"/>
         </w:rPr>
         <w:t>. гемоглобин -</w:t>
       </w:r>
       <w:r>
         <w:rPr>
-          <w:sz w:val="28"/>
           <w:lang w:val="ru-RU"/>
         </w:rPr>
         <w:t>9,6</w:t>
       </w:r>
       <w:r>
         <w:rPr>
-          <w:sz w:val="28"/>
           <w:lang w:val="ru-RU"/>
         </w:rPr>
         <w:t xml:space="preserve"> %</w:t>
@@ -2249,41 +2127,35 @@
         <w:ind w:left="-567"/>
         <w:jc w:val="both"/>
         <w:rPr>
-          <w:sz w:val="28"/>
-          <w:lang w:val="ru-RU"/>
-        </w:rPr>
-      </w:pPr>
-      <w:r>
-        <w:rPr>
-          <w:sz w:val="28"/>
+          <w:lang w:val="ru-RU"/>
+        </w:rPr>
+      </w:pPr>
+      <w:r>
+        <w:rPr>
           <w:lang w:val="ru-RU"/>
         </w:rPr>
         <w:t>31</w:t>
       </w:r>
       <w:r>
         <w:rPr>
-          <w:sz w:val="28"/>
           <w:lang w:val="ru-RU"/>
         </w:rPr>
         <w:t>.</w:t>
       </w:r>
       <w:r>
         <w:rPr>
-          <w:sz w:val="28"/>
           <w:lang w:val="ru-RU"/>
         </w:rPr>
         <w:t>07.17</w:t>
       </w:r>
       <w:r>
         <w:rPr>
-          <w:sz w:val="28"/>
           <w:lang w:val="ru-RU"/>
         </w:rPr>
         <w:t xml:space="preserve"> </w:t>
       </w:r>
       <w:r>
         <w:rPr>
-          <w:sz w:val="28"/>
           <w:lang w:val="ru-RU"/>
         </w:rPr>
         <w:t xml:space="preserve">Анализ крови на RW- </w:t>
@@ -2291,7 +2163,6 @@
       <w:proofErr w:type="spellStart"/>
       <w:r>
         <w:rPr>
-          <w:sz w:val="28"/>
           <w:lang w:val="ru-RU"/>
         </w:rPr>
         <w:t>отр</w:t>
@@ -2299,7 +2170,6 @@
       <w:proofErr w:type="spellEnd"/>
       <w:r>
         <w:rPr>
-          <w:sz w:val="28"/>
           <w:lang w:val="ru-RU"/>
         </w:rPr>
         <w:t xml:space="preserve"> </w:t>
@@ -2310,55 +2180,47 @@
         <w:ind w:left="-567"/>
         <w:jc w:val="both"/>
         <w:rPr>
-          <w:sz w:val="28"/>
-          <w:lang w:val="ru-RU"/>
-        </w:rPr>
-      </w:pPr>
-      <w:r>
-        <w:rPr>
-          <w:sz w:val="28"/>
+          <w:lang w:val="ru-RU"/>
+        </w:rPr>
+      </w:pPr>
+      <w:r>
+        <w:rPr>
           <w:lang w:val="ru-RU"/>
         </w:rPr>
         <w:t>31</w:t>
       </w:r>
       <w:r>
         <w:rPr>
-          <w:sz w:val="28"/>
           <w:lang w:val="ru-RU"/>
         </w:rPr>
         <w:t>.</w:t>
       </w:r>
       <w:r>
         <w:rPr>
-          <w:sz w:val="28"/>
           <w:lang w:val="ru-RU"/>
         </w:rPr>
         <w:t>07.17</w:t>
       </w:r>
       <w:r>
         <w:rPr>
-          <w:sz w:val="28"/>
           <w:lang w:val="ru-RU"/>
         </w:rPr>
         <w:t xml:space="preserve"> </w:t>
       </w:r>
       <w:r>
         <w:rPr>
-          <w:sz w:val="28"/>
           <w:lang w:val="ru-RU"/>
         </w:rPr>
         <w:t xml:space="preserve">Инсулин – </w:t>
       </w:r>
       <w:r>
         <w:rPr>
-          <w:sz w:val="28"/>
           <w:lang w:val="ru-RU"/>
         </w:rPr>
         <w:t>18,17</w:t>
       </w:r>
       <w:r>
         <w:rPr>
-          <w:sz w:val="28"/>
           <w:lang w:val="ru-RU"/>
         </w:rPr>
         <w:t xml:space="preserve"> (2,6-24,9) </w:t>
@@ -2366,7 +2228,6 @@
       <w:proofErr w:type="spellStart"/>
       <w:r>
         <w:rPr>
-          <w:sz w:val="28"/>
           <w:lang w:val="ru-RU"/>
         </w:rPr>
         <w:t>мкЕд</w:t>
@@ -2374,21 +2235,18 @@
       <w:proofErr w:type="spellEnd"/>
       <w:r>
         <w:rPr>
-          <w:sz w:val="28"/>
           <w:lang w:val="ru-RU"/>
         </w:rPr>
         <w:t xml:space="preserve">/мл; С-пептид –  </w:t>
       </w:r>
       <w:r>
         <w:rPr>
-          <w:sz w:val="28"/>
           <w:lang w:val="ru-RU"/>
         </w:rPr>
         <w:t>2,81</w:t>
       </w:r>
       <w:r>
         <w:rPr>
-          <w:sz w:val="28"/>
           <w:lang w:val="ru-RU"/>
         </w:rPr>
         <w:t xml:space="preserve">(1,1-4,4) </w:t>
@@ -2396,7 +2254,6 @@
       <w:proofErr w:type="spellStart"/>
       <w:r>
         <w:rPr>
-          <w:sz w:val="28"/>
           <w:lang w:val="ru-RU"/>
         </w:rPr>
         <w:t>нг</w:t>
@@ -2404,7 +2261,6 @@
       <w:proofErr w:type="spellEnd"/>
       <w:r>
         <w:rPr>
-          <w:sz w:val="28"/>
           <w:lang w:val="ru-RU"/>
         </w:rPr>
         <w:t>/мл</w:t>
@@ -2415,226 +2271,160 @@
         <w:ind w:left="-567"/>
         <w:jc w:val="both"/>
         <w:rPr>
-          <w:sz w:val="28"/>
-          <w:szCs w:val="28"/>
-          <w:lang w:val="ru-RU"/>
-        </w:rPr>
-      </w:pPr>
-      <w:r>
-        <w:rPr>
-          <w:sz w:val="28"/>
-          <w:szCs w:val="28"/>
+          <w:lang w:val="ru-RU"/>
+        </w:rPr>
+      </w:pPr>
+      <w:r>
+        <w:rPr>
           <w:lang w:val="ru-RU"/>
         </w:rPr>
         <w:t>31</w:t>
       </w:r>
       <w:r>
         <w:rPr>
-          <w:sz w:val="28"/>
-          <w:szCs w:val="28"/>
           <w:lang w:val="ru-RU"/>
         </w:rPr>
         <w:t>.</w:t>
       </w:r>
       <w:r>
         <w:rPr>
-          <w:sz w:val="28"/>
-          <w:szCs w:val="28"/>
           <w:lang w:val="ru-RU"/>
         </w:rPr>
         <w:t>07.17</w:t>
       </w:r>
       <w:r>
         <w:rPr>
-          <w:sz w:val="28"/>
-          <w:szCs w:val="28"/>
+          <w:lang w:val="ru-RU"/>
+        </w:rPr>
+        <w:t xml:space="preserve"> К – </w:t>
+      </w:r>
+      <w:r>
+        <w:rPr>
+          <w:lang w:val="ru-RU"/>
+        </w:rPr>
+        <w:t>4,08</w:t>
+      </w:r>
+      <w:proofErr w:type="gramStart"/>
+      <w:r>
+        <w:rPr>
+          <w:lang w:val="ru-RU"/>
+        </w:rPr>
+        <w:t xml:space="preserve">  ;</w:t>
+      </w:r>
+      <w:proofErr w:type="gramEnd"/>
+      <w:r>
+        <w:rPr>
           <w:lang w:val="ru-RU"/>
         </w:rPr>
         <w:t xml:space="preserve"> </w:t>
       </w:r>
-      <w:r>
-        <w:rPr>
-          <w:sz w:val="28"/>
-          <w:szCs w:val="28"/>
-          <w:lang w:val="ru-RU"/>
-        </w:rPr>
-        <w:t xml:space="preserve">К – </w:t>
-      </w:r>
-      <w:r>
-        <w:rPr>
-          <w:sz w:val="28"/>
-          <w:szCs w:val="28"/>
-          <w:lang w:val="ru-RU"/>
-        </w:rPr>
-        <w:t>4,08</w:t>
-      </w:r>
-      <w:proofErr w:type="gramStart"/>
-      <w:r>
-        <w:rPr>
-          <w:sz w:val="28"/>
-          <w:szCs w:val="28"/>
-          <w:lang w:val="ru-RU"/>
-        </w:rPr>
-        <w:t xml:space="preserve">  ;</w:t>
-      </w:r>
-      <w:proofErr w:type="gramEnd"/>
-      <w:r>
-        <w:rPr>
-          <w:sz w:val="28"/>
-          <w:szCs w:val="28"/>
+      <w:proofErr w:type="spellStart"/>
+      <w:r>
+        <w:rPr>
+          <w:lang w:val="ru-RU"/>
+        </w:rPr>
+        <w:t>Nа</w:t>
+      </w:r>
+      <w:proofErr w:type="spellEnd"/>
+      <w:r>
+        <w:rPr>
+          <w:lang w:val="ru-RU"/>
+        </w:rPr>
+        <w:t xml:space="preserve"> –</w:t>
+      </w:r>
+      <w:r>
+        <w:rPr>
+          <w:lang w:val="ru-RU"/>
+        </w:rPr>
+        <w:t>138</w:t>
+      </w:r>
+      <w:r>
+        <w:rPr>
+          <w:lang w:val="ru-RU"/>
+        </w:rPr>
+        <w:t xml:space="preserve">  </w:t>
+      </w:r>
+      <w:proofErr w:type="spellStart"/>
+      <w:r>
+        <w:rPr>
+          <w:lang w:val="ru-RU"/>
+        </w:rPr>
+        <w:t>Са</w:t>
+      </w:r>
+      <w:proofErr w:type="spellEnd"/>
+      <w:r>
+        <w:rPr>
+          <w:lang w:val="ru-RU"/>
+        </w:rPr>
+        <w:t xml:space="preserve">  -    </w:t>
+      </w:r>
+      <w:proofErr w:type="spellStart"/>
+      <w:r>
+        <w:rPr>
+          <w:lang w:val="ru-RU"/>
+        </w:rPr>
+        <w:t>Са</w:t>
+      </w:r>
+      <w:proofErr w:type="spellEnd"/>
+      <w:r>
+        <w:rPr>
+          <w:vertAlign w:val="superscript"/>
+          <w:lang w:val="ru-RU"/>
+        </w:rPr>
+        <w:t>++</w:t>
+      </w:r>
+      <w:r>
+        <w:rPr>
+          <w:lang w:val="ru-RU"/>
+        </w:rPr>
+        <w:t xml:space="preserve"> - </w:t>
+      </w:r>
+      <w:r>
+        <w:rPr>
+          <w:lang w:val="ru-RU"/>
+        </w:rPr>
+        <w:t>1,1</w:t>
+      </w:r>
+      <w:r>
+        <w:rPr>
+          <w:lang w:val="ru-RU"/>
+        </w:rPr>
+        <w:t xml:space="preserve">С1 </w:t>
+      </w:r>
+      <w:r>
+        <w:rPr>
+          <w:lang w:val="ru-RU"/>
+        </w:rPr>
+        <w:t>–</w:t>
+      </w:r>
+      <w:r>
+        <w:rPr>
           <w:lang w:val="ru-RU"/>
         </w:rPr>
         <w:t xml:space="preserve"> </w:t>
       </w:r>
+      <w:r>
+        <w:rPr>
+          <w:lang w:val="ru-RU"/>
+        </w:rPr>
+        <w:t>105,6</w:t>
+      </w:r>
+      <w:r>
+        <w:rPr>
+          <w:lang w:val="ru-RU"/>
+        </w:rPr>
+        <w:t xml:space="preserve">  </w:t>
+      </w:r>
       <w:proofErr w:type="spellStart"/>
       <w:r>
         <w:rPr>
-          <w:sz w:val="28"/>
-          <w:szCs w:val="28"/>
-          <w:lang w:val="ru-RU"/>
-        </w:rPr>
-        <w:t>Nа</w:t>
+          <w:lang w:val="ru-RU"/>
+        </w:rPr>
+        <w:t>ммоль</w:t>
       </w:r>
       <w:proofErr w:type="spellEnd"/>
       <w:r>
         <w:rPr>
-          <w:sz w:val="28"/>
-          <w:szCs w:val="28"/>
-          <w:lang w:val="ru-RU"/>
-        </w:rPr>
-        <w:t xml:space="preserve"> –</w:t>
-      </w:r>
-      <w:r>
-        <w:rPr>
-          <w:sz w:val="28"/>
-          <w:szCs w:val="28"/>
-          <w:lang w:val="ru-RU"/>
-        </w:rPr>
-        <w:t>138</w:t>
-      </w:r>
-      <w:r>
-        <w:rPr>
-          <w:sz w:val="28"/>
-          <w:szCs w:val="28"/>
-          <w:lang w:val="ru-RU"/>
-        </w:rPr>
-        <w:t xml:space="preserve"> </w:t>
-      </w:r>
-      <w:r>
-        <w:rPr>
-          <w:sz w:val="28"/>
-          <w:szCs w:val="28"/>
-          <w:lang w:val="ru-RU"/>
-        </w:rPr>
-        <w:t xml:space="preserve"> </w:t>
-      </w:r>
-      <w:proofErr w:type="spellStart"/>
-      <w:r>
-        <w:rPr>
-          <w:sz w:val="28"/>
-          <w:szCs w:val="28"/>
-          <w:lang w:val="ru-RU"/>
-        </w:rPr>
-        <w:t>Са</w:t>
-      </w:r>
-      <w:proofErr w:type="spellEnd"/>
-      <w:r>
-        <w:rPr>
-          <w:sz w:val="28"/>
-          <w:szCs w:val="28"/>
-          <w:lang w:val="ru-RU"/>
-        </w:rPr>
-        <w:t xml:space="preserve">  -    </w:t>
-      </w:r>
-      <w:proofErr w:type="spellStart"/>
-      <w:r>
-        <w:rPr>
-          <w:sz w:val="28"/>
-          <w:szCs w:val="28"/>
-          <w:lang w:val="ru-RU"/>
-        </w:rPr>
-        <w:t>Са</w:t>
-      </w:r>
-      <w:proofErr w:type="spellEnd"/>
-      <w:r>
-        <w:rPr>
-          <w:sz w:val="28"/>
-          <w:szCs w:val="28"/>
-          <w:vertAlign w:val="superscript"/>
-          <w:lang w:val="ru-RU"/>
-        </w:rPr>
-        <w:t>++</w:t>
-      </w:r>
-      <w:r>
-        <w:rPr>
-          <w:sz w:val="28"/>
-          <w:szCs w:val="28"/>
-          <w:lang w:val="ru-RU"/>
-        </w:rPr>
-        <w:t xml:space="preserve"> - </w:t>
-      </w:r>
-      <w:r>
-        <w:rPr>
-          <w:sz w:val="28"/>
-          <w:szCs w:val="28"/>
-          <w:lang w:val="ru-RU"/>
-        </w:rPr>
-        <w:t>1,1</w:t>
-      </w:r>
-      <w:r>
-        <w:rPr>
-          <w:sz w:val="28"/>
-          <w:szCs w:val="28"/>
-          <w:lang w:val="ru-RU"/>
-        </w:rPr>
-        <w:t xml:space="preserve">С1 </w:t>
-      </w:r>
-      <w:r>
-        <w:rPr>
-          <w:sz w:val="28"/>
-          <w:szCs w:val="28"/>
-          <w:lang w:val="ru-RU"/>
-        </w:rPr>
-        <w:t>–</w:t>
-      </w:r>
-      <w:r>
-        <w:rPr>
-          <w:sz w:val="28"/>
-          <w:szCs w:val="28"/>
-          <w:lang w:val="ru-RU"/>
-        </w:rPr>
-        <w:t xml:space="preserve"> </w:t>
-      </w:r>
-      <w:r>
-        <w:rPr>
-          <w:sz w:val="28"/>
-          <w:szCs w:val="28"/>
-          <w:lang w:val="ru-RU"/>
-        </w:rPr>
-        <w:t>105,6</w:t>
-      </w:r>
-      <w:r>
-        <w:rPr>
-          <w:sz w:val="28"/>
-          <w:szCs w:val="28"/>
-          <w:lang w:val="ru-RU"/>
-        </w:rPr>
-        <w:t xml:space="preserve">  </w:t>
-      </w:r>
-      <w:proofErr w:type="spellStart"/>
-      <w:r>
-        <w:rPr>
-          <w:sz w:val="28"/>
-          <w:szCs w:val="28"/>
-          <w:lang w:val="ru-RU"/>
-        </w:rPr>
-        <w:t>ммоль</w:t>
-      </w:r>
-      <w:proofErr w:type="spellEnd"/>
-      <w:r>
-        <w:rPr>
-          <w:sz w:val="28"/>
-          <w:szCs w:val="28"/>
           <w:lang w:val="ru-RU"/>
         </w:rPr>
         <w:t>/л</w:t>
@@ -2647,59 +2437,79 @@
         <w:jc w:val="both"/>
         <w:rPr>
           <w:b w:val="0"/>
+          <w:sz w:val="24"/>
+          <w:szCs w:val="24"/>
         </w:rPr>
       </w:pPr>
       <w:r>
         <w:rPr>
           <w:b w:val="0"/>
+          <w:sz w:val="24"/>
+          <w:szCs w:val="24"/>
         </w:rPr>
         <w:t>01</w:t>
       </w:r>
       <w:r>
         <w:rPr>
           <w:b w:val="0"/>
+          <w:sz w:val="24"/>
+          <w:szCs w:val="24"/>
         </w:rPr>
         <w:t>.</w:t>
       </w:r>
       <w:r>
         <w:rPr>
           <w:b w:val="0"/>
+          <w:sz w:val="24"/>
+          <w:szCs w:val="24"/>
         </w:rPr>
         <w:t>08</w:t>
       </w:r>
       <w:r>
         <w:rPr>
           <w:b w:val="0"/>
+          <w:sz w:val="24"/>
+          <w:szCs w:val="24"/>
         </w:rPr>
         <w:t>.17</w:t>
       </w:r>
       <w:r>
         <w:rPr>
           <w:b w:val="0"/>
+          <w:sz w:val="24"/>
+          <w:szCs w:val="24"/>
         </w:rPr>
         <w:t xml:space="preserve"> </w:t>
       </w:r>
       <w:r>
         <w:rPr>
           <w:b w:val="0"/>
+          <w:sz w:val="24"/>
+          <w:szCs w:val="24"/>
         </w:rPr>
         <w:t>Общ. а</w:t>
       </w:r>
       <w:r>
         <w:rPr>
           <w:b w:val="0"/>
+          <w:sz w:val="24"/>
+          <w:szCs w:val="24"/>
         </w:rPr>
         <w:t>н. мочи уд вес 10</w:t>
       </w:r>
       <w:r>
         <w:rPr>
           <w:b w:val="0"/>
+          <w:sz w:val="24"/>
+          <w:szCs w:val="24"/>
         </w:rPr>
         <w:t>28</w:t>
       </w:r>
       <w:r>
         <w:rPr>
           <w:b w:val="0"/>
+          <w:sz w:val="24"/>
+          <w:szCs w:val="24"/>
         </w:rPr>
         <w:t xml:space="preserve">  </w:t>
       </w:r>
@@ -2707,6 +2517,8 @@
       <w:r>
         <w:rPr>
           <w:b w:val="0"/>
+          <w:sz w:val="24"/>
+          <w:szCs w:val="24"/>
         </w:rPr>
         <w:t>лейк</w:t>
       </w:r>
@@ -2714,18 +2526,24 @@
       <w:r>
         <w:rPr>
           <w:b w:val="0"/>
+          <w:sz w:val="24"/>
+          <w:szCs w:val="24"/>
         </w:rPr>
         <w:t xml:space="preserve"> –</w:t>
       </w:r>
       <w:r>
         <w:rPr>
           <w:b w:val="0"/>
+          <w:sz w:val="24"/>
+          <w:szCs w:val="24"/>
         </w:rPr>
         <w:t>2-3</w:t>
       </w:r>
       <w:r>
         <w:rPr>
           <w:b w:val="0"/>
+          <w:sz w:val="24"/>
+          <w:szCs w:val="24"/>
         </w:rPr>
         <w:t xml:space="preserve">   в </w:t>
       </w:r>
@@ -2733,6 +2551,8 @@
       <w:r>
         <w:rPr>
           <w:b w:val="0"/>
+          <w:sz w:val="24"/>
+          <w:szCs w:val="24"/>
         </w:rPr>
         <w:t>п</w:t>
       </w:r>
@@ -2740,6 +2560,8 @@
       <w:r>
         <w:rPr>
           <w:b w:val="0"/>
+          <w:sz w:val="24"/>
+          <w:szCs w:val="24"/>
         </w:rPr>
         <w:t>/</w:t>
       </w:r>
@@ -2747,6 +2569,8 @@
       <w:r>
         <w:rPr>
           <w:b w:val="0"/>
+          <w:sz w:val="24"/>
+          <w:szCs w:val="24"/>
         </w:rPr>
         <w:t>зр</w:t>
       </w:r>
@@ -2754,6 +2578,8 @@
       <w:r>
         <w:rPr>
           <w:b w:val="0"/>
+          <w:sz w:val="24"/>
+          <w:szCs w:val="24"/>
         </w:rPr>
         <w:t xml:space="preserve"> белок – </w:t>
       </w:r>
@@ -2761,6 +2587,8 @@
       <w:r>
         <w:rPr>
           <w:b w:val="0"/>
+          <w:sz w:val="24"/>
+          <w:szCs w:val="24"/>
         </w:rPr>
         <w:t>отр</w:t>
       </w:r>
@@ -2768,6 +2596,8 @@
       <w:r>
         <w:rPr>
           <w:b w:val="0"/>
+          <w:sz w:val="24"/>
+          <w:szCs w:val="24"/>
         </w:rPr>
         <w:t xml:space="preserve">  ацетон –</w:t>
       </w:r>
@@ -2775,6 +2605,8 @@
       <w:r>
         <w:rPr>
           <w:b w:val="0"/>
+          <w:sz w:val="24"/>
+          <w:szCs w:val="24"/>
         </w:rPr>
         <w:t>отр</w:t>
       </w:r>
@@ -2782,12 +2614,16 @@
       <w:r>
         <w:rPr>
           <w:b w:val="0"/>
+          <w:sz w:val="24"/>
+          <w:szCs w:val="24"/>
         </w:rPr>
         <w:t xml:space="preserve">; </w:t>
       </w:r>
       <w:r>
         <w:rPr>
           <w:b w:val="0"/>
+          <w:sz w:val="24"/>
+          <w:szCs w:val="24"/>
         </w:rPr>
         <w:t xml:space="preserve"> </w:t>
       </w:r>
@@ -2795,6 +2631,8 @@
       <w:r>
         <w:rPr>
           <w:b w:val="0"/>
+          <w:sz w:val="24"/>
+          <w:szCs w:val="24"/>
         </w:rPr>
         <w:t>эпит</w:t>
       </w:r>
@@ -2802,6 +2640,8 @@
       <w:r>
         <w:rPr>
           <w:b w:val="0"/>
+          <w:sz w:val="24"/>
+          <w:szCs w:val="24"/>
         </w:rPr>
         <w:t xml:space="preserve">. пл. - </w:t>
       </w:r>
@@ -2809,6 +2649,8 @@
       <w:r>
         <w:rPr>
           <w:b w:val="0"/>
+          <w:sz w:val="24"/>
+          <w:szCs w:val="24"/>
         </w:rPr>
         <w:t>ед</w:t>
       </w:r>
@@ -2816,6 +2658,8 @@
       <w:r>
         <w:rPr>
           <w:b w:val="0"/>
+          <w:sz w:val="24"/>
+          <w:szCs w:val="24"/>
         </w:rPr>
         <w:t xml:space="preserve">; </w:t>
       </w:r>
@@ -2823,6 +2667,8 @@
       <w:r>
         <w:rPr>
           <w:b w:val="0"/>
+          <w:sz w:val="24"/>
+          <w:szCs w:val="24"/>
         </w:rPr>
         <w:t>эпит</w:t>
       </w:r>
@@ -2830,6 +2676,8 @@
       <w:r>
         <w:rPr>
           <w:b w:val="0"/>
+          <w:sz w:val="24"/>
+          <w:szCs w:val="24"/>
         </w:rPr>
         <w:t xml:space="preserve">. </w:t>
       </w:r>
@@ -2837,6 +2685,8 @@
       <w:r>
         <w:rPr>
           <w:b w:val="0"/>
+          <w:sz w:val="24"/>
+          <w:szCs w:val="24"/>
         </w:rPr>
         <w:t>перех</w:t>
       </w:r>
@@ -2844,12 +2694,16 @@
       <w:r>
         <w:rPr>
           <w:b w:val="0"/>
+          <w:sz w:val="24"/>
+          <w:szCs w:val="24"/>
         </w:rPr>
         <w:t xml:space="preserve">. - </w:t>
       </w:r>
       <w:r>
         <w:rPr>
           <w:b w:val="0"/>
+          <w:sz w:val="24"/>
+          <w:szCs w:val="24"/>
         </w:rPr>
         <w:t xml:space="preserve"> в п/</w:t>
       </w:r>
@@ -2857,6 +2711,8 @@
       <w:r>
         <w:rPr>
           <w:b w:val="0"/>
+          <w:sz w:val="24"/>
+          <w:szCs w:val="24"/>
         </w:rPr>
         <w:t>зр</w:t>
       </w:r>
@@ -2866,42 +2722,35 @@
       <w:pPr>
         <w:ind w:left="-567"/>
         <w:rPr>
-          <w:sz w:val="28"/>
-          <w:szCs w:val="20"/>
-          <w:lang w:val="ru-RU"/>
-        </w:rPr>
-      </w:pPr>
-      <w:r>
-        <w:rPr>
-          <w:sz w:val="28"/>
+          <w:lang w:val="ru-RU"/>
+        </w:rPr>
+      </w:pPr>
+      <w:r>
+        <w:rPr>
           <w:lang w:val="ru-RU"/>
         </w:rPr>
         <w:t>04</w:t>
       </w:r>
       <w:r>
         <w:rPr>
-          <w:sz w:val="28"/>
           <w:lang w:val="ru-RU"/>
         </w:rPr>
         <w:t>.</w:t>
       </w:r>
       <w:r>
         <w:rPr>
-          <w:sz w:val="28"/>
           <w:lang w:val="ru-RU"/>
         </w:rPr>
         <w:t>07.17</w:t>
       </w:r>
       <w:r>
         <w:rPr>
-          <w:sz w:val="28"/>
           <w:lang w:val="ru-RU"/>
         </w:rPr>
         <w:t xml:space="preserve"> </w:t>
       </w:r>
       <w:r>
         <w:rPr>
-          <w:sz w:val="28"/>
           <w:lang w:val="ru-RU"/>
         </w:rPr>
         <w:t xml:space="preserve">Суточная </w:t>
@@ -2909,7 +2758,6 @@
       <w:proofErr w:type="spellStart"/>
       <w:r>
         <w:rPr>
-          <w:sz w:val="28"/>
           <w:lang w:val="ru-RU"/>
         </w:rPr>
         <w:t>глюкозурия</w:t>
@@ -2917,35 +2765,30 @@
       <w:proofErr w:type="spellEnd"/>
       <w:r>
         <w:rPr>
-          <w:sz w:val="28"/>
           <w:lang w:val="ru-RU"/>
         </w:rPr>
         <w:t xml:space="preserve"> –</w:t>
       </w:r>
       <w:r>
         <w:rPr>
-          <w:sz w:val="28"/>
           <w:lang w:val="ru-RU"/>
         </w:rPr>
         <w:t>0,3</w:t>
       </w:r>
       <w:r>
         <w:rPr>
-          <w:sz w:val="28"/>
           <w:lang w:val="ru-RU"/>
         </w:rPr>
         <w:t xml:space="preserve">  %</w:t>
       </w:r>
       <w:r>
         <w:rPr>
-          <w:sz w:val="28"/>
           <w:lang w:val="ru-RU"/>
         </w:rPr>
         <w:t xml:space="preserve">;   Суточная протеинурия –  </w:t>
       </w:r>
       <w:r>
         <w:rPr>
-          <w:sz w:val="28"/>
           <w:lang w:val="ru-RU"/>
         </w:rPr>
         <w:t>0,040</w:t>
@@ -2970,7 +2813,6 @@
         <w:gridCol w:w="993"/>
         <w:gridCol w:w="992"/>
         <w:gridCol w:w="992"/>
-        <w:gridCol w:w="992"/>
       </w:tblGrid>
       <w:tr>
         <w:tc>
@@ -2980,15 +2822,11 @@
           <w:p>
             <w:pPr>
               <w:rPr>
-                <w:sz w:val="28"/>
-                <w:szCs w:val="28"/>
-                <w:lang w:val="ru-RU"/>
-              </w:rPr>
-            </w:pPr>
-            <w:r>
-              <w:rPr>
-                <w:sz w:val="28"/>
-                <w:szCs w:val="28"/>
+                <w:lang w:val="ru-RU"/>
+              </w:rPr>
+            </w:pPr>
+            <w:r>
+              <w:rPr>
                 <w:lang w:val="ru-RU"/>
               </w:rPr>
               <w:t xml:space="preserve">Гликемический </w:t>
@@ -2997,15 +2835,11 @@
           <w:p>
             <w:pPr>
               <w:rPr>
-                <w:sz w:val="28"/>
-                <w:szCs w:val="28"/>
-                <w:lang w:val="ru-RU"/>
-              </w:rPr>
-            </w:pPr>
-            <w:r>
-              <w:rPr>
-                <w:sz w:val="28"/>
-                <w:szCs w:val="28"/>
+                <w:lang w:val="ru-RU"/>
+              </w:rPr>
+            </w:pPr>
+            <w:r>
+              <w:rPr>
                 <w:lang w:val="ru-RU"/>
               </w:rPr>
               <w:t>профиль</w:t>
@@ -3019,15 +2853,11 @@
           <w:p>
             <w:pPr>
               <w:rPr>
-                <w:sz w:val="28"/>
-                <w:szCs w:val="28"/>
-                <w:lang w:val="ru-RU"/>
-              </w:rPr>
-            </w:pPr>
-            <w:r>
-              <w:rPr>
-                <w:sz w:val="28"/>
-                <w:szCs w:val="28"/>
+                <w:lang w:val="ru-RU"/>
+              </w:rPr>
+            </w:pPr>
+            <w:r>
+              <w:rPr>
                 <w:lang w:val="ru-RU"/>
               </w:rPr>
               <w:t>8.00</w:t>
@@ -3041,15 +2871,11 @@
           <w:p>
             <w:pPr>
               <w:rPr>
-                <w:sz w:val="28"/>
-                <w:szCs w:val="28"/>
-                <w:lang w:val="ru-RU"/>
-              </w:rPr>
-            </w:pPr>
-            <w:r>
-              <w:rPr>
-                <w:sz w:val="28"/>
-                <w:szCs w:val="28"/>
+                <w:lang w:val="ru-RU"/>
+              </w:rPr>
+            </w:pPr>
+            <w:r>
+              <w:rPr>
                 <w:lang w:val="ru-RU"/>
               </w:rPr>
               <w:t>11.00</w:t>
@@ -3063,15 +2889,11 @@
           <w:p>
             <w:pPr>
               <w:rPr>
-                <w:sz w:val="28"/>
-                <w:szCs w:val="28"/>
-                <w:lang w:val="ru-RU"/>
-              </w:rPr>
-            </w:pPr>
-            <w:r>
-              <w:rPr>
-                <w:sz w:val="28"/>
-                <w:szCs w:val="28"/>
+                <w:lang w:val="ru-RU"/>
+              </w:rPr>
+            </w:pPr>
+            <w:r>
+              <w:rPr>
                 <w:lang w:val="ru-RU"/>
               </w:rPr>
               <w:t>16.00</w:t>
@@ -3085,40 +2907,14 @@
           <w:p>
             <w:pPr>
               <w:rPr>
-                <w:sz w:val="28"/>
-                <w:szCs w:val="28"/>
-                <w:lang w:val="ru-RU"/>
-              </w:rPr>
-            </w:pPr>
-            <w:r>
-              <w:rPr>
-                <w:sz w:val="28"/>
-                <w:szCs w:val="28"/>
+                <w:lang w:val="ru-RU"/>
+              </w:rPr>
+            </w:pPr>
+            <w:r>
+              <w:rPr>
                 <w:lang w:val="ru-RU"/>
               </w:rPr>
               <w:t>20.00</w:t>
-            </w:r>
-          </w:p>
-        </w:tc>
-        <w:tc>
-          <w:tcPr>
-            <w:tcW w:w="992" w:type="dxa"/>
-          </w:tcPr>
-          <w:p>
-            <w:pPr>
-              <w:rPr>
-                <w:sz w:val="28"/>
-                <w:szCs w:val="28"/>
-                <w:lang w:val="ru-RU"/>
-              </w:rPr>
-            </w:pPr>
-            <w:r>
-              <w:rPr>
-                <w:sz w:val="28"/>
-                <w:szCs w:val="28"/>
-                <w:lang w:val="ru-RU"/>
-              </w:rPr>
-              <w:t>22.00</w:t>
             </w:r>
           </w:p>
         </w:tc>
@@ -3131,15 +2927,11 @@
           <w:p>
             <w:pPr>
               <w:rPr>
-                <w:sz w:val="28"/>
-                <w:szCs w:val="28"/>
-                <w:lang w:val="ru-RU"/>
-              </w:rPr>
-            </w:pPr>
-            <w:r>
-              <w:rPr>
-                <w:sz w:val="28"/>
-                <w:szCs w:val="28"/>
+                <w:lang w:val="ru-RU"/>
+              </w:rPr>
+            </w:pPr>
+            <w:r>
+              <w:rPr>
                 <w:lang w:val="ru-RU"/>
               </w:rPr>
               <w:t>29.07</w:t>
@@ -3153,15 +2945,11 @@
           <w:p>
             <w:pPr>
               <w:rPr>
-                <w:sz w:val="28"/>
-                <w:szCs w:val="28"/>
-                <w:lang w:val="ru-RU"/>
-              </w:rPr>
-            </w:pPr>
-            <w:r>
-              <w:rPr>
-                <w:sz w:val="28"/>
-                <w:szCs w:val="28"/>
+                <w:lang w:val="ru-RU"/>
+              </w:rPr>
+            </w:pPr>
+            <w:r>
+              <w:rPr>
                 <w:lang w:val="ru-RU"/>
               </w:rPr>
               <w:t>9,7</w:t>
@@ -3175,15 +2963,11 @@
           <w:p>
             <w:pPr>
               <w:rPr>
-                <w:sz w:val="28"/>
-                <w:szCs w:val="28"/>
-                <w:lang w:val="ru-RU"/>
-              </w:rPr>
-            </w:pPr>
-            <w:r>
-              <w:rPr>
-                <w:sz w:val="28"/>
-                <w:szCs w:val="28"/>
+                <w:lang w:val="ru-RU"/>
+              </w:rPr>
+            </w:pPr>
+            <w:r>
+              <w:rPr>
                 <w:lang w:val="ru-RU"/>
               </w:rPr>
               <w:t>7,5</w:t>
@@ -3197,15 +2981,11 @@
           <w:p>
             <w:pPr>
               <w:rPr>
-                <w:sz w:val="28"/>
-                <w:szCs w:val="28"/>
-                <w:lang w:val="ru-RU"/>
-              </w:rPr>
-            </w:pPr>
-            <w:r>
-              <w:rPr>
-                <w:sz w:val="28"/>
-                <w:szCs w:val="28"/>
+                <w:lang w:val="ru-RU"/>
+              </w:rPr>
+            </w:pPr>
+            <w:r>
+              <w:rPr>
                 <w:lang w:val="ru-RU"/>
               </w:rPr>
               <w:t>8,5</w:t>
@@ -3219,33 +2999,15 @@
           <w:p>
             <w:pPr>
               <w:rPr>
-                <w:sz w:val="28"/>
-                <w:szCs w:val="28"/>
-                <w:lang w:val="ru-RU"/>
-              </w:rPr>
-            </w:pPr>
-            <w:r>
-              <w:rPr>
-                <w:sz w:val="28"/>
-                <w:szCs w:val="28"/>
+                <w:lang w:val="ru-RU"/>
+              </w:rPr>
+            </w:pPr>
+            <w:r>
+              <w:rPr>
                 <w:lang w:val="ru-RU"/>
               </w:rPr>
               <w:t>9,4</w:t>
             </w:r>
-          </w:p>
-        </w:tc>
-        <w:tc>
-          <w:tcPr>
-            <w:tcW w:w="992" w:type="dxa"/>
-          </w:tcPr>
-          <w:p>
-            <w:pPr>
-              <w:rPr>
-                <w:sz w:val="28"/>
-                <w:szCs w:val="28"/>
-                <w:lang w:val="ru-RU"/>
-              </w:rPr>
-            </w:pPr>
           </w:p>
         </w:tc>
       </w:tr>
@@ -3257,15 +3019,11 @@
           <w:p>
             <w:pPr>
               <w:rPr>
-                <w:sz w:val="28"/>
-                <w:szCs w:val="28"/>
-                <w:lang w:val="ru-RU"/>
-              </w:rPr>
-            </w:pPr>
-            <w:r>
-              <w:rPr>
-                <w:sz w:val="28"/>
-                <w:szCs w:val="28"/>
+                <w:lang w:val="ru-RU"/>
+              </w:rPr>
+            </w:pPr>
+            <w:r>
+              <w:rPr>
                 <w:lang w:val="ru-RU"/>
               </w:rPr>
               <w:t>02.08</w:t>
@@ -3279,15 +3037,11 @@
           <w:p>
             <w:pPr>
               <w:rPr>
-                <w:sz w:val="28"/>
-                <w:szCs w:val="28"/>
-                <w:lang w:val="ru-RU"/>
-              </w:rPr>
-            </w:pPr>
-            <w:r>
-              <w:rPr>
-                <w:sz w:val="28"/>
-                <w:szCs w:val="28"/>
+                <w:lang w:val="ru-RU"/>
+              </w:rPr>
+            </w:pPr>
+            <w:r>
+              <w:rPr>
                 <w:lang w:val="ru-RU"/>
               </w:rPr>
               <w:t>10,3</w:t>
@@ -3301,15 +3055,11 @@
           <w:p>
             <w:pPr>
               <w:rPr>
-                <w:sz w:val="28"/>
-                <w:szCs w:val="28"/>
-                <w:lang w:val="ru-RU"/>
-              </w:rPr>
-            </w:pPr>
-            <w:r>
-              <w:rPr>
-                <w:sz w:val="28"/>
-                <w:szCs w:val="28"/>
+                <w:lang w:val="ru-RU"/>
+              </w:rPr>
+            </w:pPr>
+            <w:r>
+              <w:rPr>
                 <w:lang w:val="ru-RU"/>
               </w:rPr>
               <w:t>7,6</w:t>
@@ -3323,15 +3073,11 @@
           <w:p>
             <w:pPr>
               <w:rPr>
-                <w:sz w:val="28"/>
-                <w:szCs w:val="28"/>
-                <w:lang w:val="ru-RU"/>
-              </w:rPr>
-            </w:pPr>
-            <w:r>
-              <w:rPr>
-                <w:sz w:val="28"/>
-                <w:szCs w:val="28"/>
+                <w:lang w:val="ru-RU"/>
+              </w:rPr>
+            </w:pPr>
+            <w:r>
+              <w:rPr>
                 <w:lang w:val="ru-RU"/>
               </w:rPr>
               <w:t>7,4</w:t>
@@ -3345,33 +3091,15 @@
           <w:p>
             <w:pPr>
               <w:rPr>
-                <w:sz w:val="28"/>
-                <w:szCs w:val="28"/>
-                <w:lang w:val="ru-RU"/>
-              </w:rPr>
-            </w:pPr>
-            <w:r>
-              <w:rPr>
-                <w:sz w:val="28"/>
-                <w:szCs w:val="28"/>
+                <w:lang w:val="ru-RU"/>
+              </w:rPr>
+            </w:pPr>
+            <w:r>
+              <w:rPr>
                 <w:lang w:val="ru-RU"/>
               </w:rPr>
               <w:t>6,0</w:t>
             </w:r>
-          </w:p>
-        </w:tc>
-        <w:tc>
-          <w:tcPr>
-            <w:tcW w:w="992" w:type="dxa"/>
-          </w:tcPr>
-          <w:p>
-            <w:pPr>
-              <w:rPr>
-                <w:sz w:val="28"/>
-                <w:szCs w:val="28"/>
-                <w:lang w:val="ru-RU"/>
-              </w:rPr>
-            </w:pPr>
           </w:p>
         </w:tc>
       </w:tr>
@@ -3383,15 +3111,11 @@
           <w:p>
             <w:pPr>
               <w:rPr>
-                <w:sz w:val="28"/>
-                <w:szCs w:val="28"/>
-                <w:lang w:val="ru-RU"/>
-              </w:rPr>
-            </w:pPr>
-            <w:r>
-              <w:rPr>
-                <w:sz w:val="28"/>
-                <w:szCs w:val="28"/>
+                <w:lang w:val="ru-RU"/>
+              </w:rPr>
+            </w:pPr>
+            <w:r>
+              <w:rPr>
                 <w:lang w:val="ru-RU"/>
               </w:rPr>
               <w:t>04.08</w:t>
@@ -3405,15 +3129,11 @@
           <w:p>
             <w:pPr>
               <w:rPr>
-                <w:sz w:val="28"/>
-                <w:szCs w:val="28"/>
-                <w:lang w:val="ru-RU"/>
-              </w:rPr>
-            </w:pPr>
-            <w:r>
-              <w:rPr>
-                <w:sz w:val="28"/>
-                <w:szCs w:val="28"/>
+                <w:lang w:val="ru-RU"/>
+              </w:rPr>
+            </w:pPr>
+            <w:r>
+              <w:rPr>
                 <w:lang w:val="ru-RU"/>
               </w:rPr>
               <w:t>9,2</w:t>
@@ -3427,15 +3147,11 @@
           <w:p>
             <w:pPr>
               <w:rPr>
-                <w:sz w:val="28"/>
-                <w:szCs w:val="28"/>
-                <w:lang w:val="ru-RU"/>
-              </w:rPr>
-            </w:pPr>
-            <w:r>
-              <w:rPr>
-                <w:sz w:val="28"/>
-                <w:szCs w:val="28"/>
+                <w:lang w:val="ru-RU"/>
+              </w:rPr>
+            </w:pPr>
+            <w:r>
+              <w:rPr>
                 <w:lang w:val="ru-RU"/>
               </w:rPr>
               <w:t>7,4</w:t>
@@ -3449,15 +3165,11 @@
           <w:p>
             <w:pPr>
               <w:rPr>
-                <w:sz w:val="28"/>
-                <w:szCs w:val="28"/>
-                <w:lang w:val="ru-RU"/>
-              </w:rPr>
-            </w:pPr>
-            <w:r>
-              <w:rPr>
-                <w:sz w:val="28"/>
-                <w:szCs w:val="28"/>
+                <w:lang w:val="ru-RU"/>
+              </w:rPr>
+            </w:pPr>
+            <w:r>
+              <w:rPr>
                 <w:lang w:val="ru-RU"/>
               </w:rPr>
               <w:t>6,5</w:t>
@@ -3471,33 +3183,15 @@
           <w:p>
             <w:pPr>
               <w:rPr>
-                <w:sz w:val="28"/>
-                <w:szCs w:val="28"/>
-                <w:lang w:val="ru-RU"/>
-              </w:rPr>
-            </w:pPr>
-            <w:r>
-              <w:rPr>
-                <w:sz w:val="28"/>
-                <w:szCs w:val="28"/>
+                <w:lang w:val="ru-RU"/>
+              </w:rPr>
+            </w:pPr>
+            <w:r>
+              <w:rPr>
                 <w:lang w:val="ru-RU"/>
               </w:rPr>
               <w:t>7,5</w:t>
             </w:r>
-          </w:p>
-        </w:tc>
-        <w:tc>
-          <w:tcPr>
-            <w:tcW w:w="992" w:type="dxa"/>
-          </w:tcPr>
-          <w:p>
-            <w:pPr>
-              <w:rPr>
-                <w:sz w:val="28"/>
-                <w:szCs w:val="28"/>
-                <w:lang w:val="ru-RU"/>
-              </w:rPr>
-            </w:pPr>
           </w:p>
         </w:tc>
       </w:tr>
@@ -3509,15 +3203,11 @@
           <w:p>
             <w:pPr>
               <w:rPr>
-                <w:sz w:val="28"/>
-                <w:szCs w:val="28"/>
-                <w:lang w:val="ru-RU"/>
-              </w:rPr>
-            </w:pPr>
-            <w:r>
-              <w:rPr>
-                <w:sz w:val="28"/>
-                <w:szCs w:val="28"/>
+                <w:lang w:val="ru-RU"/>
+              </w:rPr>
+            </w:pPr>
+            <w:r>
+              <w:rPr>
                 <w:lang w:val="ru-RU"/>
               </w:rPr>
               <w:t>06.08</w:t>
@@ -3531,15 +3221,11 @@
           <w:p>
             <w:pPr>
               <w:rPr>
-                <w:sz w:val="28"/>
-                <w:szCs w:val="28"/>
-                <w:lang w:val="ru-RU"/>
-              </w:rPr>
-            </w:pPr>
-            <w:r>
-              <w:rPr>
-                <w:sz w:val="28"/>
-                <w:szCs w:val="28"/>
+                <w:lang w:val="ru-RU"/>
+              </w:rPr>
+            </w:pPr>
+            <w:r>
+              <w:rPr>
                 <w:lang w:val="ru-RU"/>
               </w:rPr>
               <w:t>8,6</w:t>
@@ -3553,15 +3239,11 @@
           <w:p>
             <w:pPr>
               <w:rPr>
-                <w:sz w:val="28"/>
-                <w:szCs w:val="28"/>
-                <w:lang w:val="ru-RU"/>
-              </w:rPr>
-            </w:pPr>
-            <w:r>
-              <w:rPr>
-                <w:sz w:val="28"/>
-                <w:szCs w:val="28"/>
+                <w:lang w:val="ru-RU"/>
+              </w:rPr>
+            </w:pPr>
+            <w:r>
+              <w:rPr>
                 <w:lang w:val="ru-RU"/>
               </w:rPr>
               <w:t>6,7</w:t>
@@ -3575,15 +3257,11 @@
           <w:p>
             <w:pPr>
               <w:rPr>
-                <w:sz w:val="28"/>
-                <w:szCs w:val="28"/>
-                <w:lang w:val="ru-RU"/>
-              </w:rPr>
-            </w:pPr>
-            <w:r>
-              <w:rPr>
-                <w:sz w:val="28"/>
-                <w:szCs w:val="28"/>
+                <w:lang w:val="ru-RU"/>
+              </w:rPr>
+            </w:pPr>
+            <w:r>
+              <w:rPr>
                 <w:lang w:val="ru-RU"/>
               </w:rPr>
               <w:t>7,6</w:t>
@@ -3597,33 +3275,15 @@
           <w:p>
             <w:pPr>
               <w:rPr>
-                <w:sz w:val="28"/>
-                <w:szCs w:val="28"/>
-                <w:lang w:val="ru-RU"/>
-              </w:rPr>
-            </w:pPr>
-            <w:r>
-              <w:rPr>
-                <w:sz w:val="28"/>
-                <w:szCs w:val="28"/>
+                <w:lang w:val="ru-RU"/>
+              </w:rPr>
+            </w:pPr>
+            <w:r>
+              <w:rPr>
                 <w:lang w:val="ru-RU"/>
               </w:rPr>
               <w:t>7,2</w:t>
             </w:r>
-          </w:p>
-        </w:tc>
-        <w:tc>
-          <w:tcPr>
-            <w:tcW w:w="992" w:type="dxa"/>
-          </w:tcPr>
-          <w:p>
-            <w:pPr>
-              <w:rPr>
-                <w:sz w:val="28"/>
-                <w:szCs w:val="28"/>
-                <w:lang w:val="ru-RU"/>
-              </w:rPr>
-            </w:pPr>
           </w:p>
         </w:tc>
       </w:tr>
@@ -3635,11 +3295,15 @@
           <w:p>
             <w:pPr>
               <w:rPr>
-                <w:sz w:val="28"/>
-                <w:szCs w:val="28"/>
-                <w:lang w:val="ru-RU"/>
-              </w:rPr>
-            </w:pPr>
+                <w:lang w:val="ru-RU"/>
+              </w:rPr>
+            </w:pPr>
+            <w:r>
+              <w:rPr>
+                <w:lang w:val="ru-RU"/>
+              </w:rPr>
+              <w:t>08.08</w:t>
+            </w:r>
           </w:p>
         </w:tc>
         <w:tc>
@@ -3649,11 +3313,15 @@
           <w:p>
             <w:pPr>
               <w:rPr>
-                <w:sz w:val="28"/>
-                <w:szCs w:val="28"/>
-                <w:lang w:val="ru-RU"/>
-              </w:rPr>
-            </w:pPr>
+                <w:lang w:val="ru-RU"/>
+              </w:rPr>
+            </w:pPr>
+            <w:r>
+              <w:rPr>
+                <w:lang w:val="ru-RU"/>
+              </w:rPr>
+              <w:t>5,6</w:t>
+            </w:r>
           </w:p>
         </w:tc>
         <w:tc>
@@ -3663,11 +3331,15 @@
           <w:p>
             <w:pPr>
               <w:rPr>
-                <w:sz w:val="28"/>
-                <w:szCs w:val="28"/>
-                <w:lang w:val="ru-RU"/>
-              </w:rPr>
-            </w:pPr>
+                <w:lang w:val="ru-RU"/>
+              </w:rPr>
+            </w:pPr>
+            <w:r>
+              <w:rPr>
+                <w:lang w:val="ru-RU"/>
+              </w:rPr>
+              <w:t>5,9</w:t>
+            </w:r>
           </w:p>
         </w:tc>
         <w:tc>
@@ -3677,11 +3349,15 @@
           <w:p>
             <w:pPr>
               <w:rPr>
-                <w:sz w:val="28"/>
-                <w:szCs w:val="28"/>
-                <w:lang w:val="ru-RU"/>
-              </w:rPr>
-            </w:pPr>
+                <w:lang w:val="ru-RU"/>
+              </w:rPr>
+            </w:pPr>
+            <w:r>
+              <w:rPr>
+                <w:lang w:val="ru-RU"/>
+              </w:rPr>
+              <w:t>7,3</w:t>
+            </w:r>
           </w:p>
         </w:tc>
         <w:tc>
@@ -3691,25 +3367,15 @@
           <w:p>
             <w:pPr>
               <w:rPr>
-                <w:sz w:val="28"/>
-                <w:szCs w:val="28"/>
-                <w:lang w:val="ru-RU"/>
-              </w:rPr>
-            </w:pPr>
-          </w:p>
-        </w:tc>
-        <w:tc>
-          <w:tcPr>
-            <w:tcW w:w="992" w:type="dxa"/>
-          </w:tcPr>
-          <w:p>
-            <w:pPr>
-              <w:rPr>
-                <w:sz w:val="28"/>
-                <w:szCs w:val="28"/>
-                <w:lang w:val="ru-RU"/>
-              </w:rPr>
-            </w:pPr>
+                <w:lang w:val="ru-RU"/>
+              </w:rPr>
+            </w:pPr>
+            <w:r>
+              <w:rPr>
+                <w:lang w:val="ru-RU"/>
+              </w:rPr>
+              <w:t>4,3</w:t>
+            </w:r>
           </w:p>
         </w:tc>
       </w:tr>
@@ -3719,14 +3385,11 @@
         <w:ind w:left="-567"/>
         <w:jc w:val="both"/>
         <w:rPr>
-          <w:sz w:val="28"/>
-          <w:szCs w:val="20"/>
-          <w:lang w:val="ru-RU"/>
-        </w:rPr>
-      </w:pPr>
-      <w:r>
-        <w:rPr>
-          <w:sz w:val="28"/>
+          <w:lang w:val="ru-RU"/>
+        </w:rPr>
+      </w:pPr>
+      <w:r>
+        <w:rPr>
           <w:u w:val="single"/>
           <w:lang w:val="ru-RU"/>
         </w:rPr>
@@ -3734,7 +3397,6 @@
       </w:r>
       <w:r>
         <w:rPr>
-          <w:sz w:val="28"/>
           <w:u w:val="single"/>
           <w:lang w:val="ru-RU"/>
         </w:rPr>
@@ -3742,7 +3404,6 @@
       </w:r>
       <w:r>
         <w:rPr>
-          <w:sz w:val="28"/>
           <w:lang w:val="ru-RU"/>
         </w:rPr>
         <w:t xml:space="preserve">: </w:t>
@@ -3750,7 +3411,6 @@
       <w:sdt>
         <w:sdtPr>
           <w:rPr>
-            <w:sz w:val="28"/>
             <w:lang w:val="ru-RU"/>
           </w:rPr>
           <w:id w:val="-1949923650"/>
@@ -3767,7 +3427,6 @@
         <w:sdtContent>
           <w:r>
             <w:rPr>
-              <w:sz w:val="28"/>
               <w:lang w:val="ru-RU"/>
             </w:rPr>
             <w:t xml:space="preserve"> </w:t>
@@ -3776,14 +3435,12 @@
       </w:sdt>
       <w:r>
         <w:rPr>
-          <w:sz w:val="28"/>
           <w:lang w:val="ru-RU"/>
         </w:rPr>
         <w:t xml:space="preserve"> </w:t>
       </w:r>
       <w:r>
         <w:rPr>
-          <w:sz w:val="28"/>
           <w:lang w:val="ru-RU"/>
         </w:rPr>
         <w:t>Диабетическая дистальная симметричная полинейропатия н/</w:t>
@@ -3791,7 +3448,6 @@
       <w:proofErr w:type="gramStart"/>
       <w:r>
         <w:rPr>
-          <w:sz w:val="28"/>
           <w:lang w:val="ru-RU"/>
         </w:rPr>
         <w:t>к</w:t>
@@ -3799,7 +3455,6 @@
       <w:proofErr w:type="gramEnd"/>
       <w:r>
         <w:rPr>
-          <w:sz w:val="28"/>
           <w:lang w:val="ru-RU"/>
         </w:rPr>
         <w:t xml:space="preserve">,  сенсомоторная форма. Рек </w:t>
@@ -3807,7 +3462,6 @@
       <w:proofErr w:type="spellStart"/>
       <w:r>
         <w:rPr>
-          <w:sz w:val="28"/>
           <w:lang w:val="ru-RU"/>
         </w:rPr>
         <w:t>келтикан</w:t>
@@ -3815,7 +3469,6 @@
       <w:proofErr w:type="spellEnd"/>
       <w:r>
         <w:rPr>
-          <w:sz w:val="28"/>
           <w:lang w:val="ru-RU"/>
         </w:rPr>
         <w:t xml:space="preserve"> 1т 3р\д.</w:t>
@@ -3826,14 +3479,11 @@
         <w:ind w:left="-567"/>
         <w:jc w:val="both"/>
         <w:rPr>
-          <w:sz w:val="28"/>
-          <w:szCs w:val="20"/>
-          <w:lang w:val="ru-RU"/>
-        </w:rPr>
-      </w:pPr>
-      <w:r>
-        <w:rPr>
-          <w:sz w:val="28"/>
+          <w:lang w:val="ru-RU"/>
+        </w:rPr>
+      </w:pPr>
+      <w:r>
+        <w:rPr>
           <w:u w:val="single"/>
           <w:lang w:val="ru-RU"/>
         </w:rPr>
@@ -3841,7 +3491,6 @@
       </w:r>
       <w:r>
         <w:rPr>
-          <w:sz w:val="28"/>
           <w:u w:val="single"/>
           <w:lang w:val="ru-RU"/>
         </w:rPr>
@@ -3849,42 +3498,36 @@
       </w:r>
       <w:r>
         <w:rPr>
-          <w:sz w:val="28"/>
           <w:lang w:val="ru-RU"/>
         </w:rPr>
         <w:t xml:space="preserve">: </w:t>
       </w:r>
       <w:r>
         <w:rPr>
-          <w:sz w:val="28"/>
           <w:lang w:val="en-US"/>
         </w:rPr>
         <w:t>VIS</w:t>
       </w:r>
       <w:r>
         <w:rPr>
-          <w:sz w:val="28"/>
           <w:lang w:val="ru-RU"/>
         </w:rPr>
         <w:t xml:space="preserve"> </w:t>
       </w:r>
       <w:r>
         <w:rPr>
-          <w:sz w:val="28"/>
           <w:lang w:val="en-US"/>
         </w:rPr>
         <w:t>OD</w:t>
       </w:r>
       <w:r>
         <w:rPr>
-          <w:sz w:val="28"/>
           <w:lang w:val="ru-RU"/>
         </w:rPr>
         <w:t xml:space="preserve">= </w:t>
       </w:r>
       <w:r>
         <w:rPr>
-          <w:sz w:val="28"/>
           <w:lang w:val="ru-RU"/>
         </w:rPr>
         <w:t>1</w:t>
@@ -3892,7 +3535,6 @@
       <w:proofErr w:type="gramStart"/>
       <w:r>
         <w:rPr>
-          <w:sz w:val="28"/>
           <w:lang w:val="ru-RU"/>
         </w:rPr>
         <w:t>,0</w:t>
@@ -3900,42 +3542,36 @@
       <w:proofErr w:type="gramEnd"/>
       <w:r>
         <w:rPr>
-          <w:sz w:val="28"/>
           <w:lang w:val="ru-RU"/>
         </w:rPr>
         <w:t xml:space="preserve">  </w:t>
       </w:r>
       <w:r>
         <w:rPr>
-          <w:sz w:val="28"/>
           <w:lang w:val="en-US"/>
         </w:rPr>
         <w:t>OS</w:t>
       </w:r>
       <w:r>
         <w:rPr>
-          <w:sz w:val="28"/>
           <w:lang w:val="ru-RU"/>
         </w:rPr>
         <w:t xml:space="preserve">= </w:t>
       </w:r>
       <w:r>
         <w:rPr>
-          <w:sz w:val="28"/>
           <w:lang w:val="ru-RU"/>
         </w:rPr>
         <w:t>1,0</w:t>
       </w:r>
       <w:r>
         <w:rPr>
-          <w:sz w:val="28"/>
           <w:lang w:val="ru-RU"/>
         </w:rPr>
         <w:t xml:space="preserve"> </w:t>
       </w:r>
       <w:r>
         <w:rPr>
-          <w:sz w:val="28"/>
           <w:lang w:val="ru-RU"/>
         </w:rPr>
         <w:t xml:space="preserve">  ;</w:t>
@@ -3946,96 +3582,97 @@
         <w:ind w:left="-567"/>
         <w:jc w:val="both"/>
         <w:rPr>
-          <w:sz w:val="28"/>
-          <w:lang w:val="ru-RU"/>
-        </w:rPr>
-      </w:pPr>
-      <w:r>
-        <w:rPr>
-          <w:sz w:val="28"/>
+          <w:lang w:val="ru-RU"/>
+        </w:rPr>
+      </w:pPr>
+      <w:r>
+        <w:rPr>
           <w:lang w:val="ru-RU"/>
         </w:rPr>
         <w:t xml:space="preserve"> Гл. дно: ДЗН бледно-розовые. Границы четкие</w:t>
       </w:r>
       <w:r>
         <w:rPr>
-          <w:sz w:val="28"/>
           <w:lang w:val="ru-RU"/>
         </w:rPr>
         <w:t>.</w:t>
       </w:r>
       <w:r>
         <w:rPr>
-          <w:sz w:val="28"/>
           <w:lang w:val="ru-RU"/>
         </w:rPr>
         <w:t xml:space="preserve"> </w:t>
       </w:r>
       <w:r>
         <w:rPr>
-          <w:sz w:val="28"/>
           <w:lang w:val="ru-RU"/>
         </w:rPr>
         <w:t>А:V 2</w:t>
       </w:r>
       <w:r>
         <w:rPr>
-          <w:sz w:val="28"/>
           <w:lang w:val="ru-RU"/>
         </w:rPr>
         <w:t>:</w:t>
       </w:r>
       <w:r>
         <w:rPr>
-          <w:sz w:val="28"/>
-          <w:lang w:val="ru-RU"/>
-        </w:rPr>
-        <w:t xml:space="preserve">3 ход сосудов не </w:t>
+          <w:lang w:val="ru-RU"/>
+        </w:rPr>
+        <w:t>3 ход сосудов не измен</w:t>
+      </w:r>
+      <w:r>
+        <w:rPr>
+          <w:lang w:val="ru-RU"/>
+        </w:rPr>
+        <w:t>е</w:t>
+      </w:r>
+      <w:r>
+        <w:rPr>
+          <w:lang w:val="ru-RU"/>
+        </w:rPr>
+        <w:t xml:space="preserve">н, стенки вен </w:t>
+      </w:r>
+      <w:r>
+        <w:rPr>
+          <w:lang w:val="ru-RU"/>
+        </w:rPr>
+        <w:t>уплотнены</w:t>
+      </w:r>
+      <w:r>
+        <w:rPr>
+          <w:lang w:val="ru-RU"/>
+        </w:rPr>
+        <w:t xml:space="preserve">, в </w:t>
       </w:r>
       <w:proofErr w:type="spellStart"/>
       <w:r>
         <w:rPr>
-          <w:sz w:val="28"/>
-          <w:lang w:val="ru-RU"/>
-        </w:rPr>
-        <w:t>изменн</w:t>
+          <w:lang w:val="ru-RU"/>
+        </w:rPr>
+        <w:t>макулярной</w:t>
       </w:r>
       <w:proofErr w:type="spellEnd"/>
       <w:r>
         <w:rPr>
-          <w:sz w:val="28"/>
-          <w:lang w:val="ru-RU"/>
-        </w:rPr>
-        <w:t xml:space="preserve">, стенки вен </w:t>
-      </w:r>
-      <w:proofErr w:type="spellStart"/>
-      <w:r>
-        <w:rPr>
-          <w:sz w:val="28"/>
-          <w:lang w:val="ru-RU"/>
-        </w:rPr>
-        <w:t>уплотенны</w:t>
-      </w:r>
-      <w:proofErr w:type="spellEnd"/>
-      <w:r>
-        <w:rPr>
-          <w:sz w:val="28"/>
-          <w:lang w:val="ru-RU"/>
-        </w:rPr>
-        <w:t xml:space="preserve">, в Макуле без </w:t>
-      </w:r>
-      <w:proofErr w:type="spellStart"/>
-      <w:r>
-        <w:rPr>
-          <w:sz w:val="28"/>
-          <w:lang w:val="ru-RU"/>
-        </w:rPr>
-        <w:t>сообеннсоетй</w:t>
-      </w:r>
-      <w:proofErr w:type="spellEnd"/>
-      <w:r>
-        <w:rPr>
-          <w:sz w:val="28"/>
+          <w:lang w:val="ru-RU"/>
+        </w:rPr>
+        <w:t xml:space="preserve"> области </w:t>
+      </w:r>
+      <w:r>
+        <w:rPr>
+          <w:lang w:val="ru-RU"/>
+        </w:rPr>
+        <w:t xml:space="preserve"> без </w:t>
+      </w:r>
+      <w:r>
+        <w:rPr>
+          <w:lang w:val="ru-RU"/>
+        </w:rPr>
+        <w:t>особенностей</w:t>
+      </w:r>
+      <w:r>
+        <w:rPr>
           <w:lang w:val="ru-RU"/>
         </w:rPr>
         <w:t xml:space="preserve">. </w:t>
@@ -4046,14 +3683,11 @@
         <w:ind w:left="-567"/>
         <w:jc w:val="both"/>
         <w:rPr>
-          <w:sz w:val="28"/>
-          <w:szCs w:val="20"/>
-          <w:lang w:val="ru-RU"/>
-        </w:rPr>
-      </w:pPr>
-      <w:r>
-        <w:rPr>
-          <w:sz w:val="28"/>
+          <w:lang w:val="ru-RU"/>
+        </w:rPr>
+      </w:pPr>
+      <w:r>
+        <w:rPr>
           <w:u w:val="single"/>
           <w:lang w:val="ru-RU"/>
         </w:rPr>
@@ -4061,7 +3695,6 @@
       </w:r>
       <w:r>
         <w:rPr>
-          <w:sz w:val="28"/>
           <w:u w:val="single"/>
           <w:lang w:val="ru-RU"/>
         </w:rPr>
@@ -4069,35 +3702,30 @@
       </w:r>
       <w:r>
         <w:rPr>
-          <w:sz w:val="28"/>
           <w:lang w:val="ru-RU"/>
         </w:rPr>
         <w:t>:</w:t>
       </w:r>
       <w:r>
         <w:rPr>
-          <w:sz w:val="28"/>
           <w:lang w:val="ru-RU"/>
         </w:rPr>
         <w:t xml:space="preserve"> </w:t>
       </w:r>
       <w:r>
         <w:rPr>
-          <w:sz w:val="28"/>
           <w:lang w:val="ru-RU"/>
         </w:rPr>
         <w:t>ЧСС -</w:t>
       </w:r>
       <w:r>
         <w:rPr>
-          <w:sz w:val="28"/>
           <w:lang w:val="ru-RU"/>
         </w:rPr>
         <w:t>85</w:t>
       </w:r>
       <w:r>
         <w:rPr>
-          <w:sz w:val="28"/>
           <w:lang w:val="ru-RU"/>
         </w:rPr>
         <w:t xml:space="preserve"> уд/мин. Вольтаж </w:t>
@@ -4105,7 +3733,6 @@
       <w:sdt>
         <w:sdtPr>
           <w:rPr>
-            <w:sz w:val="28"/>
             <w:lang w:val="ru-RU"/>
           </w:rPr>
           <w:id w:val="-1300382127"/>
@@ -4123,7 +3750,6 @@
         <w:sdtContent>
           <w:r>
             <w:rPr>
-              <w:sz w:val="28"/>
               <w:lang w:val="ru-RU"/>
             </w:rPr>
             <w:t>сохранен.</w:t>
@@ -4132,14 +3758,12 @@
       </w:sdt>
       <w:r>
         <w:rPr>
-          <w:sz w:val="28"/>
           <w:lang w:val="ru-RU"/>
         </w:rPr>
         <w:t xml:space="preserve">  Ритм синусовый</w:t>
       </w:r>
       <w:r>
         <w:rPr>
-          <w:sz w:val="28"/>
           <w:lang w:val="ru-RU"/>
         </w:rPr>
         <w:t>. Эл</w:t>
@@ -4147,7 +3771,6 @@
       <w:proofErr w:type="gramStart"/>
       <w:r>
         <w:rPr>
-          <w:sz w:val="28"/>
           <w:lang w:val="ru-RU"/>
         </w:rPr>
         <w:t>.</w:t>
@@ -4155,7 +3778,6 @@
       <w:proofErr w:type="gramEnd"/>
       <w:r>
         <w:rPr>
-          <w:sz w:val="28"/>
           <w:lang w:val="ru-RU"/>
         </w:rPr>
         <w:t xml:space="preserve"> </w:t>
@@ -4163,7 +3785,6 @@
       <w:proofErr w:type="gramStart"/>
       <w:r>
         <w:rPr>
-          <w:sz w:val="28"/>
           <w:lang w:val="ru-RU"/>
         </w:rPr>
         <w:t>о</w:t>
@@ -4171,21 +3792,18 @@
       <w:proofErr w:type="gramEnd"/>
       <w:r>
         <w:rPr>
-          <w:sz w:val="28"/>
           <w:lang w:val="ru-RU"/>
         </w:rPr>
         <w:t>сь отклонена</w:t>
       </w:r>
       <w:r>
         <w:rPr>
-          <w:sz w:val="28"/>
           <w:lang w:val="ru-RU"/>
         </w:rPr>
         <w:t xml:space="preserve"> влево</w:t>
       </w:r>
       <w:r>
         <w:rPr>
-          <w:sz w:val="28"/>
           <w:lang w:val="ru-RU"/>
         </w:rPr>
         <w:t xml:space="preserve">.  </w:t>
@@ -4196,25 +3814,54 @@
         <w:ind w:left="-567"/>
         <w:jc w:val="both"/>
         <w:rPr>
-          <w:sz w:val="28"/>
-          <w:lang w:val="ru-RU"/>
-        </w:rPr>
-      </w:pPr>
-      <w:r>
-        <w:rPr>
-          <w:sz w:val="28"/>
-          <w:highlight w:val="yellow"/>
+          <w:lang w:val="ru-RU"/>
+        </w:rPr>
+      </w:pPr>
+      <w:r>
+        <w:rPr>
           <w:u w:val="single"/>
           <w:lang w:val="ru-RU"/>
         </w:rPr>
-        <w:t>Кардиолог</w:t>
-      </w:r>
-      <w:r>
-        <w:rPr>
-          <w:sz w:val="28"/>
-          <w:lang w:val="ru-RU"/>
-        </w:rPr>
-        <w:t xml:space="preserve">: </w:t>
+        <w:t xml:space="preserve">31.07.17 </w:t>
+      </w:r>
+      <w:r>
+        <w:rPr>
+          <w:u w:val="single"/>
+          <w:lang w:val="ru-RU"/>
+        </w:rPr>
+        <w:t>Хирург</w:t>
+      </w:r>
+      <w:r>
+        <w:rPr>
+          <w:lang w:val="ru-RU"/>
+        </w:rPr>
+        <w:t>:</w:t>
+      </w:r>
+      <w:proofErr w:type="gramStart"/>
+      <w:r>
+        <w:rPr>
+          <w:lang w:val="ru-RU"/>
+        </w:rPr>
+        <w:t xml:space="preserve"> </w:t>
+      </w:r>
+      <w:r>
+        <w:rPr>
+          <w:lang w:val="ru-RU"/>
+        </w:rPr>
+        <w:t xml:space="preserve"> .</w:t>
+      </w:r>
+      <w:proofErr w:type="gramEnd"/>
+      <w:r>
+        <w:rPr>
+          <w:lang w:val="ru-RU"/>
+        </w:rPr>
+        <w:t xml:space="preserve"> </w:t>
+      </w:r>
+      <w:r>
+        <w:rPr>
+          <w:lang w:val="ru-RU"/>
+        </w:rPr>
+        <w:t>хирургической  патологии  в данной момент нет.</w:t>
       </w:r>
     </w:p>
     <w:p>
@@ -4227,38 +3874,87 @@
       </w:pPr>
       <w:r>
         <w:rPr>
-          <w:lang w:val="ru-RU"/>
-        </w:rPr>
-        <w:lastRenderedPageBreak/>
-        <w:t>Рек</w:t>
-      </w:r>
-      <w:proofErr w:type="gramStart"/>
+          <w:u w:val="single"/>
+          <w:lang w:val="ru-RU"/>
+        </w:rPr>
+        <w:t>01.08.17</w:t>
+      </w:r>
+      <w:r>
+        <w:rPr>
+          <w:u w:val="single"/>
+          <w:lang w:val="ru-RU"/>
+        </w:rPr>
+        <w:t>Гинеколог</w:t>
+      </w:r>
+      <w:r>
+        <w:rPr>
+          <w:lang w:val="ru-RU"/>
+        </w:rPr>
+        <w:t xml:space="preserve">: </w:t>
+      </w:r>
+      <w:r>
+        <w:rPr>
+          <w:lang w:val="ru-RU"/>
+        </w:rPr>
+        <w:t xml:space="preserve"> Неспецифический </w:t>
+      </w:r>
+      <w:proofErr w:type="spellStart"/>
+      <w:r>
+        <w:rPr>
+          <w:lang w:val="ru-RU"/>
+        </w:rPr>
+        <w:t>вульвовагинит</w:t>
+      </w:r>
+      <w:proofErr w:type="spellEnd"/>
       <w:r>
         <w:rPr>
           <w:lang w:val="ru-RU"/>
         </w:rPr>
         <w:t>.</w:t>
       </w:r>
-      <w:proofErr w:type="gramEnd"/>
-      <w:r>
-        <w:rPr>
-          <w:lang w:val="ru-RU"/>
-        </w:rPr>
-        <w:t xml:space="preserve"> </w:t>
-      </w:r>
-      <w:proofErr w:type="gramStart"/>
-      <w:r>
-        <w:rPr>
-          <w:lang w:val="ru-RU"/>
-        </w:rPr>
-        <w:t>к</w:t>
-      </w:r>
-      <w:proofErr w:type="gramEnd"/>
-      <w:r>
-        <w:rPr>
-          <w:lang w:val="ru-RU"/>
-        </w:rPr>
-        <w:t xml:space="preserve">ардиолога: </w:t>
+      <w:r>
+        <w:rPr>
+          <w:lang w:val="ru-RU"/>
+        </w:rPr>
+        <w:t xml:space="preserve"> Рек: </w:t>
+      </w:r>
+      <w:proofErr w:type="spellStart"/>
+      <w:r>
+        <w:rPr>
+          <w:lang w:val="ru-RU"/>
+        </w:rPr>
+        <w:t>гинодек</w:t>
+      </w:r>
+      <w:proofErr w:type="spellEnd"/>
+      <w:r>
+        <w:rPr>
+          <w:lang w:val="ru-RU"/>
+        </w:rPr>
+        <w:t xml:space="preserve"> свечи </w:t>
+      </w:r>
+      <w:r>
+        <w:rPr>
+          <w:lang w:val="en-US"/>
+        </w:rPr>
+        <w:t>p</w:t>
+      </w:r>
+      <w:r>
+        <w:rPr>
+          <w:lang w:val="ru-RU"/>
+        </w:rPr>
+        <w:t>/</w:t>
+      </w:r>
+      <w:r>
+        <w:rPr>
+          <w:lang w:val="en-US"/>
+        </w:rPr>
+        <w:t>v</w:t>
+      </w:r>
+      <w:r>
+        <w:rPr>
+          <w:lang w:val="ru-RU"/>
+        </w:rPr>
+        <w:t xml:space="preserve"> №  4,  йогурт норм 2к утром постоянно.</w:t>
       </w:r>
     </w:p>
     <w:p>
@@ -4271,9 +3967,69 @@
       </w:pPr>
       <w:r>
         <w:rPr>
-          <w:lang w:val="ru-RU"/>
-        </w:rPr>
-        <w:t>аспирин кардио 100 мг 1р\д</w:t>
+          <w:u w:val="single"/>
+          <w:lang w:val="ru-RU"/>
+        </w:rPr>
+        <w:t>03.08.17</w:t>
+      </w:r>
+      <w:r>
+        <w:rPr>
+          <w:u w:val="single"/>
+          <w:lang w:val="ru-RU"/>
+        </w:rPr>
+        <w:t>Дупл</w:t>
+      </w:r>
+      <w:proofErr w:type="gramStart"/>
+      <w:r>
+        <w:rPr>
+          <w:u w:val="single"/>
+          <w:lang w:val="ru-RU"/>
+        </w:rPr>
+        <w:t>.</w:t>
+      </w:r>
+      <w:proofErr w:type="gramEnd"/>
+      <w:r>
+        <w:rPr>
+          <w:u w:val="single"/>
+          <w:lang w:val="ru-RU"/>
+        </w:rPr>
+        <w:t xml:space="preserve"> </w:t>
+      </w:r>
+      <w:proofErr w:type="gramStart"/>
+      <w:r>
+        <w:rPr>
+          <w:u w:val="single"/>
+          <w:lang w:val="ru-RU"/>
+        </w:rPr>
+        <w:t>с</w:t>
+      </w:r>
+      <w:proofErr w:type="gramEnd"/>
+      <w:r>
+        <w:rPr>
+          <w:u w:val="single"/>
+          <w:lang w:val="ru-RU"/>
+        </w:rPr>
+        <w:t>канирование артерий н/к</w:t>
+      </w:r>
+      <w:r>
+        <w:rPr>
+          <w:lang w:val="ru-RU"/>
+        </w:rPr>
+        <w:t xml:space="preserve">: Заключение: </w:t>
+      </w:r>
+      <w:proofErr w:type="spellStart"/>
+      <w:r>
+        <w:rPr>
+          <w:lang w:val="ru-RU"/>
+        </w:rPr>
+        <w:t>Диаб</w:t>
+      </w:r>
+      <w:proofErr w:type="spellEnd"/>
+      <w:r>
+        <w:rPr>
+          <w:lang w:val="ru-RU"/>
+        </w:rPr>
+        <w:t xml:space="preserve">. ангиопатия артерий н/к. </w:t>
       </w:r>
     </w:p>
     <w:p>
@@ -4286,9 +4042,115 @@
       </w:pPr>
       <w:r>
         <w:rPr>
-          <w:lang w:val="ru-RU"/>
-        </w:rPr>
-        <w:t xml:space="preserve">аспекард 100 мг 1р/д., </w:t>
+          <w:u w:val="single"/>
+          <w:lang w:val="ru-RU"/>
+        </w:rPr>
+        <w:t xml:space="preserve">28.07.17 </w:t>
+      </w:r>
+      <w:r>
+        <w:rPr>
+          <w:u w:val="single"/>
+          <w:lang w:val="ru-RU"/>
+        </w:rPr>
+        <w:t>УЗИ щит</w:t>
+      </w:r>
+      <w:proofErr w:type="gramStart"/>
+      <w:r>
+        <w:rPr>
+          <w:u w:val="single"/>
+          <w:lang w:val="ru-RU"/>
+        </w:rPr>
+        <w:t>.</w:t>
+      </w:r>
+      <w:proofErr w:type="gramEnd"/>
+      <w:r>
+        <w:rPr>
+          <w:u w:val="single"/>
+          <w:lang w:val="ru-RU"/>
+        </w:rPr>
+        <w:t xml:space="preserve"> </w:t>
+      </w:r>
+      <w:proofErr w:type="gramStart"/>
+      <w:r>
+        <w:rPr>
+          <w:u w:val="single"/>
+          <w:lang w:val="ru-RU"/>
+        </w:rPr>
+        <w:t>ж</w:t>
+      </w:r>
+      <w:proofErr w:type="gramEnd"/>
+      <w:r>
+        <w:rPr>
+          <w:u w:val="single"/>
+          <w:lang w:val="ru-RU"/>
+        </w:rPr>
+        <w:t>елезы</w:t>
+      </w:r>
+      <w:r>
+        <w:rPr>
+          <w:lang w:val="ru-RU"/>
+        </w:rPr>
+        <w:t xml:space="preserve">: </w:t>
+      </w:r>
+      <w:proofErr w:type="spellStart"/>
+      <w:proofErr w:type="gramStart"/>
+      <w:r>
+        <w:rPr>
+          <w:lang w:val="ru-RU"/>
+        </w:rPr>
+        <w:t>Пр</w:t>
+      </w:r>
+      <w:proofErr w:type="spellEnd"/>
+      <w:proofErr w:type="gramEnd"/>
+      <w:r>
+        <w:rPr>
+          <w:lang w:val="ru-RU"/>
+        </w:rPr>
+        <w:t xml:space="preserve"> д. V =</w:t>
+      </w:r>
+      <w:r>
+        <w:rPr>
+          <w:lang w:val="ru-RU"/>
+        </w:rPr>
+        <w:t>4,4</w:t>
+      </w:r>
+      <w:r>
+        <w:rPr>
+          <w:lang w:val="ru-RU"/>
+        </w:rPr>
+        <w:t xml:space="preserve">  см</w:t>
+      </w:r>
+      <w:r>
+        <w:rPr>
+          <w:vertAlign w:val="superscript"/>
+          <w:lang w:val="ru-RU"/>
+        </w:rPr>
+        <w:t>3</w:t>
+      </w:r>
+      <w:r>
+        <w:rPr>
+          <w:lang w:val="ru-RU"/>
+        </w:rPr>
+        <w:t xml:space="preserve">; лев. д. V = </w:t>
+      </w:r>
+      <w:r>
+        <w:rPr>
+          <w:lang w:val="ru-RU"/>
+        </w:rPr>
+        <w:t>4,1</w:t>
+      </w:r>
+      <w:r>
+        <w:rPr>
+          <w:lang w:val="ru-RU"/>
+        </w:rPr>
+        <w:t xml:space="preserve"> см</w:t>
+      </w:r>
+      <w:r>
+        <w:rPr>
+          <w:vertAlign w:val="superscript"/>
+          <w:lang w:val="ru-RU"/>
+        </w:rPr>
+        <w:t>3</w:t>
       </w:r>
     </w:p>
     <w:p>
@@ -4299,33 +4161,195 @@
           <w:lang w:val="ru-RU"/>
         </w:rPr>
       </w:pPr>
+      <w:r>
+        <w:rPr>
+          <w:lang w:val="ru-RU"/>
+        </w:rPr>
+        <w:t>Щит</w:t>
+      </w:r>
+      <w:proofErr w:type="gramStart"/>
+      <w:r>
+        <w:rPr>
+          <w:lang w:val="ru-RU"/>
+        </w:rPr>
+        <w:t>.</w:t>
+      </w:r>
+      <w:proofErr w:type="gramEnd"/>
+      <w:r>
+        <w:rPr>
+          <w:lang w:val="ru-RU"/>
+        </w:rPr>
+        <w:t xml:space="preserve"> </w:t>
+      </w:r>
+      <w:proofErr w:type="gramStart"/>
+      <w:r>
+        <w:rPr>
+          <w:lang w:val="ru-RU"/>
+        </w:rPr>
+        <w:t>ж</w:t>
+      </w:r>
+      <w:proofErr w:type="gramEnd"/>
+      <w:r>
+        <w:rPr>
+          <w:lang w:val="ru-RU"/>
+        </w:rPr>
+        <w:t>елеза</w:t>
+      </w:r>
+      <w:r>
+        <w:rPr>
+          <w:lang w:val="ru-RU"/>
+        </w:rPr>
+        <w:t xml:space="preserve"> </w:t>
+      </w:r>
+      <w:r>
+        <w:rPr>
+          <w:lang w:val="ru-RU"/>
+        </w:rPr>
+        <w:t>не увеличена, контуры ровные</w:t>
+      </w:r>
+      <w:r>
+        <w:rPr>
+          <w:lang w:val="ru-RU"/>
+        </w:rPr>
+        <w:t>, фестончатые</w:t>
+      </w:r>
+      <w:r>
+        <w:rPr>
+          <w:lang w:val="ru-RU"/>
+        </w:rPr>
+        <w:t xml:space="preserve">. </w:t>
+      </w:r>
+      <w:r>
+        <w:rPr>
+          <w:lang w:val="ru-RU"/>
+        </w:rPr>
+        <w:t xml:space="preserve">Эхогенность паренхимы </w:t>
+      </w:r>
+      <w:proofErr w:type="gramStart"/>
+      <w:r>
+        <w:rPr>
+          <w:lang w:val="ru-RU"/>
+        </w:rPr>
+        <w:t>снижена</w:t>
+      </w:r>
+      <w:proofErr w:type="gramEnd"/>
+      <w:r>
+        <w:rPr>
+          <w:lang w:val="ru-RU"/>
+        </w:rPr>
+        <w:t>.</w:t>
+      </w:r>
+      <w:r>
+        <w:rPr>
+          <w:lang w:val="ru-RU"/>
+        </w:rPr>
+        <w:t xml:space="preserve"> Эхоструктура </w:t>
+      </w:r>
+      <w:proofErr w:type="gramStart"/>
+      <w:r>
+        <w:rPr>
+          <w:lang w:val="ru-RU"/>
+        </w:rPr>
+        <w:t>крупнозернистая</w:t>
+      </w:r>
+      <w:proofErr w:type="gramEnd"/>
+      <w:r>
+        <w:rPr>
+          <w:lang w:val="ru-RU"/>
+        </w:rPr>
+        <w:t xml:space="preserve">,  </w:t>
+      </w:r>
+      <w:r>
+        <w:rPr>
+          <w:lang w:val="ru-RU"/>
+        </w:rPr>
+        <w:t>не</w:t>
+      </w:r>
+      <w:r>
+        <w:rPr>
+          <w:lang w:val="ru-RU"/>
+        </w:rPr>
+        <w:t>однородная,</w:t>
+      </w:r>
+      <w:r>
+        <w:rPr>
+          <w:lang w:val="ru-RU"/>
+        </w:rPr>
+        <w:t xml:space="preserve">. </w:t>
+      </w:r>
+      <w:r>
+        <w:rPr>
+          <w:lang w:val="ru-RU"/>
+        </w:rPr>
+        <w:t>Р</w:t>
+      </w:r>
+      <w:r>
+        <w:rPr>
+          <w:lang w:val="ru-RU"/>
+        </w:rPr>
+        <w:t>егионарны</w:t>
+      </w:r>
+      <w:r>
+        <w:rPr>
+          <w:lang w:val="ru-RU"/>
+        </w:rPr>
+        <w:t>е</w:t>
+      </w:r>
+      <w:r>
+        <w:rPr>
+          <w:lang w:val="ru-RU"/>
+        </w:rPr>
+        <w:t xml:space="preserve"> л/узл</w:t>
+      </w:r>
+      <w:r>
+        <w:rPr>
+          <w:lang w:val="ru-RU"/>
+        </w:rPr>
+        <w:t>ы</w:t>
+      </w:r>
+      <w:r>
+        <w:rPr>
+          <w:lang w:val="ru-RU"/>
+        </w:rPr>
+        <w:t xml:space="preserve"> </w:t>
+      </w:r>
+      <w:r>
+        <w:rPr>
+          <w:lang w:val="ru-RU"/>
+        </w:rPr>
+        <w:t xml:space="preserve"> </w:t>
+      </w:r>
+      <w:r>
+        <w:rPr>
+          <w:lang w:val="ru-RU"/>
+        </w:rPr>
+        <w:t xml:space="preserve">не </w:t>
+      </w:r>
+      <w:r>
+        <w:rPr>
+          <w:lang w:val="ru-RU"/>
+        </w:rPr>
+        <w:t xml:space="preserve">визуализируются. </w:t>
+      </w:r>
       <w:proofErr w:type="spellStart"/>
       <w:r>
         <w:rPr>
           <w:lang w:val="ru-RU"/>
         </w:rPr>
-        <w:t>аторвастатин</w:t>
+        <w:t>Закл</w:t>
       </w:r>
       <w:proofErr w:type="spellEnd"/>
       <w:r>
         <w:rPr>
           <w:lang w:val="ru-RU"/>
         </w:rPr>
-        <w:t xml:space="preserve"> 20 мг*1р/</w:t>
-      </w:r>
-      <w:proofErr w:type="spellStart"/>
-      <w:r>
-        <w:rPr>
-          <w:lang w:val="ru-RU"/>
-        </w:rPr>
-        <w:t>сут</w:t>
-      </w:r>
-      <w:proofErr w:type="spellEnd"/>
-      <w:r>
-        <w:rPr>
-          <w:lang w:val="ru-RU"/>
-        </w:rPr>
-        <w:t xml:space="preserve">. на ночь. </w:t>
+        <w:t>.: диффузные изменения паренхимы.</w:t>
+      </w:r>
+      <w:r>
+        <w:rPr>
+          <w:lang w:val="ru-RU"/>
+        </w:rPr>
+        <w:t xml:space="preserve"> </w:t>
       </w:r>
     </w:p>
     <w:p>
@@ -4336,45 +4360,40 @@
           <w:lang w:val="ru-RU"/>
         </w:rPr>
       </w:pPr>
+      <w:r>
+        <w:rPr>
+          <w:u w:val="single"/>
+          <w:lang w:val="ru-RU"/>
+        </w:rPr>
+        <w:t>Лечение:</w:t>
+      </w:r>
+      <w:bookmarkStart w:id="2" w:name="лн"/>
+      <w:bookmarkEnd w:id="2"/>
+      <w:r>
+        <w:rPr>
+          <w:lang w:val="ru-RU"/>
+        </w:rPr>
+        <w:t xml:space="preserve"> </w:t>
+      </w:r>
+      <w:r>
+        <w:rPr>
+          <w:lang w:val="ru-RU"/>
+        </w:rPr>
+        <w:t xml:space="preserve">диаформин, </w:t>
+      </w:r>
       <w:proofErr w:type="spellStart"/>
       <w:r>
         <w:rPr>
           <w:lang w:val="ru-RU"/>
         </w:rPr>
-        <w:t>розувастатин</w:t>
+        <w:t>метфогамма</w:t>
       </w:r>
       <w:proofErr w:type="spellEnd"/>
       <w:r>
         <w:rPr>
           <w:lang w:val="ru-RU"/>
         </w:rPr>
-        <w:t xml:space="preserve"> </w:t>
-      </w:r>
-      <w:r>
-        <w:rPr>
-          <w:lang w:val="ru-RU"/>
-        </w:rPr>
-        <w:t>10</w:t>
-      </w:r>
-      <w:r>
-        <w:rPr>
-          <w:lang w:val="ru-RU"/>
-        </w:rPr>
-        <w:t xml:space="preserve"> мг*1р/</w:t>
-      </w:r>
-      <w:proofErr w:type="spellStart"/>
-      <w:r>
-        <w:rPr>
-          <w:lang w:val="ru-RU"/>
-        </w:rPr>
-        <w:t>сут</w:t>
-      </w:r>
-      <w:proofErr w:type="spellEnd"/>
-      <w:r>
-        <w:rPr>
-          <w:lang w:val="ru-RU"/>
-        </w:rPr>
-        <w:t xml:space="preserve">. на ночь. </w:t>
+        <w:t>.</w:t>
       </w:r>
     </w:p>
     <w:p>
@@ -4382,1125 +4401,6 @@
         <w:ind w:left="-567"/>
         <w:jc w:val="both"/>
         <w:rPr>
-          <w:lang w:val="ru-RU"/>
-        </w:rPr>
-      </w:pPr>
-      <w:r>
-        <w:rPr>
-          <w:lang w:val="ru-RU"/>
-        </w:rPr>
-        <w:t xml:space="preserve">глицисед  1т*3р/д 1 мес., </w:t>
-      </w:r>
-    </w:p>
-    <w:p>
-      <w:pPr>
-        <w:ind w:left="-567"/>
-        <w:jc w:val="both"/>
-        <w:rPr>
-          <w:lang w:val="ru-RU"/>
-        </w:rPr>
-      </w:pPr>
-      <w:r>
-        <w:rPr>
-          <w:lang w:val="ru-RU"/>
-        </w:rPr>
-        <w:t xml:space="preserve">дилтиазем ретард 90мг *2р/д., </w:t>
-      </w:r>
-    </w:p>
-    <w:p>
-      <w:pPr>
-        <w:ind w:left="-567"/>
-        <w:jc w:val="both"/>
-        <w:rPr>
-          <w:lang w:val="ru-RU"/>
-        </w:rPr>
-      </w:pPr>
-      <w:r>
-        <w:rPr>
-          <w:lang w:val="ru-RU"/>
-        </w:rPr>
-        <w:t xml:space="preserve">эналаприл 5-10 мг *1р/д., </w:t>
-      </w:r>
-    </w:p>
-    <w:p>
-      <w:pPr>
-        <w:ind w:left="-567"/>
-        <w:jc w:val="both"/>
-        <w:rPr>
-          <w:lang w:val="ru-RU"/>
-        </w:rPr>
-      </w:pPr>
-      <w:r>
-        <w:rPr>
-          <w:lang w:val="ru-RU"/>
-        </w:rPr>
-        <w:t xml:space="preserve">лоспирин 75 мг *1р/д., </w:t>
-      </w:r>
-    </w:p>
-    <w:p>
-      <w:pPr>
-        <w:ind w:left="-567"/>
-        <w:jc w:val="both"/>
-        <w:rPr>
-          <w:lang w:val="ru-RU"/>
-        </w:rPr>
-      </w:pPr>
-      <w:r>
-        <w:rPr>
-          <w:lang w:val="ru-RU"/>
-        </w:rPr>
-        <w:t>карведилол 12,5-25мг утр</w:t>
-      </w:r>
-      <w:proofErr w:type="gramStart"/>
-      <w:r>
-        <w:rPr>
-          <w:lang w:val="ru-RU"/>
-        </w:rPr>
-        <w:t>.,</w:t>
-      </w:r>
-      <w:r>
-        <w:rPr>
-          <w:lang w:val="ru-RU"/>
-        </w:rPr>
-        <w:t xml:space="preserve"> </w:t>
-      </w:r>
-      <w:proofErr w:type="gramEnd"/>
-    </w:p>
-    <w:p>
-      <w:pPr>
-        <w:ind w:left="-567"/>
-        <w:jc w:val="both"/>
-        <w:rPr>
-          <w:lang w:val="ru-RU"/>
-        </w:rPr>
-      </w:pPr>
-      <w:r>
-        <w:rPr>
-          <w:lang w:val="ru-RU"/>
-        </w:rPr>
-        <w:t xml:space="preserve">кардиомагнил 75мг 1т. </w:t>
-      </w:r>
-      <w:proofErr w:type="spellStart"/>
-      <w:r>
-        <w:rPr>
-          <w:lang w:val="ru-RU"/>
-        </w:rPr>
-        <w:t>веч</w:t>
-      </w:r>
-      <w:proofErr w:type="spellEnd"/>
-      <w:proofErr w:type="gramStart"/>
-      <w:r>
-        <w:rPr>
-          <w:lang w:val="ru-RU"/>
-        </w:rPr>
-        <w:t>.</w:t>
-      </w:r>
-      <w:r>
-        <w:rPr>
-          <w:lang w:val="ru-RU"/>
-        </w:rPr>
-        <w:t xml:space="preserve">, </w:t>
-      </w:r>
-      <w:proofErr w:type="gramEnd"/>
-    </w:p>
-    <w:p>
-      <w:pPr>
-        <w:ind w:left="-567"/>
-        <w:jc w:val="both"/>
-        <w:rPr>
-          <w:lang w:val="ru-RU"/>
-        </w:rPr>
-      </w:pPr>
-      <w:r>
-        <w:rPr>
-          <w:lang w:val="ru-RU"/>
-        </w:rPr>
-        <w:t xml:space="preserve">кардонат 1т. *3р/д., </w:t>
-      </w:r>
-    </w:p>
-    <w:p>
-      <w:pPr>
-        <w:ind w:left="-567"/>
-        <w:jc w:val="both"/>
-        <w:rPr>
-          <w:lang w:val="ru-RU"/>
-        </w:rPr>
-      </w:pPr>
-      <w:proofErr w:type="spellStart"/>
-      <w:r>
-        <w:rPr>
-          <w:lang w:val="ru-RU"/>
-        </w:rPr>
-        <w:t>небилет</w:t>
-      </w:r>
-      <w:proofErr w:type="spellEnd"/>
-      <w:r>
-        <w:rPr>
-          <w:lang w:val="ru-RU"/>
-        </w:rPr>
-        <w:t xml:space="preserve"> 2,5-5 мг*1р/</w:t>
-      </w:r>
-      <w:proofErr w:type="spellStart"/>
-      <w:r>
-        <w:rPr>
-          <w:lang w:val="ru-RU"/>
-        </w:rPr>
-        <w:t>сут</w:t>
-      </w:r>
-      <w:proofErr w:type="spellEnd"/>
-      <w:r>
-        <w:rPr>
-          <w:lang w:val="ru-RU"/>
-        </w:rPr>
-        <w:t xml:space="preserve">, </w:t>
-      </w:r>
-    </w:p>
-    <w:p>
-      <w:pPr>
-        <w:ind w:left="-567"/>
-        <w:jc w:val="both"/>
-        <w:rPr>
-          <w:lang w:val="ru-RU"/>
-        </w:rPr>
-      </w:pPr>
-      <w:r>
-        <w:rPr>
-          <w:lang w:val="ru-RU"/>
-        </w:rPr>
-        <w:t xml:space="preserve">нолипрел форте 1т*утром, </w:t>
-      </w:r>
-    </w:p>
-    <w:p>
-      <w:pPr>
-        <w:ind w:left="-567"/>
-        <w:jc w:val="both"/>
-        <w:rPr>
-          <w:lang w:val="ru-RU"/>
-        </w:rPr>
-      </w:pPr>
-      <w:r>
-        <w:rPr>
-          <w:lang w:val="ru-RU"/>
-        </w:rPr>
-        <w:t>предуктал М</w:t>
-      </w:r>
-      <w:proofErr w:type="gramStart"/>
-      <w:r>
-        <w:rPr>
-          <w:lang w:val="ru-RU"/>
-        </w:rPr>
-        <w:t>R</w:t>
-      </w:r>
-      <w:proofErr w:type="gramEnd"/>
-      <w:r>
-        <w:rPr>
-          <w:lang w:val="ru-RU"/>
-        </w:rPr>
-        <w:t xml:space="preserve"> 1т. *2р/д.  1 мес., </w:t>
-      </w:r>
-    </w:p>
-    <w:p>
-      <w:pPr>
-        <w:ind w:left="-567"/>
-        <w:jc w:val="both"/>
-        <w:rPr>
-          <w:lang w:val="ru-RU"/>
-        </w:rPr>
-      </w:pPr>
-      <w:proofErr w:type="spellStart"/>
-      <w:r>
-        <w:rPr>
-          <w:lang w:val="ru-RU"/>
-        </w:rPr>
-        <w:t>престариум</w:t>
-      </w:r>
-      <w:proofErr w:type="spellEnd"/>
-      <w:r>
-        <w:rPr>
-          <w:lang w:val="ru-RU"/>
-        </w:rPr>
-        <w:t xml:space="preserve"> 5-10 мг </w:t>
-      </w:r>
-      <w:proofErr w:type="spellStart"/>
-      <w:r>
-        <w:rPr>
-          <w:lang w:val="ru-RU"/>
-        </w:rPr>
-        <w:t>веч</w:t>
-      </w:r>
-      <w:proofErr w:type="spellEnd"/>
-      <w:proofErr w:type="gramStart"/>
-      <w:r>
-        <w:rPr>
-          <w:lang w:val="ru-RU"/>
-        </w:rPr>
-        <w:t xml:space="preserve">., </w:t>
-      </w:r>
-      <w:proofErr w:type="gramEnd"/>
-    </w:p>
-    <w:p>
-      <w:pPr>
-        <w:ind w:left="-567"/>
-        <w:jc w:val="both"/>
-        <w:rPr>
-          <w:lang w:val="ru-RU"/>
-        </w:rPr>
-      </w:pPr>
-      <w:r>
-        <w:rPr>
-          <w:lang w:val="ru-RU"/>
-        </w:rPr>
-        <w:t xml:space="preserve">тиотриазолин 200мг *3р/д., </w:t>
-      </w:r>
-    </w:p>
-    <w:p>
-      <w:pPr>
-        <w:ind w:left="-567"/>
-        <w:jc w:val="both"/>
-        <w:rPr>
-          <w:lang w:val="ru-RU"/>
-        </w:rPr>
-      </w:pPr>
-      <w:r>
-        <w:rPr>
-          <w:lang w:val="ru-RU"/>
-        </w:rPr>
-        <w:t xml:space="preserve">тридуктан МВ 1т. * 2р/д., </w:t>
-      </w:r>
-    </w:p>
-    <w:p>
-      <w:pPr>
-        <w:ind w:left="-567"/>
-        <w:jc w:val="both"/>
-        <w:rPr>
-          <w:lang w:val="ru-RU"/>
-        </w:rPr>
-      </w:pPr>
-      <w:r>
-        <w:rPr>
-          <w:lang w:val="ru-RU"/>
-        </w:rPr>
-        <w:t xml:space="preserve">фитосед  1к 4р/д 1 </w:t>
-      </w:r>
-      <w:proofErr w:type="spellStart"/>
-      <w:proofErr w:type="gramStart"/>
-      <w:r>
-        <w:rPr>
-          <w:lang w:val="ru-RU"/>
-        </w:rPr>
-        <w:t>мес</w:t>
-      </w:r>
-      <w:proofErr w:type="spellEnd"/>
-      <w:proofErr w:type="gramEnd"/>
-    </w:p>
-    <w:p>
-      <w:pPr>
-        <w:ind w:left="-567"/>
-        <w:jc w:val="both"/>
-        <w:rPr>
-          <w:lang w:val="ru-RU"/>
-        </w:rPr>
-      </w:pPr>
-      <w:r>
-        <w:rPr>
-          <w:lang w:val="ru-RU"/>
-        </w:rPr>
-        <w:t xml:space="preserve">при болях в сердце </w:t>
-      </w:r>
-      <w:proofErr w:type="spellStart"/>
-      <w:r>
-        <w:rPr>
-          <w:lang w:val="ru-RU"/>
-        </w:rPr>
-        <w:t>изокет</w:t>
-      </w:r>
-      <w:proofErr w:type="spellEnd"/>
-      <w:r>
-        <w:rPr>
-          <w:lang w:val="ru-RU"/>
-        </w:rPr>
-        <w:t xml:space="preserve"> спрей. Контроль АД, ЭКГ. Дообследование: ЭХО КС по </w:t>
-      </w:r>
-      <w:proofErr w:type="gramStart"/>
-      <w:r>
-        <w:rPr>
-          <w:lang w:val="ru-RU"/>
-        </w:rPr>
-        <w:t>м/ж</w:t>
-      </w:r>
-      <w:proofErr w:type="gramEnd"/>
-      <w:r>
-        <w:rPr>
-          <w:lang w:val="ru-RU"/>
-        </w:rPr>
-        <w:t xml:space="preserve">. </w:t>
-      </w:r>
-    </w:p>
-    <w:p>
-      <w:pPr>
-        <w:ind w:left="-567"/>
-        <w:jc w:val="both"/>
-        <w:rPr>
-          <w:sz w:val="28"/>
-          <w:szCs w:val="28"/>
-          <w:lang w:val="ru-RU"/>
-        </w:rPr>
-      </w:pPr>
-      <w:r>
-        <w:rPr>
-          <w:sz w:val="28"/>
-          <w:u w:val="single"/>
-          <w:lang w:val="ru-RU"/>
-        </w:rPr>
-        <w:t xml:space="preserve">31.07.17 </w:t>
-      </w:r>
-      <w:r>
-        <w:rPr>
-          <w:sz w:val="28"/>
-          <w:u w:val="single"/>
-          <w:lang w:val="ru-RU"/>
-        </w:rPr>
-        <w:t>Хирург</w:t>
-      </w:r>
-      <w:r>
-        <w:rPr>
-          <w:sz w:val="28"/>
-          <w:szCs w:val="28"/>
-          <w:lang w:val="ru-RU"/>
-        </w:rPr>
-        <w:t>:</w:t>
-      </w:r>
-      <w:proofErr w:type="gramStart"/>
-      <w:r>
-        <w:rPr>
-          <w:sz w:val="28"/>
-          <w:szCs w:val="28"/>
-          <w:lang w:val="ru-RU"/>
-        </w:rPr>
-        <w:t xml:space="preserve"> </w:t>
-      </w:r>
-      <w:r>
-        <w:rPr>
-          <w:sz w:val="28"/>
-          <w:szCs w:val="28"/>
-          <w:lang w:val="ru-RU"/>
-        </w:rPr>
-        <w:t xml:space="preserve"> </w:t>
-      </w:r>
-      <w:r>
-        <w:rPr>
-          <w:sz w:val="28"/>
-          <w:lang w:val="ru-RU"/>
-        </w:rPr>
-        <w:t>.</w:t>
-      </w:r>
-      <w:proofErr w:type="gramEnd"/>
-      <w:r>
-        <w:rPr>
-          <w:sz w:val="28"/>
-          <w:lang w:val="ru-RU"/>
-        </w:rPr>
-        <w:t xml:space="preserve"> </w:t>
-      </w:r>
-      <w:r>
-        <w:rPr>
-          <w:sz w:val="28"/>
-          <w:szCs w:val="28"/>
-          <w:lang w:val="ru-RU"/>
-        </w:rPr>
-        <w:t>хирургической  патологии  в данной момент нет.</w:t>
-      </w:r>
-    </w:p>
-    <w:p>
-      <w:pPr>
-        <w:ind w:left="-567"/>
-        <w:jc w:val="both"/>
-        <w:rPr>
-          <w:sz w:val="28"/>
-          <w:lang w:val="ru-RU"/>
-        </w:rPr>
-      </w:pPr>
-      <w:r>
-        <w:rPr>
-          <w:sz w:val="28"/>
-          <w:u w:val="single"/>
-          <w:lang w:val="ru-RU"/>
-        </w:rPr>
-        <w:t>01.08.17</w:t>
-      </w:r>
-      <w:r>
-        <w:rPr>
-          <w:sz w:val="28"/>
-          <w:u w:val="single"/>
-          <w:lang w:val="ru-RU"/>
-        </w:rPr>
-        <w:t>Гинеколог</w:t>
-      </w:r>
-      <w:r>
-        <w:rPr>
-          <w:sz w:val="28"/>
-          <w:lang w:val="ru-RU"/>
-        </w:rPr>
-        <w:t xml:space="preserve">: </w:t>
-      </w:r>
-      <w:r>
-        <w:rPr>
-          <w:sz w:val="28"/>
-          <w:lang w:val="ru-RU"/>
-        </w:rPr>
-        <w:t xml:space="preserve"> Неспецифический </w:t>
-      </w:r>
-      <w:proofErr w:type="spellStart"/>
-      <w:r>
-        <w:rPr>
-          <w:sz w:val="28"/>
-          <w:lang w:val="ru-RU"/>
-        </w:rPr>
-        <w:t>вульвовагинит</w:t>
-      </w:r>
-      <w:proofErr w:type="spellEnd"/>
-      <w:r>
-        <w:rPr>
-          <w:sz w:val="28"/>
-          <w:lang w:val="ru-RU"/>
-        </w:rPr>
-        <w:t>.</w:t>
-      </w:r>
-    </w:p>
-    <w:p>
-      <w:pPr>
-        <w:ind w:left="-567"/>
-        <w:jc w:val="both"/>
-        <w:rPr>
-          <w:sz w:val="28"/>
-          <w:szCs w:val="20"/>
-          <w:u w:val="single"/>
-          <w:lang w:val="ru-RU"/>
-        </w:rPr>
-      </w:pPr>
-      <w:r>
-        <w:rPr>
-          <w:sz w:val="28"/>
-          <w:szCs w:val="20"/>
-          <w:u w:val="single"/>
-          <w:lang w:val="ru-RU"/>
-        </w:rPr>
-        <w:t>07.</w:t>
-      </w:r>
-      <w:r>
-        <w:rPr>
-          <w:sz w:val="28"/>
-          <w:szCs w:val="20"/>
-          <w:highlight w:val="yellow"/>
-          <w:u w:val="single"/>
-          <w:lang w:val="ru-RU"/>
-        </w:rPr>
-        <w:t>17</w:t>
-      </w:r>
-      <w:r>
-        <w:rPr>
-          <w:sz w:val="28"/>
-          <w:szCs w:val="20"/>
-          <w:highlight w:val="yellow"/>
-          <w:u w:val="single"/>
-          <w:lang w:val="ru-RU"/>
-        </w:rPr>
-        <w:t>РВГ</w:t>
-      </w:r>
-      <w:r>
-        <w:rPr>
-          <w:sz w:val="28"/>
-          <w:szCs w:val="20"/>
-          <w:u w:val="single"/>
-          <w:lang w:val="ru-RU"/>
-        </w:rPr>
-        <w:t xml:space="preserve">: </w:t>
-      </w:r>
-      <w:r>
-        <w:rPr>
-          <w:sz w:val="28"/>
-          <w:szCs w:val="20"/>
-          <w:lang w:val="ru-RU"/>
-        </w:rPr>
-        <w:t>объемное пульсовое кровенаполнение артерий н/</w:t>
-      </w:r>
-      <w:proofErr w:type="gramStart"/>
-      <w:r>
-        <w:rPr>
-          <w:sz w:val="28"/>
-          <w:szCs w:val="20"/>
-          <w:lang w:val="ru-RU"/>
-        </w:rPr>
-        <w:t>к</w:t>
-      </w:r>
-      <w:proofErr w:type="gramEnd"/>
-      <w:r>
-        <w:rPr>
-          <w:sz w:val="28"/>
-          <w:szCs w:val="20"/>
-          <w:lang w:val="ru-RU"/>
-        </w:rPr>
-        <w:t xml:space="preserve"> умеренно повышено. Тонус крупных артерий н/</w:t>
-      </w:r>
-      <w:proofErr w:type="gramStart"/>
-      <w:r>
-        <w:rPr>
-          <w:sz w:val="28"/>
-          <w:szCs w:val="20"/>
-          <w:lang w:val="ru-RU"/>
-        </w:rPr>
-        <w:t>к</w:t>
-      </w:r>
-      <w:proofErr w:type="gramEnd"/>
-      <w:r>
-        <w:rPr>
-          <w:sz w:val="28"/>
-          <w:szCs w:val="20"/>
-          <w:lang w:val="ru-RU"/>
-        </w:rPr>
-        <w:t xml:space="preserve"> слегка снижен. Тонус артерий среднего и мелкого калибра н/к умеренно снижен. Периферическое сопротивление сосудов н/</w:t>
-      </w:r>
-      <w:proofErr w:type="gramStart"/>
-      <w:r>
-        <w:rPr>
-          <w:sz w:val="28"/>
-          <w:szCs w:val="20"/>
-          <w:lang w:val="ru-RU"/>
-        </w:rPr>
-        <w:t>к</w:t>
-      </w:r>
-      <w:proofErr w:type="gramEnd"/>
-      <w:r>
-        <w:rPr>
-          <w:sz w:val="28"/>
-          <w:szCs w:val="20"/>
-          <w:lang w:val="ru-RU"/>
-        </w:rPr>
-        <w:t xml:space="preserve"> в пределах  возрастной нормы. Симметрия кровенаполнения сосудов н/</w:t>
-      </w:r>
-      <w:proofErr w:type="gramStart"/>
-      <w:r>
-        <w:rPr>
-          <w:sz w:val="28"/>
-          <w:szCs w:val="20"/>
-          <w:lang w:val="ru-RU"/>
-        </w:rPr>
-        <w:t>к</w:t>
-      </w:r>
-      <w:proofErr w:type="gramEnd"/>
-      <w:r>
-        <w:rPr>
-          <w:sz w:val="28"/>
-          <w:szCs w:val="20"/>
-          <w:lang w:val="ru-RU"/>
-        </w:rPr>
-        <w:t xml:space="preserve"> незначительно  нарушена.</w:t>
-      </w:r>
-      <w:r>
-        <w:rPr>
-          <w:sz w:val="28"/>
-          <w:szCs w:val="20"/>
-          <w:u w:val="single"/>
-          <w:lang w:val="ru-RU"/>
-        </w:rPr>
-        <w:t xml:space="preserve">  </w:t>
-      </w:r>
-    </w:p>
-    <w:p>
-      <w:pPr>
-        <w:ind w:left="-567"/>
-        <w:jc w:val="both"/>
-        <w:rPr>
-          <w:sz w:val="28"/>
-          <w:lang w:val="ru-RU"/>
-        </w:rPr>
-      </w:pPr>
-      <w:r>
-        <w:rPr>
-          <w:sz w:val="28"/>
-          <w:u w:val="single"/>
-          <w:lang w:val="ru-RU"/>
-        </w:rPr>
-        <w:t>03.08.17</w:t>
-      </w:r>
-      <w:r>
-        <w:rPr>
-          <w:sz w:val="28"/>
-          <w:u w:val="single"/>
-          <w:lang w:val="ru-RU"/>
-        </w:rPr>
-        <w:t>Дупл</w:t>
-      </w:r>
-      <w:proofErr w:type="gramStart"/>
-      <w:r>
-        <w:rPr>
-          <w:sz w:val="28"/>
-          <w:u w:val="single"/>
-          <w:lang w:val="ru-RU"/>
-        </w:rPr>
-        <w:t>.</w:t>
-      </w:r>
-      <w:proofErr w:type="gramEnd"/>
-      <w:r>
-        <w:rPr>
-          <w:sz w:val="28"/>
-          <w:u w:val="single"/>
-          <w:lang w:val="ru-RU"/>
-        </w:rPr>
-        <w:t xml:space="preserve"> </w:t>
-      </w:r>
-      <w:proofErr w:type="gramStart"/>
-      <w:r>
-        <w:rPr>
-          <w:sz w:val="28"/>
-          <w:u w:val="single"/>
-          <w:lang w:val="ru-RU"/>
-        </w:rPr>
-        <w:t>с</w:t>
-      </w:r>
-      <w:proofErr w:type="gramEnd"/>
-      <w:r>
-        <w:rPr>
-          <w:sz w:val="28"/>
-          <w:u w:val="single"/>
-          <w:lang w:val="ru-RU"/>
-        </w:rPr>
-        <w:t>канирование артерий н/к</w:t>
-      </w:r>
-      <w:r>
-        <w:rPr>
-          <w:sz w:val="28"/>
-          <w:lang w:val="ru-RU"/>
-        </w:rPr>
-        <w:t xml:space="preserve">: Заключение: </w:t>
-      </w:r>
-      <w:proofErr w:type="spellStart"/>
-      <w:r>
-        <w:rPr>
-          <w:sz w:val="28"/>
-          <w:lang w:val="ru-RU"/>
-        </w:rPr>
-        <w:t>Диаб</w:t>
-      </w:r>
-      <w:proofErr w:type="spellEnd"/>
-      <w:r>
-        <w:rPr>
-          <w:sz w:val="28"/>
-          <w:lang w:val="ru-RU"/>
-        </w:rPr>
-        <w:t>. ангиопатия артерий н/к.</w:t>
-      </w:r>
-      <w:r>
-        <w:rPr>
-          <w:sz w:val="28"/>
-          <w:lang w:val="ru-RU"/>
-        </w:rPr>
-        <w:t xml:space="preserve"> </w:t>
-      </w:r>
-    </w:p>
-    <w:p>
-      <w:pPr>
-        <w:ind w:left="-567"/>
-        <w:jc w:val="both"/>
-        <w:rPr>
-          <w:sz w:val="28"/>
-          <w:szCs w:val="20"/>
-          <w:lang w:val="ru-RU"/>
-        </w:rPr>
-      </w:pPr>
-      <w:r>
-        <w:rPr>
-          <w:sz w:val="28"/>
-          <w:u w:val="single"/>
-          <w:lang w:val="ru-RU"/>
-        </w:rPr>
-        <w:t xml:space="preserve">28.07.17 </w:t>
-      </w:r>
-      <w:r>
-        <w:rPr>
-          <w:sz w:val="28"/>
-          <w:u w:val="single"/>
-          <w:lang w:val="ru-RU"/>
-        </w:rPr>
-        <w:t>УЗИ щит</w:t>
-      </w:r>
-      <w:proofErr w:type="gramStart"/>
-      <w:r>
-        <w:rPr>
-          <w:sz w:val="28"/>
-          <w:u w:val="single"/>
-          <w:lang w:val="ru-RU"/>
-        </w:rPr>
-        <w:t>.</w:t>
-      </w:r>
-      <w:proofErr w:type="gramEnd"/>
-      <w:r>
-        <w:rPr>
-          <w:sz w:val="28"/>
-          <w:u w:val="single"/>
-          <w:lang w:val="ru-RU"/>
-        </w:rPr>
-        <w:t xml:space="preserve"> </w:t>
-      </w:r>
-      <w:proofErr w:type="gramStart"/>
-      <w:r>
-        <w:rPr>
-          <w:sz w:val="28"/>
-          <w:u w:val="single"/>
-          <w:lang w:val="ru-RU"/>
-        </w:rPr>
-        <w:t>ж</w:t>
-      </w:r>
-      <w:proofErr w:type="gramEnd"/>
-      <w:r>
-        <w:rPr>
-          <w:sz w:val="28"/>
-          <w:u w:val="single"/>
-          <w:lang w:val="ru-RU"/>
-        </w:rPr>
-        <w:t>елезы</w:t>
-      </w:r>
-      <w:r>
-        <w:rPr>
-          <w:sz w:val="28"/>
-          <w:lang w:val="ru-RU"/>
-        </w:rPr>
-        <w:t xml:space="preserve">: </w:t>
-      </w:r>
-      <w:proofErr w:type="spellStart"/>
-      <w:proofErr w:type="gramStart"/>
-      <w:r>
-        <w:rPr>
-          <w:sz w:val="28"/>
-          <w:lang w:val="ru-RU"/>
-        </w:rPr>
-        <w:t>Пр</w:t>
-      </w:r>
-      <w:proofErr w:type="spellEnd"/>
-      <w:proofErr w:type="gramEnd"/>
-      <w:r>
-        <w:rPr>
-          <w:sz w:val="28"/>
-          <w:lang w:val="ru-RU"/>
-        </w:rPr>
-        <w:t xml:space="preserve"> д. V =</w:t>
-      </w:r>
-      <w:r>
-        <w:rPr>
-          <w:sz w:val="28"/>
-          <w:lang w:val="ru-RU"/>
-        </w:rPr>
-        <w:t>4,4</w:t>
-      </w:r>
-      <w:r>
-        <w:rPr>
-          <w:sz w:val="28"/>
-          <w:lang w:val="ru-RU"/>
-        </w:rPr>
-        <w:t xml:space="preserve">  см</w:t>
-      </w:r>
-      <w:r>
-        <w:rPr>
-          <w:sz w:val="28"/>
-          <w:vertAlign w:val="superscript"/>
-          <w:lang w:val="ru-RU"/>
-        </w:rPr>
-        <w:t>3</w:t>
-      </w:r>
-      <w:r>
-        <w:rPr>
-          <w:sz w:val="28"/>
-          <w:lang w:val="ru-RU"/>
-        </w:rPr>
-        <w:t xml:space="preserve">; лев. д. V = </w:t>
-      </w:r>
-      <w:r>
-        <w:rPr>
-          <w:sz w:val="28"/>
-          <w:lang w:val="ru-RU"/>
-        </w:rPr>
-        <w:t>4,1</w:t>
-      </w:r>
-      <w:r>
-        <w:rPr>
-          <w:sz w:val="28"/>
-          <w:lang w:val="ru-RU"/>
-        </w:rPr>
-        <w:t xml:space="preserve"> см</w:t>
-      </w:r>
-      <w:r>
-        <w:rPr>
-          <w:sz w:val="28"/>
-          <w:vertAlign w:val="superscript"/>
-          <w:lang w:val="ru-RU"/>
-        </w:rPr>
-        <w:t>3</w:t>
-      </w:r>
-    </w:p>
-    <w:p>
-      <w:pPr>
-        <w:ind w:left="-567"/>
-        <w:jc w:val="both"/>
-        <w:rPr>
-          <w:sz w:val="28"/>
-          <w:lang w:val="ru-RU"/>
-        </w:rPr>
-      </w:pPr>
-      <w:r>
-        <w:rPr>
-          <w:sz w:val="28"/>
-          <w:lang w:val="ru-RU"/>
-        </w:rPr>
-        <w:t>Щит. ж</w:t>
-      </w:r>
-      <w:r>
-        <w:rPr>
-          <w:sz w:val="28"/>
-          <w:lang w:val="ru-RU"/>
-        </w:rPr>
-        <w:t>елеза</w:t>
-      </w:r>
-      <w:r>
-        <w:rPr>
-          <w:sz w:val="28"/>
-          <w:lang w:val="ru-RU"/>
-        </w:rPr>
-        <w:t xml:space="preserve"> </w:t>
-      </w:r>
-      <w:r>
-        <w:rPr>
-          <w:sz w:val="28"/>
-          <w:lang w:val="ru-RU"/>
-        </w:rPr>
-        <w:t>не увеличена, контуры ровные</w:t>
-      </w:r>
-      <w:r>
-        <w:rPr>
-          <w:sz w:val="28"/>
-          <w:lang w:val="ru-RU"/>
-        </w:rPr>
-        <w:t>, фестончатые</w:t>
-      </w:r>
-      <w:proofErr w:type="gramStart"/>
-      <w:r>
-        <w:rPr>
-          <w:sz w:val="28"/>
-          <w:lang w:val="ru-RU"/>
-        </w:rPr>
-        <w:t xml:space="preserve">.. </w:t>
-      </w:r>
-      <w:proofErr w:type="gramEnd"/>
-      <w:r>
-        <w:rPr>
-          <w:sz w:val="28"/>
-          <w:lang w:val="ru-RU"/>
-        </w:rPr>
-        <w:t>Эхогенность паренхимы снижена.</w:t>
-      </w:r>
-      <w:r>
-        <w:rPr>
-          <w:sz w:val="28"/>
-          <w:lang w:val="ru-RU"/>
-        </w:rPr>
-        <w:t xml:space="preserve"> Эхоструктура </w:t>
-      </w:r>
-      <w:proofErr w:type="gramStart"/>
-      <w:r>
-        <w:rPr>
-          <w:sz w:val="28"/>
-          <w:lang w:val="ru-RU"/>
-        </w:rPr>
-        <w:t>крупнозернистая</w:t>
-      </w:r>
-      <w:proofErr w:type="gramEnd"/>
-      <w:r>
-        <w:rPr>
-          <w:sz w:val="28"/>
-          <w:lang w:val="ru-RU"/>
-        </w:rPr>
-        <w:t xml:space="preserve">,  </w:t>
-      </w:r>
-      <w:r>
-        <w:rPr>
-          <w:sz w:val="28"/>
-          <w:lang w:val="ru-RU"/>
-        </w:rPr>
-        <w:t>не</w:t>
-      </w:r>
-      <w:r>
-        <w:rPr>
-          <w:sz w:val="28"/>
-          <w:lang w:val="ru-RU"/>
-        </w:rPr>
-        <w:t>однородная,</w:t>
-      </w:r>
-      <w:r>
-        <w:rPr>
-          <w:sz w:val="28"/>
-          <w:lang w:val="ru-RU"/>
-        </w:rPr>
-        <w:t xml:space="preserve">. </w:t>
-      </w:r>
-      <w:r>
-        <w:rPr>
-          <w:sz w:val="28"/>
-          <w:lang w:val="ru-RU"/>
-        </w:rPr>
-        <w:t>Р</w:t>
-      </w:r>
-      <w:r>
-        <w:rPr>
-          <w:sz w:val="28"/>
-          <w:lang w:val="ru-RU"/>
-        </w:rPr>
-        <w:t>егионарны</w:t>
-      </w:r>
-      <w:r>
-        <w:rPr>
-          <w:sz w:val="28"/>
-          <w:lang w:val="ru-RU"/>
-        </w:rPr>
-        <w:t>е</w:t>
-      </w:r>
-      <w:r>
-        <w:rPr>
-          <w:sz w:val="28"/>
-          <w:lang w:val="ru-RU"/>
-        </w:rPr>
-        <w:t xml:space="preserve"> л/узл</w:t>
-      </w:r>
-      <w:r>
-        <w:rPr>
-          <w:sz w:val="28"/>
-          <w:lang w:val="ru-RU"/>
-        </w:rPr>
-        <w:t>ы</w:t>
-      </w:r>
-      <w:r>
-        <w:rPr>
-          <w:sz w:val="28"/>
-          <w:lang w:val="ru-RU"/>
-        </w:rPr>
-        <w:t xml:space="preserve"> </w:t>
-      </w:r>
-      <w:r>
-        <w:rPr>
-          <w:sz w:val="28"/>
-          <w:lang w:val="ru-RU"/>
-        </w:rPr>
-        <w:t xml:space="preserve"> </w:t>
-      </w:r>
-      <w:r>
-        <w:rPr>
-          <w:sz w:val="28"/>
-          <w:lang w:val="ru-RU"/>
-        </w:rPr>
-        <w:t xml:space="preserve">не </w:t>
-      </w:r>
-      <w:r>
-        <w:rPr>
-          <w:sz w:val="28"/>
-          <w:lang w:val="ru-RU"/>
-        </w:rPr>
-        <w:t xml:space="preserve">визуализируются. </w:t>
-      </w:r>
-      <w:proofErr w:type="spellStart"/>
-      <w:r>
-        <w:rPr>
-          <w:sz w:val="28"/>
-          <w:lang w:val="ru-RU"/>
-        </w:rPr>
-        <w:t>Закл</w:t>
-      </w:r>
-      <w:proofErr w:type="spellEnd"/>
-      <w:r>
-        <w:rPr>
-          <w:sz w:val="28"/>
-          <w:lang w:val="ru-RU"/>
-        </w:rPr>
-        <w:t>.: диффузные изменения паренхимы.</w:t>
-      </w:r>
-      <w:r>
-        <w:rPr>
-          <w:sz w:val="28"/>
-          <w:lang w:val="ru-RU"/>
-        </w:rPr>
-        <w:t xml:space="preserve"> Эхопризнаков патологии щит</w:t>
-      </w:r>
-      <w:proofErr w:type="gramStart"/>
-      <w:r>
-        <w:rPr>
-          <w:sz w:val="28"/>
-          <w:lang w:val="ru-RU"/>
-        </w:rPr>
-        <w:t>.</w:t>
-      </w:r>
-      <w:proofErr w:type="gramEnd"/>
-      <w:r>
-        <w:rPr>
-          <w:sz w:val="28"/>
-          <w:lang w:val="ru-RU"/>
-        </w:rPr>
-        <w:t xml:space="preserve"> </w:t>
-      </w:r>
-      <w:proofErr w:type="gramStart"/>
-      <w:r>
-        <w:rPr>
-          <w:sz w:val="28"/>
-          <w:lang w:val="ru-RU"/>
-        </w:rPr>
-        <w:t>ж</w:t>
-      </w:r>
-      <w:proofErr w:type="gramEnd"/>
-      <w:r>
-        <w:rPr>
-          <w:sz w:val="28"/>
-          <w:lang w:val="ru-RU"/>
-        </w:rPr>
-        <w:t>елезы нет.</w:t>
-      </w:r>
-      <w:r>
-        <w:rPr>
-          <w:sz w:val="28"/>
-          <w:lang w:val="ru-RU"/>
-        </w:rPr>
-        <w:t xml:space="preserve"> </w:t>
-      </w:r>
-    </w:p>
-    <w:p>
-      <w:pPr>
-        <w:ind w:left="-567"/>
-        <w:jc w:val="both"/>
-        <w:rPr>
-          <w:sz w:val="28"/>
-          <w:szCs w:val="20"/>
-          <w:lang w:val="ru-RU"/>
-        </w:rPr>
-      </w:pPr>
-      <w:r>
-        <w:rPr>
-          <w:sz w:val="28"/>
-          <w:u w:val="single"/>
-          <w:lang w:val="ru-RU"/>
-        </w:rPr>
-        <w:t>Лечение:</w:t>
-      </w:r>
-      <w:bookmarkStart w:id="2" w:name="лн"/>
-      <w:bookmarkEnd w:id="2"/>
-      <w:r>
-        <w:rPr>
-          <w:sz w:val="28"/>
-          <w:lang w:val="ru-RU"/>
-        </w:rPr>
-        <w:t xml:space="preserve"> </w:t>
-      </w:r>
-    </w:p>
-    <w:p>
-      <w:pPr>
-        <w:ind w:left="-567"/>
-        <w:jc w:val="both"/>
-        <w:rPr>
-          <w:sz w:val="28"/>
           <w:lang w:val="ru-RU"/>
         </w:rPr>
       </w:pPr>
@@ -5510,48 +4410,75 @@
       <w:bookmarkEnd w:id="4"/>
       <w:r>
         <w:rPr>
-          <w:sz w:val="28"/>
           <w:u w:val="single"/>
           <w:lang w:val="ru-RU"/>
         </w:rPr>
+        <w:lastRenderedPageBreak/>
         <w:t>Состояние больного при выписке</w:t>
       </w:r>
       <w:r>
         <w:rPr>
-          <w:sz w:val="28"/>
           <w:lang w:val="ru-RU"/>
         </w:rPr>
         <w:t xml:space="preserve">:  СД </w:t>
       </w:r>
       <w:r>
         <w:rPr>
-          <w:sz w:val="28"/>
           <w:lang w:val="ru-RU"/>
         </w:rPr>
         <w:t>суб</w:t>
       </w:r>
       <w:r>
         <w:rPr>
-          <w:sz w:val="28"/>
-          <w:lang w:val="ru-RU"/>
-        </w:rPr>
-        <w:t xml:space="preserve">компенсирован, уменьшились боли в н/к. АД  </w:t>
-      </w:r>
-      <w:proofErr w:type="gramStart"/>
-      <w:r>
-        <w:rPr>
-          <w:sz w:val="28"/>
-          <w:lang w:val="ru-RU"/>
-        </w:rPr>
-        <w:t>мм</w:t>
-      </w:r>
-      <w:proofErr w:type="gramEnd"/>
-      <w:r>
-        <w:rPr>
-          <w:sz w:val="28"/>
-          <w:lang w:val="ru-RU"/>
-        </w:rPr>
-        <w:t xml:space="preserve"> рт. ст. </w:t>
+          <w:lang w:val="ru-RU"/>
+        </w:rPr>
+        <w:t xml:space="preserve">компенсирован, уменьшились боли в н/к. АД </w:t>
+      </w:r>
+      <w:r>
+        <w:rPr>
+          <w:lang w:val="ru-RU"/>
+        </w:rPr>
+        <w:t xml:space="preserve">110/80 </w:t>
+      </w:r>
+      <w:r>
+        <w:rPr>
+          <w:lang w:val="ru-RU"/>
+        </w:rPr>
+        <w:t xml:space="preserve"> мм рт. ст. </w:t>
+      </w:r>
+      <w:r>
+        <w:rPr>
+          <w:lang w:val="ru-RU"/>
+        </w:rPr>
+        <w:t xml:space="preserve"> Рекомендован прием препаратов гр. </w:t>
+      </w:r>
+      <w:proofErr w:type="spellStart"/>
+      <w:r>
+        <w:rPr>
+          <w:lang w:val="ru-RU"/>
+        </w:rPr>
+        <w:t>метформина</w:t>
+      </w:r>
+      <w:proofErr w:type="spellEnd"/>
+      <w:r>
+        <w:rPr>
+          <w:lang w:val="ru-RU"/>
+        </w:rPr>
+        <w:t xml:space="preserve">, согласно алгоритму лечение  СД   II типа, клинический протокол, приказ МОЗ  от 21.10.12 № 1118. Наблюдение за уровнем </w:t>
+      </w:r>
+      <w:proofErr w:type="spellStart"/>
+      <w:r>
+        <w:rPr>
+          <w:lang w:val="ru-RU"/>
+        </w:rPr>
+        <w:t>глик</w:t>
+      </w:r>
+      <w:proofErr w:type="spellEnd"/>
+      <w:r>
+        <w:rPr>
+          <w:lang w:val="ru-RU"/>
+        </w:rPr>
+        <w:t xml:space="preserve">. гемоглобина 2р/год. </w:t>
       </w:r>
     </w:p>
     <w:p>
@@ -5559,7 +4486,6 @@
         <w:ind w:left="-567"/>
         <w:jc w:val="both"/>
         <w:rPr>
-          <w:sz w:val="28"/>
           <w:lang w:val="ru-RU"/>
         </w:rPr>
       </w:pPr>
@@ -5597,6 +4523,7 @@
           <w:lang w:val="ru-RU"/>
         </w:rPr>
       </w:pPr>
+      <w:bookmarkStart w:id="5" w:name="_GoBack"/>
       <w:r>
         <w:rPr>
           <w:lang w:val="ru-RU"/>
@@ -5683,192 +4610,71 @@
         <w:rPr>
           <w:lang w:val="ru-RU"/>
         </w:rPr>
-        <w:t xml:space="preserve">Инсулинотерапия:   </w:t>
-      </w:r>
-      <w:proofErr w:type="gramStart"/>
-      <w:r>
-        <w:rPr>
-          <w:lang w:val="ru-RU"/>
-        </w:rPr>
-        <w:t>п</w:t>
-      </w:r>
-      <w:proofErr w:type="gramEnd"/>
-      <w:r>
-        <w:rPr>
-          <w:lang w:val="ru-RU"/>
-        </w:rPr>
-        <w:t>/з- ед., п/о- ед., п/у</w:t>
-      </w:r>
-      <w:r>
-        <w:rPr>
-          <w:lang w:val="ru-RU"/>
-        </w:rPr>
-        <w:t xml:space="preserve">ж </w:t>
-      </w:r>
-      <w:r>
-        <w:rPr>
-          <w:lang w:val="ru-RU"/>
-        </w:rPr>
-        <w:t>- ед.,  22.00</w:t>
-      </w:r>
-      <w:r>
-        <w:rPr>
-          <w:lang w:val="ru-RU"/>
-        </w:rPr>
-        <w:t xml:space="preserve">   ед.</w:t>
-      </w:r>
-    </w:p>
-    <w:p>
-      <w:pPr>
-        <w:ind w:left="435"/>
-        <w:jc w:val="both"/>
-        <w:rPr>
-          <w:lang w:val="ru-RU"/>
-        </w:rPr>
-      </w:pPr>
-      <w:r>
-        <w:rPr>
-          <w:lang w:val="ru-RU"/>
-        </w:rPr>
-        <w:t>Актрапид НМ, Протафан НМ, Хумодар Р</w:t>
-      </w:r>
-      <w:r>
-        <w:rPr>
-          <w:lang w:val="ru-RU"/>
-        </w:rPr>
-        <w:t>100</w:t>
-      </w:r>
-      <w:r>
-        <w:rPr>
-          <w:lang w:val="ru-RU"/>
-        </w:rPr>
-        <w:t>Р, Хумодар Б</w:t>
-      </w:r>
-      <w:r>
-        <w:rPr>
-          <w:lang w:val="ru-RU"/>
-        </w:rPr>
-        <w:t>100</w:t>
-      </w:r>
-      <w:r>
-        <w:rPr>
-          <w:lang w:val="ru-RU"/>
-        </w:rPr>
-        <w:t>Р, Хумодар</w:t>
-      </w:r>
-      <w:proofErr w:type="gramStart"/>
-      <w:r>
-        <w:rPr>
-          <w:lang w:val="ru-RU"/>
-        </w:rPr>
-        <w:t xml:space="preserve"> К</w:t>
-      </w:r>
-      <w:proofErr w:type="gramEnd"/>
-      <w:r>
-        <w:rPr>
-          <w:lang w:val="ru-RU"/>
-        </w:rPr>
-        <w:t xml:space="preserve"> 25</w:t>
-      </w:r>
-      <w:r>
-        <w:rPr>
-          <w:lang w:val="ru-RU"/>
-        </w:rPr>
-        <w:t xml:space="preserve"> 100</w:t>
-      </w:r>
-      <w:r>
-        <w:rPr>
-          <w:lang w:val="ru-RU"/>
-        </w:rPr>
-        <w:t xml:space="preserve">Р, </w:t>
-      </w:r>
-      <w:r>
-        <w:rPr>
-          <w:lang w:val="ru-RU"/>
-        </w:rPr>
-        <w:t xml:space="preserve">Инсуман </w:t>
+        <w:t>ССТ: диаф</w:t>
+      </w:r>
+      <w:r>
+        <w:rPr>
+          <w:lang w:val="ru-RU"/>
+        </w:rPr>
+        <w:t>ормин (</w:t>
       </w:r>
       <w:proofErr w:type="spellStart"/>
       <w:r>
         <w:rPr>
           <w:lang w:val="ru-RU"/>
         </w:rPr>
-        <w:t>Базал</w:t>
+        <w:t>сиофор</w:t>
       </w:r>
       <w:proofErr w:type="spellEnd"/>
       <w:r>
         <w:rPr>
           <w:lang w:val="ru-RU"/>
         </w:rPr>
-        <w:t xml:space="preserve">, Инсуман Рапид, </w:t>
+        <w:t xml:space="preserve">, </w:t>
+      </w:r>
+      <w:r>
+        <w:rPr>
+          <w:lang w:val="ru-RU"/>
+        </w:rPr>
+        <w:t xml:space="preserve"> глюкофаж</w:t>
+      </w:r>
+      <w:r>
+        <w:rPr>
+          <w:lang w:val="ru-RU"/>
+        </w:rPr>
+        <w:t xml:space="preserve">) </w:t>
+      </w:r>
+      <w:r>
+        <w:rPr>
+          <w:lang w:val="ru-RU"/>
+        </w:rPr>
+        <w:t>1000мг</w:t>
+      </w:r>
+      <w:r>
+        <w:rPr>
+          <w:lang w:val="ru-RU"/>
+        </w:rPr>
+        <w:t xml:space="preserve"> -</w:t>
+      </w:r>
+      <w:r>
+        <w:rPr>
+          <w:lang w:val="ru-RU"/>
+        </w:rPr>
+        <w:t xml:space="preserve"> 1т. *2р/</w:t>
       </w:r>
       <w:proofErr w:type="spellStart"/>
       <w:r>
         <w:rPr>
           <w:lang w:val="ru-RU"/>
         </w:rPr>
-        <w:t>Хумулин</w:t>
+        <w:t>сут</w:t>
       </w:r>
       <w:proofErr w:type="spellEnd"/>
       <w:r>
         <w:rPr>
           <w:lang w:val="ru-RU"/>
         </w:rPr>
-        <w:t xml:space="preserve"> R, </w:t>
-      </w:r>
-      <w:proofErr w:type="spellStart"/>
-      <w:r>
-        <w:rPr>
-          <w:lang w:val="ru-RU"/>
-        </w:rPr>
-        <w:t>Хумулин</w:t>
-      </w:r>
-      <w:proofErr w:type="spellEnd"/>
-      <w:r>
-        <w:rPr>
-          <w:lang w:val="ru-RU"/>
-        </w:rPr>
-        <w:t xml:space="preserve"> НПХ, </w:t>
-      </w:r>
-      <w:proofErr w:type="spellStart"/>
-      <w:r>
-        <w:rPr>
-          <w:lang w:val="ru-RU"/>
-        </w:rPr>
-        <w:t>Фармасулин</w:t>
-      </w:r>
-      <w:proofErr w:type="spellEnd"/>
-      <w:r>
-        <w:rPr>
-          <w:lang w:val="ru-RU"/>
-        </w:rPr>
-        <w:t xml:space="preserve"> Н, </w:t>
-      </w:r>
-      <w:proofErr w:type="spellStart"/>
-      <w:r>
-        <w:rPr>
-          <w:lang w:val="ru-RU"/>
-        </w:rPr>
-        <w:t>Фармасулин</w:t>
-      </w:r>
-      <w:proofErr w:type="spellEnd"/>
-      <w:r>
-        <w:rPr>
-          <w:lang w:val="ru-RU"/>
-        </w:rPr>
-        <w:t xml:space="preserve"> НN</w:t>
-      </w:r>
-      <w:r>
-        <w:rPr>
-          <w:lang w:val="ru-RU"/>
-        </w:rPr>
-        <w:t xml:space="preserve">Р, Генсулин R, </w:t>
-      </w:r>
-      <w:r>
-        <w:rPr>
-          <w:lang w:val="ru-RU"/>
-        </w:rPr>
-        <w:t>Генсулин Н</w:t>
+        <w:t xml:space="preserve">. </w:t>
       </w:r>
     </w:p>
     <w:p>
@@ -5886,199 +4692,51 @@
         <w:rPr>
           <w:lang w:val="ru-RU"/>
         </w:rPr>
-        <w:t xml:space="preserve">ССТ: </w:t>
+        <w:t>Конт</w:t>
+      </w:r>
+      <w:r>
+        <w:rPr>
+          <w:lang w:val="ru-RU"/>
+        </w:rPr>
+        <w:t xml:space="preserve">роль </w:t>
       </w:r>
       <w:proofErr w:type="spellStart"/>
       <w:r>
         <w:rPr>
           <w:lang w:val="ru-RU"/>
         </w:rPr>
-        <w:t>диабетон</w:t>
+        <w:t>глик</w:t>
       </w:r>
       <w:proofErr w:type="spellEnd"/>
       <w:r>
         <w:rPr>
           <w:lang w:val="ru-RU"/>
         </w:rPr>
-        <w:t xml:space="preserve"> М</w:t>
-      </w:r>
-      <w:proofErr w:type="gramStart"/>
-      <w:r>
-        <w:rPr>
-          <w:lang w:val="ru-RU"/>
-        </w:rPr>
-        <w:t>R</w:t>
-      </w:r>
-      <w:proofErr w:type="gramEnd"/>
-      <w:r>
-        <w:rPr>
-          <w:lang w:val="ru-RU"/>
-        </w:rPr>
-        <w:t xml:space="preserve"> </w:t>
-      </w:r>
-      <w:r>
-        <w:rPr>
-          <w:lang w:val="ru-RU"/>
-        </w:rPr>
-        <w:t>(</w:t>
-      </w:r>
-      <w:proofErr w:type="spellStart"/>
-      <w:r>
-        <w:rPr>
-          <w:lang w:val="ru-RU"/>
-        </w:rPr>
-        <w:t>диаглизид</w:t>
-      </w:r>
-      <w:proofErr w:type="spellEnd"/>
-      <w:r>
-        <w:rPr>
-          <w:lang w:val="ru-RU"/>
-        </w:rPr>
-        <w:t xml:space="preserve"> МR) </w:t>
-      </w:r>
-      <w:r>
-        <w:rPr>
-          <w:lang w:val="ru-RU"/>
-        </w:rPr>
-        <w:t>60 мг</w:t>
-      </w:r>
-    </w:p>
-    <w:p>
-      <w:pPr>
-        <w:ind w:left="435"/>
-        <w:jc w:val="both"/>
-        <w:rPr>
-          <w:lang w:val="ru-RU"/>
-        </w:rPr>
-      </w:pPr>
-      <w:proofErr w:type="spellStart"/>
-      <w:r>
-        <w:rPr>
-          <w:lang w:val="ru-RU"/>
-        </w:rPr>
-        <w:t>диапирид</w:t>
-      </w:r>
-      <w:proofErr w:type="spellEnd"/>
-      <w:r>
-        <w:rPr>
-          <w:lang w:val="ru-RU"/>
-        </w:rPr>
-        <w:t xml:space="preserve"> (</w:t>
-      </w:r>
-      <w:proofErr w:type="spellStart"/>
-      <w:r>
-        <w:rPr>
-          <w:lang w:val="ru-RU"/>
-        </w:rPr>
-        <w:t>амарил</w:t>
-      </w:r>
-      <w:proofErr w:type="spellEnd"/>
-      <w:r>
-        <w:rPr>
-          <w:lang w:val="ru-RU"/>
-        </w:rPr>
-        <w:t xml:space="preserve">, </w:t>
-      </w:r>
-      <w:r>
-        <w:rPr>
-          <w:lang w:val="ru-RU"/>
-        </w:rPr>
-        <w:t xml:space="preserve"> </w:t>
-      </w:r>
-      <w:proofErr w:type="spellStart"/>
-      <w:r>
-        <w:rPr>
-          <w:lang w:val="ru-RU"/>
-        </w:rPr>
-        <w:t>олтар</w:t>
-      </w:r>
-      <w:proofErr w:type="spellEnd"/>
-      <w:r>
-        <w:rPr>
-          <w:lang w:val="ru-RU"/>
-        </w:rPr>
-        <w:t xml:space="preserve"> ) 3 мг 1т. *1р/</w:t>
-      </w:r>
-      <w:proofErr w:type="spellStart"/>
-      <w:r>
-        <w:rPr>
-          <w:lang w:val="ru-RU"/>
-        </w:rPr>
-        <w:t>сут</w:t>
-      </w:r>
-      <w:proofErr w:type="spellEnd"/>
-      <w:r>
-        <w:rPr>
-          <w:lang w:val="ru-RU"/>
-        </w:rPr>
-        <w:t xml:space="preserve">. </w:t>
-      </w:r>
-      <w:proofErr w:type="gramStart"/>
-      <w:r>
-        <w:rPr>
-          <w:lang w:val="ru-RU"/>
-        </w:rPr>
-        <w:t>п</w:t>
-      </w:r>
-      <w:proofErr w:type="gramEnd"/>
-      <w:r>
-        <w:rPr>
-          <w:lang w:val="ru-RU"/>
-        </w:rPr>
-        <w:t xml:space="preserve">/з., </w:t>
-      </w:r>
-    </w:p>
-    <w:p>
-      <w:pPr>
-        <w:ind w:left="435"/>
-        <w:jc w:val="both"/>
-        <w:rPr>
-          <w:lang w:val="ru-RU"/>
-        </w:rPr>
-      </w:pPr>
-      <w:r>
-        <w:rPr>
-          <w:lang w:val="ru-RU"/>
-        </w:rPr>
-        <w:t>диаф</w:t>
-      </w:r>
-      <w:r>
-        <w:rPr>
-          <w:lang w:val="ru-RU"/>
-        </w:rPr>
-        <w:t xml:space="preserve">ормин (сиофор, </w:t>
-      </w:r>
-      <w:r>
-        <w:rPr>
-          <w:lang w:val="ru-RU"/>
-        </w:rPr>
-        <w:t xml:space="preserve"> глюкофаж</w:t>
-      </w:r>
-      <w:r>
-        <w:rPr>
-          <w:lang w:val="ru-RU"/>
-        </w:rPr>
-        <w:t>) 1000 -</w:t>
-      </w:r>
-      <w:r>
-        <w:rPr>
-          <w:lang w:val="ru-RU"/>
-        </w:rPr>
-        <w:t xml:space="preserve"> 1т. *2р/</w:t>
-      </w:r>
-      <w:proofErr w:type="spellStart"/>
-      <w:r>
-        <w:rPr>
-          <w:lang w:val="ru-RU"/>
-        </w:rPr>
-        <w:t>сут</w:t>
-      </w:r>
-      <w:proofErr w:type="spellEnd"/>
-      <w:r>
-        <w:rPr>
-          <w:lang w:val="ru-RU"/>
-        </w:rPr>
-        <w:t xml:space="preserve">. </w:t>
+        <w:t xml:space="preserve">. гемоглобина 1 раз в </w:t>
+      </w:r>
+      <w:r>
+        <w:rPr>
+          <w:lang w:val="ru-RU"/>
+        </w:rPr>
+        <w:t>6</w:t>
+      </w:r>
+      <w:r>
+        <w:rPr>
+          <w:lang w:val="ru-RU"/>
+        </w:rPr>
+        <w:t xml:space="preserve"> мес., </w:t>
+      </w:r>
+      <w:r>
+        <w:rPr>
+          <w:lang w:val="ru-RU"/>
+        </w:rPr>
+        <w:t>протеинурии</w:t>
+      </w:r>
+      <w:r>
+        <w:rPr>
+          <w:lang w:val="ru-RU"/>
+        </w:rPr>
+        <w:t xml:space="preserve"> 1р. в 6 мес.</w:t>
       </w:r>
     </w:p>
     <w:p>
@@ -6096,39 +4754,25 @@
         <w:rPr>
           <w:lang w:val="ru-RU"/>
         </w:rPr>
-        <w:t>Конт</w:t>
-      </w:r>
-      <w:r>
-        <w:rPr>
-          <w:lang w:val="ru-RU"/>
-        </w:rPr>
-        <w:t xml:space="preserve">роль </w:t>
-      </w:r>
-      <w:proofErr w:type="spellStart"/>
-      <w:r>
-        <w:rPr>
-          <w:lang w:val="ru-RU"/>
-        </w:rPr>
-        <w:t>глик</w:t>
-      </w:r>
-      <w:proofErr w:type="spellEnd"/>
-      <w:r>
-        <w:rPr>
-          <w:lang w:val="ru-RU"/>
-        </w:rPr>
-        <w:t xml:space="preserve">. гемоглобина 1 раз в </w:t>
-      </w:r>
-      <w:r>
-        <w:rPr>
-          <w:lang w:val="ru-RU"/>
-        </w:rPr>
-        <w:t>6</w:t>
-      </w:r>
-      <w:r>
-        <w:rPr>
-          <w:lang w:val="ru-RU"/>
-        </w:rPr>
-        <w:t xml:space="preserve"> мес., микроальбуминурии 1р. в 6 мес.</w:t>
+        <w:t>Гиполипидемическая терапия (</w:t>
+      </w:r>
+      <w:r>
+        <w:rPr>
+          <w:lang w:val="ru-RU"/>
+        </w:rPr>
+        <w:t xml:space="preserve">розувастатин </w:t>
+      </w:r>
+      <w:r>
+        <w:rPr>
+          <w:lang w:val="ru-RU"/>
+        </w:rPr>
+        <w:t>10 мг</w:t>
+      </w:r>
+      <w:r>
+        <w:rPr>
+          <w:lang w:val="ru-RU"/>
+        </w:rPr>
+        <w:t xml:space="preserve">) с контролем липидограммы. </w:t>
       </w:r>
     </w:p>
     <w:p>
@@ -6146,31 +4790,21 @@
         <w:rPr>
           <w:lang w:val="ru-RU"/>
         </w:rPr>
-        <w:t>Гиполипидемическая терапия (</w:t>
-      </w:r>
-      <w:r>
-        <w:rPr>
-          <w:lang w:val="ru-RU"/>
-        </w:rPr>
-        <w:t>розувастатин</w:t>
-      </w:r>
-      <w:r>
-        <w:rPr>
-          <w:lang w:val="ru-RU"/>
-        </w:rPr>
-        <w:t xml:space="preserve"> </w:t>
-      </w:r>
-      <w:r>
-        <w:rPr>
-          <w:lang w:val="ru-RU"/>
-        </w:rPr>
-        <w:t>10 мг</w:t>
-      </w:r>
-      <w:r>
-        <w:rPr>
-          <w:lang w:val="ru-RU"/>
-        </w:rPr>
-        <w:t xml:space="preserve">) с контролем липидограммы. </w:t>
+        <w:t xml:space="preserve">Определение ТТГ АТТПО по </w:t>
+      </w:r>
+      <w:proofErr w:type="gramStart"/>
+      <w:r>
+        <w:rPr>
+          <w:lang w:val="ru-RU"/>
+        </w:rPr>
+        <w:t>м</w:t>
+      </w:r>
+      <w:proofErr w:type="gramEnd"/>
+      <w:r>
+        <w:rPr>
+          <w:lang w:val="ru-RU"/>
+        </w:rPr>
+        <w:t>/ж. при показаниях консультация эндокринолога.</w:t>
       </w:r>
     </w:p>
     <w:p>
@@ -6188,325 +4822,38 @@
         <w:rPr>
           <w:lang w:val="ru-RU"/>
         </w:rPr>
-        <w:t xml:space="preserve">Круглогодично сосудистая терапия: </w:t>
-      </w:r>
-      <w:proofErr w:type="spellStart"/>
-      <w:r>
-        <w:rPr>
-          <w:lang w:val="ru-RU"/>
-        </w:rPr>
-        <w:t>вазонит</w:t>
-      </w:r>
-      <w:proofErr w:type="spellEnd"/>
-      <w:r>
-        <w:rPr>
-          <w:lang w:val="ru-RU"/>
-        </w:rPr>
-        <w:t xml:space="preserve"> или </w:t>
-      </w:r>
-      <w:proofErr w:type="spellStart"/>
-      <w:r>
-        <w:rPr>
-          <w:lang w:val="ru-RU"/>
-        </w:rPr>
-        <w:t>а</w:t>
-      </w:r>
-      <w:r>
-        <w:rPr>
-          <w:lang w:val="ru-RU"/>
-        </w:rPr>
-        <w:t>гапурин-ретард</w:t>
-      </w:r>
-      <w:proofErr w:type="spellEnd"/>
-      <w:r>
-        <w:rPr>
-          <w:lang w:val="ru-RU"/>
-        </w:rPr>
-        <w:t xml:space="preserve">  1т.*2 р. 1 мес. </w:t>
-      </w:r>
-      <w:r>
-        <w:rPr>
-          <w:lang w:val="ru-RU"/>
-        </w:rPr>
-        <w:t xml:space="preserve">– курсами. </w:t>
-      </w:r>
+        <w:t>Рек</w:t>
+      </w:r>
+      <w:proofErr w:type="gramStart"/>
+      <w:r>
+        <w:rPr>
+          <w:lang w:val="ru-RU"/>
+        </w:rPr>
+        <w:t>.</w:t>
+      </w:r>
+      <w:proofErr w:type="gramEnd"/>
       <w:r>
         <w:rPr>
           <w:lang w:val="ru-RU"/>
         </w:rPr>
         <w:t xml:space="preserve"> </w:t>
       </w:r>
+      <w:proofErr w:type="gramStart"/>
+      <w:r>
+        <w:rPr>
+          <w:lang w:val="ru-RU"/>
+        </w:rPr>
+        <w:t>г</w:t>
+      </w:r>
+      <w:proofErr w:type="gramEnd"/>
+      <w:r>
+        <w:rPr>
+          <w:lang w:val="ru-RU"/>
+        </w:rPr>
+        <w:t>инеколога от 01.08.17</w:t>
+      </w:r>
     </w:p>
-    <w:p>
-      <w:pPr>
-        <w:numPr>
-          <w:ilvl w:val="0"/>
-          <w:numId w:val="2"/>
-        </w:numPr>
-        <w:jc w:val="both"/>
-        <w:rPr>
-          <w:lang w:val="ru-RU"/>
-        </w:rPr>
-      </w:pPr>
-      <w:r>
-        <w:rPr>
-          <w:lang w:val="ru-RU"/>
-        </w:rPr>
-        <w:t>Гипотензивная терапия: э</w:t>
-      </w:r>
-      <w:r>
-        <w:rPr>
-          <w:lang w:val="ru-RU"/>
-        </w:rPr>
-        <w:t>налаприл 5 мг утром,</w:t>
-      </w:r>
-      <w:r>
-        <w:rPr>
-          <w:lang w:val="ru-RU"/>
-        </w:rPr>
-        <w:t xml:space="preserve"> </w:t>
-      </w:r>
-      <w:proofErr w:type="spellStart"/>
-      <w:r>
-        <w:rPr>
-          <w:lang w:val="ru-RU"/>
-        </w:rPr>
-        <w:t>индапрес</w:t>
-      </w:r>
-      <w:proofErr w:type="spellEnd"/>
-      <w:r>
-        <w:rPr>
-          <w:lang w:val="ru-RU"/>
-        </w:rPr>
-        <w:t xml:space="preserve"> (</w:t>
-      </w:r>
-      <w:proofErr w:type="spellStart"/>
-      <w:r>
-        <w:rPr>
-          <w:lang w:val="ru-RU"/>
-        </w:rPr>
-        <w:t>индап</w:t>
-      </w:r>
-      <w:proofErr w:type="spellEnd"/>
-      <w:r>
-        <w:rPr>
-          <w:lang w:val="ru-RU"/>
-        </w:rPr>
-        <w:t xml:space="preserve">) 2,5 мг утром, </w:t>
-      </w:r>
-      <w:r>
-        <w:rPr>
-          <w:lang w:val="ru-RU"/>
-        </w:rPr>
-        <w:t xml:space="preserve"> кардиомагнил  1 т. вечер. Контр. АД. </w:t>
-      </w:r>
-    </w:p>
-    <w:p>
-      <w:pPr>
-        <w:numPr>
-          <w:ilvl w:val="0"/>
-          <w:numId w:val="2"/>
-        </w:numPr>
-        <w:jc w:val="both"/>
-        <w:rPr>
-          <w:lang w:val="ru-RU"/>
-        </w:rPr>
-      </w:pPr>
-      <w:sdt>
-        <w:sdtPr>
-          <w:rPr>
-            <w:lang w:val="ru-RU"/>
-          </w:rPr>
-          <w:id w:val="-1276624507"/>
-          <w:placeholder>
-            <w:docPart w:val="DefaultPlaceholder_1082065159"/>
-          </w:placeholder>
-          <w:comboBox>
-            <w:listItem w:value="Выберите элемент."/>
-            <w:listItem w:displayText="Берлитион (диалипон) " w:value="Берлитион (диалипон) "/>
-            <w:listItem w:displayText="Диалипон " w:value="Диалипон "/>
-            <w:listItem w:displayText="Тиогамма" w:value="Тиогамма"/>
-            <w:listItem w:displayText="Тиоктацид" w:value="Тиоктацид"/>
-            <w:listItem w:displayText="Тиоктацид (диалипон)" w:value="Тиоктацид (диалипон)"/>
-          </w:comboBox>
-        </w:sdtPr>
-        <w:sdtEndPr/>
-        <w:sdtContent>
-          <w:r>
-            <w:rPr>
-              <w:lang w:val="ru-RU"/>
-            </w:rPr>
-            <w:t xml:space="preserve">Диалипон </w:t>
-          </w:r>
-        </w:sdtContent>
-      </w:sdt>
-      <w:r>
-        <w:rPr>
-          <w:lang w:val="ru-RU"/>
-        </w:rPr>
-        <w:t xml:space="preserve"> 600 мг/</w:t>
-      </w:r>
-      <w:proofErr w:type="spellStart"/>
-      <w:r>
-        <w:rPr>
-          <w:lang w:val="ru-RU"/>
-        </w:rPr>
-        <w:t>сут</w:t>
-      </w:r>
-      <w:proofErr w:type="spellEnd"/>
-      <w:r>
-        <w:rPr>
-          <w:lang w:val="ru-RU"/>
-        </w:rPr>
-        <w:t xml:space="preserve">. </w:t>
-      </w:r>
-      <w:r>
-        <w:rPr>
-          <w:lang w:val="ru-RU"/>
-        </w:rPr>
-        <w:t>2-3</w:t>
-      </w:r>
-      <w:r>
-        <w:rPr>
-          <w:lang w:val="ru-RU"/>
-        </w:rPr>
-        <w:t xml:space="preserve"> мес., </w:t>
-      </w:r>
-      <w:proofErr w:type="spellStart"/>
-      <w:r>
-        <w:rPr>
-          <w:lang w:val="ru-RU"/>
-        </w:rPr>
-        <w:t>нейрорубин</w:t>
-      </w:r>
-      <w:proofErr w:type="spellEnd"/>
-      <w:r>
-        <w:rPr>
-          <w:lang w:val="ru-RU"/>
-        </w:rPr>
-        <w:t xml:space="preserve"> форте 1т./</w:t>
-      </w:r>
-      <w:proofErr w:type="spellStart"/>
-      <w:r>
-        <w:rPr>
-          <w:lang w:val="ru-RU"/>
-        </w:rPr>
-        <w:t>сут</w:t>
-      </w:r>
-      <w:proofErr w:type="spellEnd"/>
-      <w:r>
-        <w:rPr>
-          <w:lang w:val="ru-RU"/>
-        </w:rPr>
-        <w:t>.</w:t>
-      </w:r>
-      <w:r>
-        <w:rPr>
-          <w:lang w:val="ru-RU"/>
-        </w:rPr>
-        <w:t>, (мильгамма 1т.*3р/д.</w:t>
-      </w:r>
-      <w:r>
-        <w:rPr>
-          <w:lang w:val="ru-RU"/>
-        </w:rPr>
-        <w:t>, витаксон 1т. *</w:t>
-      </w:r>
-      <w:r>
-        <w:rPr>
-          <w:lang w:val="ru-RU"/>
-        </w:rPr>
-        <w:t>3</w:t>
-      </w:r>
-      <w:r>
-        <w:rPr>
-          <w:lang w:val="ru-RU"/>
-        </w:rPr>
-        <w:t>р/д.</w:t>
-      </w:r>
-      <w:r>
-        <w:rPr>
-          <w:lang w:val="ru-RU"/>
-        </w:rPr>
-        <w:t>)</w:t>
-      </w:r>
-      <w:r>
-        <w:rPr>
-          <w:lang w:val="ru-RU"/>
-        </w:rPr>
-        <w:t xml:space="preserve"> </w:t>
-      </w:r>
-      <w:r>
-        <w:rPr>
-          <w:lang w:val="ru-RU"/>
-        </w:rPr>
-        <w:t>1 мес.</w:t>
-      </w:r>
-      <w:r>
-        <w:rPr>
-          <w:lang w:val="ru-RU"/>
-        </w:rPr>
-        <w:t>, актовегин 200 мг *2р/д. 1 мес.</w:t>
-      </w:r>
-    </w:p>
-    <w:p>
-      <w:pPr>
-        <w:numPr>
-          <w:ilvl w:val="0"/>
-          <w:numId w:val="2"/>
-        </w:numPr>
-        <w:jc w:val="both"/>
-        <w:rPr>
-          <w:lang w:val="ru-RU"/>
-        </w:rPr>
-      </w:pPr>
-      <w:r>
-        <w:rPr>
-          <w:lang w:val="ru-RU"/>
-        </w:rPr>
-        <w:t>УЗИ щит</w:t>
-      </w:r>
-      <w:proofErr w:type="gramStart"/>
-      <w:r>
-        <w:rPr>
-          <w:lang w:val="ru-RU"/>
-        </w:rPr>
-        <w:t>.</w:t>
-      </w:r>
-      <w:proofErr w:type="gramEnd"/>
-      <w:r>
-        <w:rPr>
-          <w:lang w:val="ru-RU"/>
-        </w:rPr>
-        <w:t xml:space="preserve"> </w:t>
-      </w:r>
-      <w:proofErr w:type="gramStart"/>
-      <w:r>
-        <w:rPr>
-          <w:lang w:val="ru-RU"/>
-        </w:rPr>
-        <w:t>ж</w:t>
-      </w:r>
-      <w:proofErr w:type="gramEnd"/>
-      <w:r>
-        <w:rPr>
-          <w:lang w:val="ru-RU"/>
-        </w:rPr>
-        <w:t xml:space="preserve">елезы 1р. в год. </w:t>
-      </w:r>
-      <w:r>
-        <w:rPr>
-          <w:lang w:val="ru-RU"/>
-        </w:rPr>
-        <w:t>Контр ТТГ 1р в 6 мес.</w:t>
-      </w:r>
-      <w:r>
-        <w:rPr>
-          <w:lang w:val="ru-RU"/>
-        </w:rPr>
-        <w:t xml:space="preserve"> </w:t>
-      </w:r>
-    </w:p>
+    <w:bookmarkEnd w:id="5"/>
     <w:p>
       <w:pPr>
         <w:ind w:left="435"/>
@@ -6515,8 +4862,6 @@
           <w:lang w:val="ru-RU"/>
         </w:rPr>
       </w:pPr>
-      <w:bookmarkStart w:id="5" w:name="_GoBack"/>
-      <w:bookmarkEnd w:id="5"/>
     </w:p>
     <w:p>
       <w:pPr>
@@ -6570,19 +4915,11 @@
         </w:sdtPr>
         <w:sdtEndPr/>
         <w:sdtContent>
-          <w:proofErr w:type="spellStart"/>
           <w:r>
             <w:rPr>
               <w:lang w:val="ru-RU"/>
             </w:rPr>
-            <w:t>Севумян</w:t>
-          </w:r>
-          <w:proofErr w:type="spellEnd"/>
-          <w:r>
-            <w:rPr>
-              <w:lang w:val="ru-RU"/>
-            </w:rPr>
-            <w:t xml:space="preserve"> К.Ю.</w:t>
+            <w:t>Костина Т.К.</w:t>
           </w:r>
         </w:sdtContent>
       </w:sdt>
@@ -8812,7 +7149,7 @@
 </file>
 
 <file path=customXml/itemProps1.xml><?xml version="1.0" encoding="utf-8"?>
-<ds:datastoreItem xmlns:ds="http://schemas.openxmlformats.org/officeDocument/2006/customXml" ds:itemID="{F8BA9CBC-2B9F-4BDE-B4AB-EEE6998077EA}">
+<ds:datastoreItem xmlns:ds="http://schemas.openxmlformats.org/officeDocument/2006/customXml" ds:itemID="{84218880-B901-455A-AA3C-C3852E4C638F}">
   <ds:schemaRefs>
     <ds:schemaRef ds:uri="http://schemas.openxmlformats.org/officeDocument/2006/bibliography"/>
   </ds:schemaRefs>
